--- a/Bao_cao.docx
+++ b/Bao_cao.docx
@@ -1,6 +1,6 @@
 
 <file path=word/document.xml><?xml version="1.0" encoding="utf-8"?>
-<w:document xmlns:ve="http://schemas.openxmlformats.org/markup-compatibility/2006" xmlns:o="urn:schemas-microsoft-com:office:office" xmlns:r="http://schemas.openxmlformats.org/officeDocument/2006/relationships" xmlns:m="http://schemas.openxmlformats.org/officeDocument/2006/math" xmlns:v="urn:schemas-microsoft-com:vml" xmlns:wp="http://schemas.openxmlformats.org/drawingml/2006/wordprocessingDrawing" xmlns:w10="urn:schemas-microsoft-com:office:word" xmlns:w="http://schemas.openxmlformats.org/wordprocessingml/2006/main" xmlns:wne="http://schemas.microsoft.com/office/word/2006/wordml">
+<w:document xmlns:wpc="http://schemas.microsoft.com/office/word/2010/wordprocessingCanvas" xmlns:cx="http://schemas.microsoft.com/office/drawing/2014/chartex" xmlns:cx1="http://schemas.microsoft.com/office/drawing/2015/9/8/chartex" xmlns:cx2="http://schemas.microsoft.com/office/drawing/2015/10/21/chartex" xmlns:cx3="http://schemas.microsoft.com/office/drawing/2016/5/9/chartex" xmlns:cx4="http://schemas.microsoft.com/office/drawing/2016/5/10/chartex" xmlns:cx5="http://schemas.microsoft.com/office/drawing/2016/5/11/chartex" xmlns:cx6="http://schemas.microsoft.com/office/drawing/2016/5/12/chartex" xmlns:cx7="http://schemas.microsoft.com/office/drawing/2016/5/13/chartex" xmlns:cx8="http://schemas.microsoft.com/office/drawing/2016/5/14/chartex" xmlns:mc="http://schemas.openxmlformats.org/markup-compatibility/2006" xmlns:aink="http://schemas.microsoft.com/office/drawing/2016/ink" xmlns:am3d="http://schemas.microsoft.com/office/drawing/2017/model3d" xmlns:o="urn:schemas-microsoft-com:office:office" xmlns:r="http://schemas.openxmlformats.org/officeDocument/2006/relationships" xmlns:m="http://schemas.openxmlformats.org/officeDocument/2006/math" xmlns:v="urn:schemas-microsoft-com:vml" xmlns:wp14="http://schemas.microsoft.com/office/word/2010/wordprocessingDrawing" xmlns:wp="http://schemas.openxmlformats.org/drawingml/2006/wordprocessingDrawing" xmlns:w10="urn:schemas-microsoft-com:office:word" xmlns:w="http://schemas.openxmlformats.org/wordprocessingml/2006/main" xmlns:w14="http://schemas.microsoft.com/office/word/2010/wordml" xmlns:w15="http://schemas.microsoft.com/office/word/2012/wordml" xmlns:w16cid="http://schemas.microsoft.com/office/word/2016/wordml/cid" xmlns:w16se="http://schemas.microsoft.com/office/word/2015/wordml/symex" xmlns:wpg="http://schemas.microsoft.com/office/word/2010/wordprocessingGroup" xmlns:wpi="http://schemas.microsoft.com/office/word/2010/wordprocessingInk" xmlns:wne="http://schemas.microsoft.com/office/word/2006/wordml" xmlns:wps="http://schemas.microsoft.com/office/word/2010/wordprocessingShape" mc:Ignorable="w14 w15 w16se w16cid wp14">
   <w:body>
     <w:p>
       <w:pPr>
@@ -36,7 +36,7 @@
           <w:noProof/>
         </w:rPr>
         <w:pict>
-          <v:group id="Group 149" o:spid="_x0000_s1026" style="position:absolute;left:0;text-align:left;margin-left:1131.3pt;margin-top:.45pt;width:611.25pt;height:106.5pt;z-index:-251657217;mso-position-horizontal:right;mso-position-horizontal-relative:page;mso-position-vertical-relative:page" coordsize="73152,12161" o:gfxdata="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">
+          <v:group id="Group 149" o:spid="_x0000_s1026" style="position:absolute;left:0;text-align:left;margin-left:1691.35pt;margin-top:.45pt;width:611.25pt;height:106.5pt;z-index:-251657217;mso-position-horizontal:right;mso-position-horizontal-relative:page;mso-position-vertical-relative:page" coordsize="73152,12161" o:gfxdata="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">
             <v:shape id="Rectangle 51" o:spid="_x0000_s1027" style="position:absolute;width:73152;height:11303;visibility:visible;mso-wrap-style:square;v-text-anchor:middle" coordsize="7312660,1129665" o:gfxdata="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" path="m,l7312660,r,1129665l3619500,733425,,1091565,,xe" fillcolor="#4f81bd [3204]" stroked="f" strokeweight="2pt">
               <v:path arrowok="t" o:connecttype="custom" o:connectlocs="0,0;7315200,0;7315200,1130373;3620757,733885;0,1092249;0,0" o:connectangles="0,0,0,0,0,0"/>
             </v:shape>
@@ -119,7 +119,7 @@
                       </a:duotone>
                       <a:extLst>
                         <a:ext uri="{28A0092B-C50C-407E-A947-70E740481C1C}">
-                          <a14:useLocalDpi xmlns:a14="http://schemas.microsoft.com/office/drawing/2010/main" xmlns:wps="http://schemas.microsoft.com/office/word/2010/wordprocessingShape" xmlns:wpi="http://schemas.microsoft.com/office/word/2010/wordprocessingInk" xmlns:wpg="http://schemas.microsoft.com/office/word/2010/wordprocessingGroup" xmlns:w15="http://schemas.microsoft.com/office/word/2012/wordml" xmlns:w14="http://schemas.microsoft.com/office/word/2010/wordml" xmlns:w="http://schemas.openxmlformats.org/wordprocessingml/2006/main" xmlns:w10="urn:schemas-microsoft-com:office:word" xmlns:wp14="http://schemas.microsoft.com/office/word/2010/wordprocessingDrawing" xmlns:v="urn:schemas-microsoft-com:vml" xmlns:o="urn:schemas-microsoft-com:office:office" xmlns:mc="http://schemas.openxmlformats.org/markup-compatibility/2006" xmlns:wpc="http://schemas.microsoft.com/office/word/2010/wordprocessingCanvas" xmlns="" val="0"/>
+                          <a14:useLocalDpi xmlns:a14="http://schemas.microsoft.com/office/drawing/2010/main" val="0"/>
                         </a:ext>
                       </a:extLst>
                     </a:blip>
@@ -268,6 +268,12 @@
                       <w:rFonts w:cs="Segoe UI"/>
                     </w:rPr>
                     <w:t>Tên đồ án:</w:t>
+                  </w:r>
+                  <w:r>
+                    <w:rPr>
+                      <w:rFonts w:cs="Segoe UI"/>
+                    </w:rPr>
+                    <w:t xml:space="preserve"> Ứng Dụng Quản Lý Phòng Trọ</w:t>
                   </w:r>
                   <w:r>
                     <w:rPr>
@@ -303,6 +309,12 @@
                     <w:rPr>
                       <w:rFonts w:cs="Segoe UI"/>
                     </w:rPr>
+                    <w:t xml:space="preserve"> 1412689</w:t>
+                  </w:r>
+                  <w:r>
+                    <w:rPr>
+                      <w:rFonts w:cs="Segoe UI"/>
+                    </w:rPr>
                     <w:tab/>
                   </w:r>
                   <w:r>
@@ -310,6 +322,12 @@
                       <w:rFonts w:cs="Segoe UI"/>
                     </w:rPr>
                     <w:t>Họ tên:</w:t>
+                  </w:r>
+                  <w:r>
+                    <w:rPr>
+                      <w:rFonts w:cs="Segoe UI"/>
+                    </w:rPr>
+                    <w:t xml:space="preserve"> Hoàng Thị Bích Vân</w:t>
                   </w:r>
                   <w:r>
                     <w:rPr>
@@ -391,6 +409,34 @@
                   <w:r>
                     <w:rPr>
                       <w:rFonts w:cs="Segoe UI"/>
+                      <w:color w:val="333333"/>
+                      <w:sz w:val="26"/>
+                      <w:szCs w:val="26"/>
+                      <w:shd w:val="clear" w:color="auto" w:fill="FFFFFF"/>
+                    </w:rPr>
+                    <w:t xml:space="preserve"> </w:t>
+                  </w:r>
+                  <w:r>
+                    <w:rPr>
+                      <w:rFonts w:cs="Segoe UI"/>
+                      <w:color w:val="333333"/>
+                      <w:shd w:val="clear" w:color="auto" w:fill="FFFFFF"/>
+                    </w:rPr>
+                    <w:t>Ngô Ngọc Đăng Khoa</w:t>
+                  </w:r>
+                  <w:r>
+                    <w:rPr>
+                      <w:rFonts w:cs="Segoe UI"/>
+                      <w:color w:val="333333"/>
+                      <w:sz w:val="26"/>
+                      <w:szCs w:val="26"/>
+                      <w:shd w:val="clear" w:color="auto" w:fill="FFFFFF"/>
+                    </w:rPr>
+                    <w:t> </w:t>
+                  </w:r>
+                  <w:r>
+                    <w:rPr>
+                      <w:rFonts w:cs="Segoe UI"/>
                     </w:rPr>
                     <w:tab/>
                   </w:r>
@@ -588,7 +634,7 @@
                     <a:blip r:embed="rId11">
                       <a:extLst>
                         <a:ext uri="{28A0092B-C50C-407E-A947-70E740481C1C}">
-                          <a14:useLocalDpi xmlns:a14="http://schemas.microsoft.com/office/drawing/2010/main" xmlns:wps="http://schemas.microsoft.com/office/word/2010/wordprocessingShape" xmlns:wpi="http://schemas.microsoft.com/office/word/2010/wordprocessingInk" xmlns:wpg="http://schemas.microsoft.com/office/word/2010/wordprocessingGroup" xmlns:w15="http://schemas.microsoft.com/office/word/2012/wordml" xmlns:w14="http://schemas.microsoft.com/office/word/2010/wordml" xmlns:w="http://schemas.openxmlformats.org/wordprocessingml/2006/main" xmlns:w10="urn:schemas-microsoft-com:office:word" xmlns:wp14="http://schemas.microsoft.com/office/word/2010/wordprocessingDrawing" xmlns:v="urn:schemas-microsoft-com:vml" xmlns:o="urn:schemas-microsoft-com:office:office" xmlns:mc="http://schemas.openxmlformats.org/markup-compatibility/2006" xmlns:wpc="http://schemas.microsoft.com/office/word/2010/wordprocessingCanvas" xmlns="" val="0"/>
+                          <a14:useLocalDpi xmlns:a14="http://schemas.microsoft.com/office/drawing/2010/main" val="0"/>
                         </a:ext>
                       </a:extLst>
                     </a:blip>
@@ -632,7 +678,7 @@
     </w:p>
     <w:p>
       <w:pPr>
-        <w:pStyle w:val="Heading1"/>
+        <w:pStyle w:val="u1"/>
         <w:numPr>
           <w:ilvl w:val="0"/>
           <w:numId w:val="12"/>
@@ -649,7 +695,7 @@
     </w:p>
     <w:p>
       <w:pPr>
-        <w:pStyle w:val="Heading1"/>
+        <w:pStyle w:val="u1"/>
         <w:numPr>
           <w:ilvl w:val="0"/>
           <w:numId w:val="12"/>
@@ -689,7 +735,7 @@
                     <a:blip r:embed="rId14">
                       <a:extLst>
                         <a:ext uri="{28A0092B-C50C-407E-A947-70E740481C1C}">
-                          <a14:useLocalDpi xmlns:a14="http://schemas.microsoft.com/office/drawing/2010/main" xmlns:wps="http://schemas.microsoft.com/office/word/2010/wordprocessingShape" xmlns:wpi="http://schemas.microsoft.com/office/word/2010/wordprocessingInk" xmlns:wpg="http://schemas.microsoft.com/office/word/2010/wordprocessingGroup" xmlns:w15="http://schemas.microsoft.com/office/word/2012/wordml" xmlns:w14="http://schemas.microsoft.com/office/word/2010/wordml" xmlns:w="http://schemas.openxmlformats.org/wordprocessingml/2006/main" xmlns:w10="urn:schemas-microsoft-com:office:word" xmlns:wp14="http://schemas.microsoft.com/office/word/2010/wordprocessingDrawing" xmlns:v="urn:schemas-microsoft-com:vml" xmlns:o="urn:schemas-microsoft-com:office:office" xmlns:mc="http://schemas.openxmlformats.org/markup-compatibility/2006" xmlns:wpc="http://schemas.microsoft.com/office/word/2010/wordprocessingCanvas" xmlns="" val="0"/>
+                          <a14:useLocalDpi xmlns:a14="http://schemas.microsoft.com/office/drawing/2010/main" val="0"/>
                         </a:ext>
                       </a:extLst>
                     </a:blip>
@@ -1890,7 +1936,7 @@
     </w:p>
     <w:p>
       <w:pPr>
-        <w:pStyle w:val="Heading2"/>
+        <w:pStyle w:val="u2"/>
         <w:numPr>
           <w:ilvl w:val="1"/>
           <w:numId w:val="12"/>
@@ -1931,6 +1977,12 @@
         </w:rPr>
         <w:t>:</w:t>
       </w:r>
+      <w:r>
+        <w:rPr>
+          <w:rFonts w:cs="Segoe UI"/>
+        </w:rPr>
+        <w:t xml:space="preserve"> Quản lý phòng trọ</w:t>
+      </w:r>
     </w:p>
     <w:p>
       <w:pPr>
@@ -1958,6 +2010,12 @@
         </w:rPr>
         <w:t>:</w:t>
       </w:r>
+      <w:r>
+        <w:rPr>
+          <w:rFonts w:cs="Segoe UI"/>
+        </w:rPr>
+        <w:t xml:space="preserve"> Android Studio</w:t>
+      </w:r>
     </w:p>
     <w:p>
       <w:pPr>
@@ -2005,7 +2063,7 @@
           <w:rFonts w:cs="Segoe UI"/>
           <w:i/>
         </w:rPr>
-        <w:t>(Mô tả ngắn gọn chức năng chính của chương trình trong 1-2 câu. Ví dụ Phần mềm quản lý chi tiêu, Game bóng đá, Phần mềm tra cứu thông tin, Hỗ trợ người khiếm thị đọc bảng quảng cáo…)</w:t>
+        <w:t xml:space="preserve"> Phần mềm quản lý phòng dành cho chủ trọ lẫn khách trọ (tình trạng phòng, giá phòng, điện, nước,…). Thống kê doanh thu của năm, lập hóa đơn, thông báo đóng tiền, …</w:t>
       </w:r>
     </w:p>
     <w:p>
@@ -2061,7 +2119,7 @@
           <w:rFonts w:cs="Segoe UI"/>
           <w:i/>
         </w:rPr>
-        <w:t>(Xuất phát từ nhu cầu, vấn đề gì trong thực tế cuộc sống khiến bạn muốn viết ứng dụng để giải quyết? Bạn hi vọng nó sẽ giải quyết được vấn đề gì hoặc mong đợi nó sẽ mang lại điều tốt đẹp gì?)</w:t>
+        <w:t>Giúp cho chủ trọ có thể kiểm tra doanh thu, quản lý phòng, thông báo đóng tiền mà không cần phải đi tới từng phòng để thu, nhắc nhở khách trọ đóng tiền. Khách trọ có thể đóng tiền mà không cần gặp chủ trọ</w:t>
       </w:r>
     </w:p>
     <w:p>
@@ -2240,7 +2298,7 @@
     </w:p>
     <w:p>
       <w:pPr>
-        <w:pStyle w:val="Heading2"/>
+        <w:pStyle w:val="u2"/>
         <w:numPr>
           <w:ilvl w:val="1"/>
           <w:numId w:val="12"/>
@@ -2309,10 +2367,10 @@
     </w:p>
     <w:tbl>
       <w:tblPr>
-        <w:tblStyle w:val="TableGrid"/>
+        <w:tblStyle w:val="LiBang"/>
         <w:tblW w:w="0" w:type="auto"/>
         <w:tblInd w:w="-5" w:type="dxa"/>
-        <w:tblLook w:val="04A0"/>
+        <w:tblLook w:val="04A0" w:firstRow="1" w:lastRow="0" w:firstColumn="1" w:lastColumn="0" w:noHBand="0" w:noVBand="1"/>
       </w:tblPr>
       <w:tblGrid>
         <w:gridCol w:w="715"/>
@@ -2437,6 +2495,9 @@
             <w:pPr>
               <w:spacing w:before="100" w:after="100"/>
             </w:pPr>
+            <w:r>
+              <w:t>1412689</w:t>
+            </w:r>
           </w:p>
         </w:tc>
         <w:tc>
@@ -2447,6 +2508,9 @@
             <w:pPr>
               <w:spacing w:before="100" w:after="100"/>
             </w:pPr>
+            <w:r>
+              <w:t>Hoàng Thị Bích vân</w:t>
+            </w:r>
           </w:p>
         </w:tc>
         <w:tc>
@@ -2510,6 +2574,84 @@
               <w:spacing w:before="100" w:after="100"/>
             </w:pPr>
           </w:p>
+        </w:tc>
+      </w:tr>
+      <w:tr>
+        <w:tc>
+          <w:tcPr>
+            <w:tcW w:w="715" w:type="dxa"/>
+            <w:tcBorders>
+              <w:bottom w:val="single" w:sz="4" w:space="0" w:color="auto"/>
+            </w:tcBorders>
+          </w:tcPr>
+          <w:p>
+            <w:pPr>
+              <w:jc w:val="center"/>
+            </w:pPr>
+            <w:r>
+              <w:t>03</w:t>
+            </w:r>
+          </w:p>
+        </w:tc>
+        <w:tc>
+          <w:tcPr>
+            <w:tcW w:w="1620" w:type="dxa"/>
+            <w:tcBorders>
+              <w:bottom w:val="single" w:sz="4" w:space="0" w:color="auto"/>
+            </w:tcBorders>
+          </w:tcPr>
+          <w:p/>
+        </w:tc>
+        <w:tc>
+          <w:tcPr>
+            <w:tcW w:w="6665" w:type="dxa"/>
+          </w:tcPr>
+          <w:p/>
+        </w:tc>
+        <w:tc>
+          <w:tcPr>
+            <w:tcW w:w="1070" w:type="dxa"/>
+          </w:tcPr>
+          <w:p/>
+        </w:tc>
+      </w:tr>
+      <w:tr>
+        <w:tc>
+          <w:tcPr>
+            <w:tcW w:w="715" w:type="dxa"/>
+            <w:tcBorders>
+              <w:bottom w:val="single" w:sz="4" w:space="0" w:color="auto"/>
+            </w:tcBorders>
+          </w:tcPr>
+          <w:p>
+            <w:pPr>
+              <w:jc w:val="center"/>
+            </w:pPr>
+            <w:r>
+              <w:t>04</w:t>
+            </w:r>
+          </w:p>
+        </w:tc>
+        <w:tc>
+          <w:tcPr>
+            <w:tcW w:w="1620" w:type="dxa"/>
+            <w:tcBorders>
+              <w:bottom w:val="single" w:sz="4" w:space="0" w:color="auto"/>
+            </w:tcBorders>
+          </w:tcPr>
+          <w:p/>
+        </w:tc>
+        <w:tc>
+          <w:tcPr>
+            <w:tcW w:w="6665" w:type="dxa"/>
+          </w:tcPr>
+          <w:p/>
+        </w:tc>
+        <w:tc>
+          <w:tcPr>
+            <w:tcW w:w="1070" w:type="dxa"/>
+          </w:tcPr>
+          <w:p/>
         </w:tc>
       </w:tr>
       <w:tr>
@@ -2588,7 +2730,10 @@
         </w:tc>
       </w:tr>
     </w:tbl>
-    <w:p/>
+    <w:p>
+      <w:bookmarkStart w:id="0" w:name="_GoBack"/>
+      <w:bookmarkEnd w:id="0"/>
+    </w:p>
     <w:p/>
     <w:p>
       <w:r>
@@ -2657,9 +2802,9 @@
     <w:p/>
     <w:tbl>
       <w:tblPr>
-        <w:tblStyle w:val="TableGrid"/>
+        <w:tblStyle w:val="LiBang"/>
         <w:tblW w:w="0" w:type="auto"/>
-        <w:tblLook w:val="04A0"/>
+        <w:tblLook w:val="04A0" w:firstRow="1" w:lastRow="0" w:firstColumn="1" w:lastColumn="0" w:noHBand="0" w:noVBand="1"/>
       </w:tblPr>
       <w:tblGrid>
         <w:gridCol w:w="715"/>
@@ -3376,7 +3521,7 @@
     </w:p>
     <w:p>
       <w:pPr>
-        <w:pStyle w:val="Heading2"/>
+        <w:pStyle w:val="u2"/>
         <w:numPr>
           <w:ilvl w:val="1"/>
           <w:numId w:val="12"/>
@@ -3426,7 +3571,7 @@
     <w:p/>
     <w:p>
       <w:pPr>
-        <w:pStyle w:val="Heading1"/>
+        <w:pStyle w:val="u1"/>
         <w:numPr>
           <w:ilvl w:val="0"/>
           <w:numId w:val="12"/>
@@ -3466,7 +3611,7 @@
                     <a:blip r:embed="rId15" cstate="print">
                       <a:extLst>
                         <a:ext uri="{28A0092B-C50C-407E-A947-70E740481C1C}">
-                          <a14:useLocalDpi xmlns:a14="http://schemas.microsoft.com/office/drawing/2010/main" xmlns:wps="http://schemas.microsoft.com/office/word/2010/wordprocessingShape" xmlns:wpi="http://schemas.microsoft.com/office/word/2010/wordprocessingInk" xmlns:wpg="http://schemas.microsoft.com/office/word/2010/wordprocessingGroup" xmlns:w15="http://schemas.microsoft.com/office/word/2012/wordml" xmlns:w14="http://schemas.microsoft.com/office/word/2010/wordml" xmlns:w="http://schemas.openxmlformats.org/wordprocessingml/2006/main" xmlns:w10="urn:schemas-microsoft-com:office:word" xmlns:wp14="http://schemas.microsoft.com/office/word/2010/wordprocessingDrawing" xmlns:v="urn:schemas-microsoft-com:vml" xmlns:o="urn:schemas-microsoft-com:office:office" xmlns:mc="http://schemas.openxmlformats.org/markup-compatibility/2006" xmlns:wpc="http://schemas.microsoft.com/office/word/2010/wordprocessingCanvas" xmlns="" val="0"/>
+                          <a14:useLocalDpi xmlns:a14="http://schemas.microsoft.com/office/drawing/2010/main" val="0"/>
                         </a:ext>
                       </a:extLst>
                     </a:blip>
@@ -3584,7 +3729,7 @@
     </w:p>
     <w:p>
       <w:pPr>
-        <w:pStyle w:val="ListParagraph"/>
+        <w:pStyle w:val="oancuaDanhsach"/>
         <w:numPr>
           <w:ilvl w:val="0"/>
           <w:numId w:val="4"/>
@@ -3639,7 +3784,7 @@
     </w:p>
     <w:p>
       <w:pPr>
-        <w:pStyle w:val="ListParagraph"/>
+        <w:pStyle w:val="oancuaDanhsach"/>
         <w:numPr>
           <w:ilvl w:val="0"/>
           <w:numId w:val="4"/>
@@ -3695,7 +3840,7 @@
     </w:p>
     <w:p>
       <w:pPr>
-        <w:pStyle w:val="ListParagraph"/>
+        <w:pStyle w:val="oancuaDanhsach"/>
         <w:numPr>
           <w:ilvl w:val="0"/>
           <w:numId w:val="4"/>
@@ -3723,7 +3868,7 @@
     </w:p>
     <w:p>
       <w:pPr>
-        <w:pStyle w:val="ListParagraph"/>
+        <w:pStyle w:val="oancuaDanhsach"/>
         <w:numPr>
           <w:ilvl w:val="0"/>
           <w:numId w:val="4"/>
@@ -3765,7 +3910,7 @@
     </w:p>
     <w:p>
       <w:pPr>
-        <w:pStyle w:val="Heading2"/>
+        <w:pStyle w:val="u2"/>
         <w:numPr>
           <w:ilvl w:val="1"/>
           <w:numId w:val="12"/>
@@ -3858,7 +4003,7 @@
     </w:p>
     <w:p>
       <w:pPr>
-        <w:pStyle w:val="Heading2"/>
+        <w:pStyle w:val="u2"/>
         <w:numPr>
           <w:ilvl w:val="1"/>
           <w:numId w:val="12"/>
@@ -3889,7 +4034,7 @@
     <w:p/>
     <w:p>
       <w:pPr>
-        <w:pStyle w:val="Heading2"/>
+        <w:pStyle w:val="u2"/>
         <w:numPr>
           <w:ilvl w:val="1"/>
           <w:numId w:val="12"/>
@@ -3906,7 +4051,7 @@
     <w:p/>
     <w:p>
       <w:pPr>
-        <w:pStyle w:val="Heading2"/>
+        <w:pStyle w:val="u2"/>
         <w:numPr>
           <w:ilvl w:val="1"/>
           <w:numId w:val="12"/>
@@ -3920,7 +4065,7 @@
     <w:p/>
     <w:p>
       <w:pPr>
-        <w:pStyle w:val="Heading2"/>
+        <w:pStyle w:val="u2"/>
         <w:numPr>
           <w:ilvl w:val="1"/>
           <w:numId w:val="12"/>
@@ -3936,7 +4081,7 @@
     <w:p/>
     <w:p>
       <w:pPr>
-        <w:pStyle w:val="Heading2"/>
+        <w:pStyle w:val="u2"/>
         <w:numPr>
           <w:ilvl w:val="1"/>
           <w:numId w:val="12"/>
@@ -3951,7 +4096,7 @@
     <w:p/>
     <w:p>
       <w:pPr>
-        <w:pStyle w:val="Heading2"/>
+        <w:pStyle w:val="u2"/>
         <w:numPr>
           <w:ilvl w:val="1"/>
           <w:numId w:val="12"/>
@@ -3966,7 +4111,7 @@
     <w:p/>
     <w:p>
       <w:pPr>
-        <w:pStyle w:val="Heading2"/>
+        <w:pStyle w:val="u2"/>
         <w:numPr>
           <w:ilvl w:val="1"/>
           <w:numId w:val="12"/>
@@ -3981,7 +4126,7 @@
     <w:p/>
     <w:p>
       <w:pPr>
-        <w:pStyle w:val="Heading2"/>
+        <w:pStyle w:val="u2"/>
         <w:numPr>
           <w:ilvl w:val="1"/>
           <w:numId w:val="12"/>
@@ -3995,7 +4140,7 @@
     <w:p/>
     <w:p>
       <w:pPr>
-        <w:pStyle w:val="Heading2"/>
+        <w:pStyle w:val="u2"/>
         <w:numPr>
           <w:ilvl w:val="1"/>
           <w:numId w:val="12"/>
@@ -4007,11 +4152,11 @@
       <w:r>
         <w:br/>
       </w:r>
-      <w:bookmarkStart w:id="0" w:name="_Toc345668009"/>
+      <w:bookmarkStart w:id="1" w:name="_Toc345668009"/>
       <w:r>
         <w:t>Chuỗi</w:t>
       </w:r>
-      <w:bookmarkEnd w:id="0"/>
+      <w:bookmarkEnd w:id="1"/>
     </w:p>
     <w:p>
       <w:pPr>
@@ -4026,7 +4171,7 @@
     <w:p/>
     <w:p>
       <w:pPr>
-        <w:pStyle w:val="Heading1"/>
+        <w:pStyle w:val="u1"/>
         <w:numPr>
           <w:ilvl w:val="0"/>
           <w:numId w:val="12"/>
@@ -4066,7 +4211,7 @@
                     <a:blip r:embed="rId16">
                       <a:extLst>
                         <a:ext uri="{28A0092B-C50C-407E-A947-70E740481C1C}">
-                          <a14:useLocalDpi xmlns:a14="http://schemas.microsoft.com/office/drawing/2010/main" xmlns:wps="http://schemas.microsoft.com/office/word/2010/wordprocessingShape" xmlns:wpi="http://schemas.microsoft.com/office/word/2010/wordprocessingInk" xmlns:wpg="http://schemas.microsoft.com/office/word/2010/wordprocessingGroup" xmlns:w15="http://schemas.microsoft.com/office/word/2012/wordml" xmlns:w14="http://schemas.microsoft.com/office/word/2010/wordml" xmlns:w="http://schemas.openxmlformats.org/wordprocessingml/2006/main" xmlns:w10="urn:schemas-microsoft-com:office:word" xmlns:wp14="http://schemas.microsoft.com/office/word/2010/wordprocessingDrawing" xmlns:v="urn:schemas-microsoft-com:vml" xmlns:o="urn:schemas-microsoft-com:office:office" xmlns:mc="http://schemas.openxmlformats.org/markup-compatibility/2006" xmlns:wpc="http://schemas.microsoft.com/office/word/2010/wordprocessingCanvas" xmlns="" val="0"/>
+                          <a14:useLocalDpi xmlns:a14="http://schemas.microsoft.com/office/drawing/2010/main" val="0"/>
                         </a:ext>
                       </a:extLst>
                     </a:blip>
@@ -4180,7 +4325,7 @@
     </w:p>
     <w:p>
       <w:pPr>
-        <w:pStyle w:val="ListParagraph"/>
+        <w:pStyle w:val="oancuaDanhsach"/>
         <w:numPr>
           <w:ilvl w:val="0"/>
           <w:numId w:val="4"/>
@@ -4198,7 +4343,7 @@
     </w:p>
     <w:p>
       <w:pPr>
-        <w:pStyle w:val="ListParagraph"/>
+        <w:pStyle w:val="oancuaDanhsach"/>
         <w:numPr>
           <w:ilvl w:val="0"/>
           <w:numId w:val="4"/>
@@ -4216,7 +4361,7 @@
     </w:p>
     <w:p>
       <w:pPr>
-        <w:pStyle w:val="ListParagraph"/>
+        <w:pStyle w:val="oancuaDanhsach"/>
         <w:numPr>
           <w:ilvl w:val="0"/>
           <w:numId w:val="4"/>
@@ -4234,7 +4379,7 @@
     </w:p>
     <w:p>
       <w:pPr>
-        <w:pStyle w:val="ListParagraph"/>
+        <w:pStyle w:val="oancuaDanhsach"/>
         <w:numPr>
           <w:ilvl w:val="0"/>
           <w:numId w:val="4"/>
@@ -4252,7 +4397,7 @@
     </w:p>
     <w:p>
       <w:pPr>
-        <w:pStyle w:val="ListParagraph"/>
+        <w:pStyle w:val="oancuaDanhsach"/>
         <w:numPr>
           <w:ilvl w:val="0"/>
           <w:numId w:val="4"/>
@@ -4270,7 +4415,7 @@
     </w:p>
     <w:p>
       <w:pPr>
-        <w:pStyle w:val="ListParagraph"/>
+        <w:pStyle w:val="oancuaDanhsach"/>
         <w:numPr>
           <w:ilvl w:val="0"/>
           <w:numId w:val="4"/>
@@ -4288,7 +4433,7 @@
     </w:p>
     <w:p>
       <w:pPr>
-        <w:pStyle w:val="ListParagraph"/>
+        <w:pStyle w:val="oancuaDanhsach"/>
         <w:numPr>
           <w:ilvl w:val="0"/>
           <w:numId w:val="4"/>
@@ -4312,7 +4457,7 @@
     </w:p>
     <w:p>
       <w:pPr>
-        <w:pStyle w:val="ListParagraph"/>
+        <w:pStyle w:val="oancuaDanhsach"/>
         <w:numPr>
           <w:ilvl w:val="0"/>
           <w:numId w:val="4"/>
@@ -4361,7 +4506,7 @@
     <w:p/>
     <w:p>
       <w:pPr>
-        <w:pStyle w:val="ListParagraph"/>
+        <w:pStyle w:val="oancuaDanhsach"/>
         <w:ind w:left="0"/>
       </w:pPr>
     </w:p>
@@ -4386,7 +4531,7 @@
     <w:p/>
     <w:p>
       <w:pPr>
-        <w:pStyle w:val="Heading1"/>
+        <w:pStyle w:val="u1"/>
         <w:numPr>
           <w:ilvl w:val="0"/>
           <w:numId w:val="12"/>
@@ -4453,7 +4598,7 @@
     </w:p>
     <w:p>
       <w:pPr>
-        <w:pStyle w:val="ListParagraph"/>
+        <w:pStyle w:val="oancuaDanhsach"/>
         <w:numPr>
           <w:ilvl w:val="0"/>
           <w:numId w:val="4"/>
@@ -4471,7 +4616,7 @@
     </w:p>
     <w:p>
       <w:pPr>
-        <w:pStyle w:val="ListParagraph"/>
+        <w:pStyle w:val="oancuaDanhsach"/>
         <w:numPr>
           <w:ilvl w:val="0"/>
           <w:numId w:val="4"/>
@@ -4495,7 +4640,7 @@
     </w:p>
     <w:p>
       <w:pPr>
-        <w:pStyle w:val="ListParagraph"/>
+        <w:pStyle w:val="oancuaDanhsach"/>
         <w:numPr>
           <w:ilvl w:val="0"/>
           <w:numId w:val="4"/>
@@ -4632,14 +4777,12 @@
       <w:r>
         <w:t>2.</w:t>
       </w:r>
-      <w:bookmarkStart w:id="1" w:name="_GoBack"/>
       <w:r>
         <w:rPr>
           <w:b/>
         </w:rPr>
         <w:t>How to think like a funtional programmer</w:t>
       </w:r>
-      <w:bookmarkEnd w:id="1"/>
       <w:r>
         <w:t>.</w:t>
       </w:r>
@@ -4648,7 +4791,7 @@
       <w:hyperlink r:id="rId17" w:history="1">
         <w:r>
           <w:rPr>
-            <w:rStyle w:val="Hyperlink"/>
+            <w:rStyle w:val="Siuktni"/>
           </w:rPr>
           <w:t>http://www.codeproject.com/Articles/462767/How-to-Think-Like-a-Functional-Programmer</w:t>
         </w:r>
@@ -4679,8 +4822,8 @@
 </file>
 
 <file path=word/endnotes.xml><?xml version="1.0" encoding="utf-8"?>
-<w:endnotes xmlns:ve="http://schemas.openxmlformats.org/markup-compatibility/2006" xmlns:o="urn:schemas-microsoft-com:office:office" xmlns:r="http://schemas.openxmlformats.org/officeDocument/2006/relationships" xmlns:m="http://schemas.openxmlformats.org/officeDocument/2006/math" xmlns:v="urn:schemas-microsoft-com:vml" xmlns:wp="http://schemas.openxmlformats.org/drawingml/2006/wordprocessingDrawing" xmlns:w10="urn:schemas-microsoft-com:office:word" xmlns:w="http://schemas.openxmlformats.org/wordprocessingml/2006/main" xmlns:wne="http://schemas.microsoft.com/office/word/2006/wordml">
-  <w:endnote w:type="separator" w:id="0">
+<w:endnotes xmlns:wpc="http://schemas.microsoft.com/office/word/2010/wordprocessingCanvas" xmlns:cx="http://schemas.microsoft.com/office/drawing/2014/chartex" xmlns:cx1="http://schemas.microsoft.com/office/drawing/2015/9/8/chartex" xmlns:cx2="http://schemas.microsoft.com/office/drawing/2015/10/21/chartex" xmlns:cx3="http://schemas.microsoft.com/office/drawing/2016/5/9/chartex" xmlns:cx4="http://schemas.microsoft.com/office/drawing/2016/5/10/chartex" xmlns:cx5="http://schemas.microsoft.com/office/drawing/2016/5/11/chartex" xmlns:cx6="http://schemas.microsoft.com/office/drawing/2016/5/12/chartex" xmlns:cx7="http://schemas.microsoft.com/office/drawing/2016/5/13/chartex" xmlns:cx8="http://schemas.microsoft.com/office/drawing/2016/5/14/chartex" xmlns:mc="http://schemas.openxmlformats.org/markup-compatibility/2006" xmlns:aink="http://schemas.microsoft.com/office/drawing/2016/ink" xmlns:am3d="http://schemas.microsoft.com/office/drawing/2017/model3d" xmlns:o="urn:schemas-microsoft-com:office:office" xmlns:r="http://schemas.openxmlformats.org/officeDocument/2006/relationships" xmlns:m="http://schemas.openxmlformats.org/officeDocument/2006/math" xmlns:v="urn:schemas-microsoft-com:vml" xmlns:wp14="http://schemas.microsoft.com/office/word/2010/wordprocessingDrawing" xmlns:wp="http://schemas.openxmlformats.org/drawingml/2006/wordprocessingDrawing" xmlns:w10="urn:schemas-microsoft-com:office:word" xmlns:w="http://schemas.openxmlformats.org/wordprocessingml/2006/main" xmlns:w14="http://schemas.microsoft.com/office/word/2010/wordml" xmlns:w15="http://schemas.microsoft.com/office/word/2012/wordml" xmlns:w16cid="http://schemas.microsoft.com/office/word/2016/wordml/cid" xmlns:w16se="http://schemas.microsoft.com/office/word/2015/wordml/symex" xmlns:wpg="http://schemas.microsoft.com/office/word/2010/wordprocessingGroup" xmlns:wpi="http://schemas.microsoft.com/office/word/2010/wordprocessingInk" xmlns:wne="http://schemas.microsoft.com/office/word/2006/wordml" xmlns:wps="http://schemas.microsoft.com/office/word/2010/wordprocessingShape" mc:Ignorable="w14 w15 w16se w16cid wp14">
+  <w:endnote w:type="separator" w:id="-1">
     <w:p>
       <w:pPr>
         <w:spacing w:before="0" w:after="0" w:line="240" w:lineRule="auto"/>
@@ -4690,7 +4833,7 @@
       </w:r>
     </w:p>
   </w:endnote>
-  <w:endnote w:type="continuationSeparator" w:id="1">
+  <w:endnote w:type="continuationSeparator" w:id="0">
     <w:p>
       <w:pPr>
         <w:spacing w:before="0" w:after="0" w:line="240" w:lineRule="auto"/>
@@ -4704,7 +4847,7 @@
 </file>
 
 <file path=word/footer1.xml><?xml version="1.0" encoding="utf-8"?>
-<w:ftr xmlns:ve="http://schemas.openxmlformats.org/markup-compatibility/2006" xmlns:o="urn:schemas-microsoft-com:office:office" xmlns:r="http://schemas.openxmlformats.org/officeDocument/2006/relationships" xmlns:m="http://schemas.openxmlformats.org/officeDocument/2006/math" xmlns:v="urn:schemas-microsoft-com:vml" xmlns:wp="http://schemas.openxmlformats.org/drawingml/2006/wordprocessingDrawing" xmlns:w10="urn:schemas-microsoft-com:office:word" xmlns:w="http://schemas.openxmlformats.org/wordprocessingml/2006/main" xmlns:wne="http://schemas.microsoft.com/office/word/2006/wordml">
+<w:ftr xmlns:wpc="http://schemas.microsoft.com/office/word/2010/wordprocessingCanvas" xmlns:cx="http://schemas.microsoft.com/office/drawing/2014/chartex" xmlns:cx1="http://schemas.microsoft.com/office/drawing/2015/9/8/chartex" xmlns:cx2="http://schemas.microsoft.com/office/drawing/2015/10/21/chartex" xmlns:cx3="http://schemas.microsoft.com/office/drawing/2016/5/9/chartex" xmlns:cx4="http://schemas.microsoft.com/office/drawing/2016/5/10/chartex" xmlns:cx5="http://schemas.microsoft.com/office/drawing/2016/5/11/chartex" xmlns:cx6="http://schemas.microsoft.com/office/drawing/2016/5/12/chartex" xmlns:cx7="http://schemas.microsoft.com/office/drawing/2016/5/13/chartex" xmlns:cx8="http://schemas.microsoft.com/office/drawing/2016/5/14/chartex" xmlns:mc="http://schemas.openxmlformats.org/markup-compatibility/2006" xmlns:aink="http://schemas.microsoft.com/office/drawing/2016/ink" xmlns:am3d="http://schemas.microsoft.com/office/drawing/2017/model3d" xmlns:o="urn:schemas-microsoft-com:office:office" xmlns:r="http://schemas.openxmlformats.org/officeDocument/2006/relationships" xmlns:m="http://schemas.openxmlformats.org/officeDocument/2006/math" xmlns:v="urn:schemas-microsoft-com:vml" xmlns:wp14="http://schemas.microsoft.com/office/word/2010/wordprocessingDrawing" xmlns:wp="http://schemas.openxmlformats.org/drawingml/2006/wordprocessingDrawing" xmlns:w10="urn:schemas-microsoft-com:office:word" xmlns:w="http://schemas.openxmlformats.org/wordprocessingml/2006/main" xmlns:w14="http://schemas.microsoft.com/office/word/2010/wordml" xmlns:w15="http://schemas.microsoft.com/office/word/2012/wordml" xmlns:w16cid="http://schemas.microsoft.com/office/word/2016/wordml/cid" xmlns:w16se="http://schemas.microsoft.com/office/word/2015/wordml/symex" xmlns:wpg="http://schemas.microsoft.com/office/word/2010/wordprocessingGroup" xmlns:wpi="http://schemas.microsoft.com/office/word/2010/wordprocessingInk" xmlns:wne="http://schemas.microsoft.com/office/word/2006/wordml" xmlns:wps="http://schemas.microsoft.com/office/word/2010/wordprocessingShape" mc:Ignorable="w14 w15 w16se w16cid wp14">
   <w:tbl>
     <w:tblPr>
       <w:tblW w:w="5000" w:type="pct"/>
@@ -4717,7 +4860,7 @@
         <w:bottom w:w="72" w:type="dxa"/>
         <w:right w:w="115" w:type="dxa"/>
       </w:tblCellMar>
-      <w:tblLook w:val="04A0"/>
+      <w:tblLook w:val="04A0" w:firstRow="1" w:lastRow="0" w:firstColumn="1" w:lastColumn="0" w:noHBand="0" w:noVBand="1"/>
     </w:tblPr>
     <w:tblGrid>
       <w:gridCol w:w="9279"/>
@@ -4730,7 +4873,7 @@
         </w:tcPr>
         <w:p>
           <w:pPr>
-            <w:pStyle w:val="Footer"/>
+            <w:pStyle w:val="Chntrang"/>
             <w:spacing w:before="0"/>
             <w:rPr>
               <w:rFonts w:cs="Segoe UI"/>
@@ -4749,6 +4892,7 @@
               <w:dataBinding w:prefixMappings="xmlns:ns0='http://schemas.openxmlformats.org/officeDocument/2006/extended-properties'" w:xpath="/ns0:Properties[1]/ns0:Company[1]" w:storeItemID="{6668398D-A668-4E3E-A5EB-62B293D839F1}"/>
               <w:text/>
             </w:sdtPr>
+            <w:sdtEndPr/>
             <w:sdtContent>
               <w:r>
                 <w:rPr>
@@ -4791,7 +4935,7 @@
         </w:tcPr>
         <w:p>
           <w:pPr>
-            <w:pStyle w:val="Header"/>
+            <w:pStyle w:val="utrang"/>
             <w:spacing w:before="0"/>
             <w:jc w:val="center"/>
             <w:rPr>
@@ -4844,15 +4988,15 @@
   </w:tbl>
   <w:p>
     <w:pPr>
-      <w:pStyle w:val="Footer"/>
+      <w:pStyle w:val="Chntrang"/>
     </w:pPr>
   </w:p>
 </w:ftr>
 </file>
 
 <file path=word/footnotes.xml><?xml version="1.0" encoding="utf-8"?>
-<w:footnotes xmlns:ve="http://schemas.openxmlformats.org/markup-compatibility/2006" xmlns:o="urn:schemas-microsoft-com:office:office" xmlns:r="http://schemas.openxmlformats.org/officeDocument/2006/relationships" xmlns:m="http://schemas.openxmlformats.org/officeDocument/2006/math" xmlns:v="urn:schemas-microsoft-com:vml" xmlns:wp="http://schemas.openxmlformats.org/drawingml/2006/wordprocessingDrawing" xmlns:w10="urn:schemas-microsoft-com:office:word" xmlns:w="http://schemas.openxmlformats.org/wordprocessingml/2006/main" xmlns:wne="http://schemas.microsoft.com/office/word/2006/wordml">
-  <w:footnote w:type="separator" w:id="0">
+<w:footnotes xmlns:wpc="http://schemas.microsoft.com/office/word/2010/wordprocessingCanvas" xmlns:cx="http://schemas.microsoft.com/office/drawing/2014/chartex" xmlns:cx1="http://schemas.microsoft.com/office/drawing/2015/9/8/chartex" xmlns:cx2="http://schemas.microsoft.com/office/drawing/2015/10/21/chartex" xmlns:cx3="http://schemas.microsoft.com/office/drawing/2016/5/9/chartex" xmlns:cx4="http://schemas.microsoft.com/office/drawing/2016/5/10/chartex" xmlns:cx5="http://schemas.microsoft.com/office/drawing/2016/5/11/chartex" xmlns:cx6="http://schemas.microsoft.com/office/drawing/2016/5/12/chartex" xmlns:cx7="http://schemas.microsoft.com/office/drawing/2016/5/13/chartex" xmlns:cx8="http://schemas.microsoft.com/office/drawing/2016/5/14/chartex" xmlns:mc="http://schemas.openxmlformats.org/markup-compatibility/2006" xmlns:aink="http://schemas.microsoft.com/office/drawing/2016/ink" xmlns:am3d="http://schemas.microsoft.com/office/drawing/2017/model3d" xmlns:o="urn:schemas-microsoft-com:office:office" xmlns:r="http://schemas.openxmlformats.org/officeDocument/2006/relationships" xmlns:m="http://schemas.openxmlformats.org/officeDocument/2006/math" xmlns:v="urn:schemas-microsoft-com:vml" xmlns:wp14="http://schemas.microsoft.com/office/word/2010/wordprocessingDrawing" xmlns:wp="http://schemas.openxmlformats.org/drawingml/2006/wordprocessingDrawing" xmlns:w10="urn:schemas-microsoft-com:office:word" xmlns:w="http://schemas.openxmlformats.org/wordprocessingml/2006/main" xmlns:w14="http://schemas.microsoft.com/office/word/2010/wordml" xmlns:w15="http://schemas.microsoft.com/office/word/2012/wordml" xmlns:w16cid="http://schemas.microsoft.com/office/word/2016/wordml/cid" xmlns:w16se="http://schemas.microsoft.com/office/word/2015/wordml/symex" xmlns:wpg="http://schemas.microsoft.com/office/word/2010/wordprocessingGroup" xmlns:wpi="http://schemas.microsoft.com/office/word/2010/wordprocessingInk" xmlns:wne="http://schemas.microsoft.com/office/word/2006/wordml" xmlns:wps="http://schemas.microsoft.com/office/word/2010/wordprocessingShape" mc:Ignorable="w14 w15 w16se w16cid wp14">
+  <w:footnote w:type="separator" w:id="-1">
     <w:p>
       <w:pPr>
         <w:spacing w:before="0" w:after="0" w:line="240" w:lineRule="auto"/>
@@ -4862,7 +5006,7 @@
       </w:r>
     </w:p>
   </w:footnote>
-  <w:footnote w:type="continuationSeparator" w:id="1">
+  <w:footnote w:type="continuationSeparator" w:id="0">
     <w:p>
       <w:pPr>
         <w:spacing w:before="0" w:after="0" w:line="240" w:lineRule="auto"/>
@@ -4876,7 +5020,7 @@
 </file>
 
 <file path=word/header1.xml><?xml version="1.0" encoding="utf-8"?>
-<w:hdr xmlns:ve="http://schemas.openxmlformats.org/markup-compatibility/2006" xmlns:o="urn:schemas-microsoft-com:office:office" xmlns:r="http://schemas.openxmlformats.org/officeDocument/2006/relationships" xmlns:m="http://schemas.openxmlformats.org/officeDocument/2006/math" xmlns:v="urn:schemas-microsoft-com:vml" xmlns:wp="http://schemas.openxmlformats.org/drawingml/2006/wordprocessingDrawing" xmlns:w10="urn:schemas-microsoft-com:office:word" xmlns:w="http://schemas.openxmlformats.org/wordprocessingml/2006/main" xmlns:wne="http://schemas.microsoft.com/office/word/2006/wordml">
+<w:hdr xmlns:wpc="http://schemas.microsoft.com/office/word/2010/wordprocessingCanvas" xmlns:cx="http://schemas.microsoft.com/office/drawing/2014/chartex" xmlns:cx1="http://schemas.microsoft.com/office/drawing/2015/9/8/chartex" xmlns:cx2="http://schemas.microsoft.com/office/drawing/2015/10/21/chartex" xmlns:cx3="http://schemas.microsoft.com/office/drawing/2016/5/9/chartex" xmlns:cx4="http://schemas.microsoft.com/office/drawing/2016/5/10/chartex" xmlns:cx5="http://schemas.microsoft.com/office/drawing/2016/5/11/chartex" xmlns:cx6="http://schemas.microsoft.com/office/drawing/2016/5/12/chartex" xmlns:cx7="http://schemas.microsoft.com/office/drawing/2016/5/13/chartex" xmlns:cx8="http://schemas.microsoft.com/office/drawing/2016/5/14/chartex" xmlns:mc="http://schemas.openxmlformats.org/markup-compatibility/2006" xmlns:aink="http://schemas.microsoft.com/office/drawing/2016/ink" xmlns:am3d="http://schemas.microsoft.com/office/drawing/2017/model3d" xmlns:o="urn:schemas-microsoft-com:office:office" xmlns:r="http://schemas.openxmlformats.org/officeDocument/2006/relationships" xmlns:m="http://schemas.openxmlformats.org/officeDocument/2006/math" xmlns:v="urn:schemas-microsoft-com:vml" xmlns:wp14="http://schemas.microsoft.com/office/word/2010/wordprocessingDrawing" xmlns:wp="http://schemas.openxmlformats.org/drawingml/2006/wordprocessingDrawing" xmlns:w10="urn:schemas-microsoft-com:office:word" xmlns:w="http://schemas.openxmlformats.org/wordprocessingml/2006/main" xmlns:w14="http://schemas.microsoft.com/office/word/2010/wordml" xmlns:w15="http://schemas.microsoft.com/office/word/2012/wordml" xmlns:w16cid="http://schemas.microsoft.com/office/word/2016/wordml/cid" xmlns:w16se="http://schemas.microsoft.com/office/word/2015/wordml/symex" xmlns:wpg="http://schemas.microsoft.com/office/word/2010/wordprocessingGroup" xmlns:wpi="http://schemas.microsoft.com/office/word/2010/wordprocessingInk" xmlns:wne="http://schemas.microsoft.com/office/word/2006/wordml" xmlns:wps="http://schemas.microsoft.com/office/word/2010/wordprocessingShape" mc:Ignorable="w14 w15 w16se w16cid wp14">
   <w:tbl>
     <w:tblPr>
       <w:tblW w:w="5000" w:type="pct"/>
@@ -4889,7 +5033,7 @@
         <w:bottom w:w="72" w:type="dxa"/>
         <w:right w:w="115" w:type="dxa"/>
       </w:tblCellMar>
-      <w:tblLook w:val="04A0"/>
+      <w:tblLook w:val="04A0" w:firstRow="1" w:lastRow="0" w:firstColumn="1" w:lastColumn="0" w:noHBand="0" w:noVBand="1"/>
     </w:tblPr>
     <w:tblGrid>
       <w:gridCol w:w="5875"/>
@@ -4906,7 +5050,7 @@
         </w:tcPr>
         <w:p>
           <w:pPr>
-            <w:pStyle w:val="Header"/>
+            <w:pStyle w:val="utrang"/>
             <w:spacing w:before="0"/>
             <w:jc w:val="center"/>
             <w:rPr>
@@ -4933,7 +5077,7 @@
         </w:tcPr>
         <w:p>
           <w:pPr>
-            <w:pStyle w:val="Header"/>
+            <w:pStyle w:val="utrang"/>
             <w:spacing w:before="0"/>
             <w:jc w:val="right"/>
             <w:rPr>
@@ -4958,15 +5102,15 @@
   </w:tbl>
   <w:p>
     <w:pPr>
-      <w:pStyle w:val="Header"/>
+      <w:pStyle w:val="utrang"/>
     </w:pPr>
   </w:p>
 </w:hdr>
 </file>
 
 <file path=word/numbering.xml><?xml version="1.0" encoding="utf-8"?>
-<w:numbering xmlns:ve="http://schemas.openxmlformats.org/markup-compatibility/2006" xmlns:o="urn:schemas-microsoft-com:office:office" xmlns:r="http://schemas.openxmlformats.org/officeDocument/2006/relationships" xmlns:m="http://schemas.openxmlformats.org/officeDocument/2006/math" xmlns:v="urn:schemas-microsoft-com:vml" xmlns:wp="http://schemas.openxmlformats.org/drawingml/2006/wordprocessingDrawing" xmlns:w10="urn:schemas-microsoft-com:office:word" xmlns:w="http://schemas.openxmlformats.org/wordprocessingml/2006/main" xmlns:wne="http://schemas.microsoft.com/office/word/2006/wordml">
-  <w:abstractNum w:abstractNumId="0">
+<w:numbering xmlns:wpc="http://schemas.microsoft.com/office/word/2010/wordprocessingCanvas" xmlns:cx="http://schemas.microsoft.com/office/drawing/2014/chartex" xmlns:cx1="http://schemas.microsoft.com/office/drawing/2015/9/8/chartex" xmlns:cx2="http://schemas.microsoft.com/office/drawing/2015/10/21/chartex" xmlns:cx3="http://schemas.microsoft.com/office/drawing/2016/5/9/chartex" xmlns:cx4="http://schemas.microsoft.com/office/drawing/2016/5/10/chartex" xmlns:cx5="http://schemas.microsoft.com/office/drawing/2016/5/11/chartex" xmlns:cx6="http://schemas.microsoft.com/office/drawing/2016/5/12/chartex" xmlns:cx7="http://schemas.microsoft.com/office/drawing/2016/5/13/chartex" xmlns:cx8="http://schemas.microsoft.com/office/drawing/2016/5/14/chartex" xmlns:mc="http://schemas.openxmlformats.org/markup-compatibility/2006" xmlns:aink="http://schemas.microsoft.com/office/drawing/2016/ink" xmlns:am3d="http://schemas.microsoft.com/office/drawing/2017/model3d" xmlns:o="urn:schemas-microsoft-com:office:office" xmlns:r="http://schemas.openxmlformats.org/officeDocument/2006/relationships" xmlns:m="http://schemas.openxmlformats.org/officeDocument/2006/math" xmlns:v="urn:schemas-microsoft-com:vml" xmlns:wp14="http://schemas.microsoft.com/office/word/2010/wordprocessingDrawing" xmlns:wp="http://schemas.openxmlformats.org/drawingml/2006/wordprocessingDrawing" xmlns:w10="urn:schemas-microsoft-com:office:word" xmlns:w="http://schemas.openxmlformats.org/wordprocessingml/2006/main" xmlns:w14="http://schemas.microsoft.com/office/word/2010/wordml" xmlns:w15="http://schemas.microsoft.com/office/word/2012/wordml" xmlns:w16cid="http://schemas.microsoft.com/office/word/2016/wordml/cid" xmlns:w16se="http://schemas.microsoft.com/office/word/2015/wordml/symex" xmlns:wpg="http://schemas.microsoft.com/office/word/2010/wordprocessingGroup" xmlns:wpi="http://schemas.microsoft.com/office/word/2010/wordprocessingInk" xmlns:wne="http://schemas.microsoft.com/office/word/2006/wordml" xmlns:wps="http://schemas.microsoft.com/office/word/2010/wordprocessingShape" mc:Ignorable="w14 w15 w16se w16cid wp14">
+  <w:abstractNum w:abstractNumId="0" w15:restartNumberingAfterBreak="0">
     <w:nsid w:val="111F1263"/>
     <w:multiLevelType w:val="hybridMultilevel"/>
     <w:tmpl w:val="187E02F8"/>
@@ -5079,7 +5223,7 @@
       </w:rPr>
     </w:lvl>
   </w:abstractNum>
-  <w:abstractNum w:abstractNumId="1">
+  <w:abstractNum w:abstractNumId="1" w15:restartNumberingAfterBreak="0">
     <w:nsid w:val="1206324F"/>
     <w:multiLevelType w:val="hybridMultilevel"/>
     <w:tmpl w:val="8C88C758"/>
@@ -5165,7 +5309,7 @@
       </w:pPr>
     </w:lvl>
   </w:abstractNum>
-  <w:abstractNum w:abstractNumId="2">
+  <w:abstractNum w:abstractNumId="2" w15:restartNumberingAfterBreak="0">
     <w:nsid w:val="1D4461BA"/>
     <w:multiLevelType w:val="hybridMultilevel"/>
     <w:tmpl w:val="E9F4F780"/>
@@ -5251,7 +5395,7 @@
       </w:pPr>
     </w:lvl>
   </w:abstractNum>
-  <w:abstractNum w:abstractNumId="3">
+  <w:abstractNum w:abstractNumId="3" w15:restartNumberingAfterBreak="0">
     <w:nsid w:val="218C259E"/>
     <w:multiLevelType w:val="hybridMultilevel"/>
     <w:tmpl w:val="8E76E74E"/>
@@ -5364,7 +5508,7 @@
       </w:rPr>
     </w:lvl>
   </w:abstractNum>
-  <w:abstractNum w:abstractNumId="4">
+  <w:abstractNum w:abstractNumId="4" w15:restartNumberingAfterBreak="0">
     <w:nsid w:val="2E5B24BC"/>
     <w:multiLevelType w:val="multilevel"/>
     <w:tmpl w:val="E4FE8AA4"/>
@@ -5480,7 +5624,7 @@
       </w:rPr>
     </w:lvl>
   </w:abstractNum>
-  <w:abstractNum w:abstractNumId="5">
+  <w:abstractNum w:abstractNumId="5" w15:restartNumberingAfterBreak="0">
     <w:nsid w:val="2F6E4CED"/>
     <w:multiLevelType w:val="hybridMultilevel"/>
     <w:tmpl w:val="A8684B7C"/>
@@ -5593,7 +5737,7 @@
       </w:rPr>
     </w:lvl>
   </w:abstractNum>
-  <w:abstractNum w:abstractNumId="6">
+  <w:abstractNum w:abstractNumId="6" w15:restartNumberingAfterBreak="0">
     <w:nsid w:val="3B7C316E"/>
     <w:multiLevelType w:val="hybridMultilevel"/>
     <w:tmpl w:val="001A2F22"/>
@@ -5706,7 +5850,7 @@
       </w:rPr>
     </w:lvl>
   </w:abstractNum>
-  <w:abstractNum w:abstractNumId="7">
+  <w:abstractNum w:abstractNumId="7" w15:restartNumberingAfterBreak="0">
     <w:nsid w:val="43293C8E"/>
     <w:multiLevelType w:val="multilevel"/>
     <w:tmpl w:val="E4FE8AA4"/>
@@ -5822,7 +5966,7 @@
       </w:rPr>
     </w:lvl>
   </w:abstractNum>
-  <w:abstractNum w:abstractNumId="8">
+  <w:abstractNum w:abstractNumId="8" w15:restartNumberingAfterBreak="0">
     <w:nsid w:val="52887B78"/>
     <w:multiLevelType w:val="hybridMultilevel"/>
     <w:tmpl w:val="947E1B46"/>
@@ -5911,7 +6055,7 @@
       </w:pPr>
     </w:lvl>
   </w:abstractNum>
-  <w:abstractNum w:abstractNumId="9">
+  <w:abstractNum w:abstractNumId="9" w15:restartNumberingAfterBreak="0">
     <w:nsid w:val="61444C39"/>
     <w:multiLevelType w:val="multilevel"/>
     <w:tmpl w:val="DDA48C2C"/>
@@ -6025,7 +6169,7 @@
       </w:rPr>
     </w:lvl>
   </w:abstractNum>
-  <w:abstractNum w:abstractNumId="10">
+  <w:abstractNum w:abstractNumId="10" w15:restartNumberingAfterBreak="0">
     <w:nsid w:val="635916A5"/>
     <w:multiLevelType w:val="hybridMultilevel"/>
     <w:tmpl w:val="1F4E693E"/>
@@ -6138,7 +6282,7 @@
       </w:rPr>
     </w:lvl>
   </w:abstractNum>
-  <w:abstractNum w:abstractNumId="11">
+  <w:abstractNum w:abstractNumId="11" w15:restartNumberingAfterBreak="0">
     <w:nsid w:val="65B111E3"/>
     <w:multiLevelType w:val="hybridMultilevel"/>
     <w:tmpl w:val="3664EB72"/>
@@ -6227,7 +6371,7 @@
       </w:pPr>
     </w:lvl>
   </w:abstractNum>
-  <w:abstractNum w:abstractNumId="12">
+  <w:abstractNum w:abstractNumId="12" w15:restartNumberingAfterBreak="0">
     <w:nsid w:val="6C072446"/>
     <w:multiLevelType w:val="hybridMultilevel"/>
     <w:tmpl w:val="873205A4"/>
@@ -6340,7 +6484,7 @@
       </w:rPr>
     </w:lvl>
   </w:abstractNum>
-  <w:abstractNum w:abstractNumId="13">
+  <w:abstractNum w:abstractNumId="13" w15:restartNumberingAfterBreak="0">
     <w:nsid w:val="730E3FCA"/>
     <w:multiLevelType w:val="hybridMultilevel"/>
     <w:tmpl w:val="BE683178"/>
@@ -6472,7 +6616,7 @@
 </file>
 
 <file path=word/styles.xml><?xml version="1.0" encoding="utf-8"?>
-<w:styles xmlns:r="http://schemas.openxmlformats.org/officeDocument/2006/relationships" xmlns:w="http://schemas.openxmlformats.org/wordprocessingml/2006/main">
+<w:styles xmlns:mc="http://schemas.openxmlformats.org/markup-compatibility/2006" xmlns:r="http://schemas.openxmlformats.org/officeDocument/2006/relationships" xmlns:w="http://schemas.openxmlformats.org/wordprocessingml/2006/main" xmlns:w14="http://schemas.microsoft.com/office/word/2010/wordml" xmlns:w15="http://schemas.microsoft.com/office/word/2012/wordml" xmlns:w16cid="http://schemas.microsoft.com/office/word/2016/wordml/cid" xmlns:w16se="http://schemas.microsoft.com/office/word/2015/wordml/symex" mc:Ignorable="w14 w15 w16se w16cid">
   <w:docDefaults>
     <w:rPrDefault>
       <w:rPr>
@@ -6488,155 +6632,393 @@
       </w:pPr>
     </w:pPrDefault>
   </w:docDefaults>
-  <w:latentStyles w:defLockedState="0" w:defUIPriority="99" w:defSemiHidden="1" w:defUnhideWhenUsed="1" w:defQFormat="0" w:count="267">
-    <w:lsdException w:name="Normal" w:semiHidden="0" w:uiPriority="0" w:unhideWhenUsed="0" w:qFormat="1"/>
-    <w:lsdException w:name="heading 1" w:semiHidden="0" w:uiPriority="9" w:unhideWhenUsed="0" w:qFormat="1"/>
-    <w:lsdException w:name="heading 2" w:uiPriority="9" w:qFormat="1"/>
-    <w:lsdException w:name="heading 3" w:uiPriority="9" w:qFormat="1"/>
-    <w:lsdException w:name="heading 4" w:uiPriority="9" w:qFormat="1"/>
-    <w:lsdException w:name="heading 5" w:uiPriority="9" w:qFormat="1"/>
-    <w:lsdException w:name="heading 6" w:uiPriority="9" w:qFormat="1"/>
-    <w:lsdException w:name="heading 7" w:uiPriority="9" w:qFormat="1"/>
-    <w:lsdException w:name="heading 8" w:uiPriority="9" w:qFormat="1"/>
-    <w:lsdException w:name="heading 9" w:uiPriority="9" w:qFormat="1"/>
-    <w:lsdException w:name="toc 1" w:uiPriority="39"/>
-    <w:lsdException w:name="toc 2" w:uiPriority="39"/>
-    <w:lsdException w:name="toc 3" w:uiPriority="39"/>
-    <w:lsdException w:name="toc 4" w:uiPriority="39"/>
-    <w:lsdException w:name="toc 5" w:uiPriority="39"/>
-    <w:lsdException w:name="toc 6" w:uiPriority="39"/>
-    <w:lsdException w:name="toc 7" w:uiPriority="39"/>
-    <w:lsdException w:name="toc 8" w:uiPriority="39"/>
-    <w:lsdException w:name="toc 9" w:uiPriority="39"/>
-    <w:lsdException w:name="caption" w:uiPriority="35" w:qFormat="1"/>
-    <w:lsdException w:name="Title" w:semiHidden="0" w:uiPriority="10" w:unhideWhenUsed="0" w:qFormat="1"/>
-    <w:lsdException w:name="Default Paragraph Font" w:uiPriority="1"/>
-    <w:lsdException w:name="Subtitle" w:semiHidden="0" w:uiPriority="11" w:unhideWhenUsed="0" w:qFormat="1"/>
-    <w:lsdException w:name="Strong" w:semiHidden="0" w:uiPriority="22" w:unhideWhenUsed="0" w:qFormat="1"/>
-    <w:lsdException w:name="Emphasis" w:semiHidden="0" w:uiPriority="20" w:unhideWhenUsed="0" w:qFormat="1"/>
-    <w:lsdException w:name="Table Grid" w:semiHidden="0" w:uiPriority="59" w:unhideWhenUsed="0"/>
-    <w:lsdException w:name="Placeholder Text" w:unhideWhenUsed="0"/>
-    <w:lsdException w:name="No Spacing" w:semiHidden="0" w:uiPriority="1" w:unhideWhenUsed="0" w:qFormat="1"/>
-    <w:lsdException w:name="Light Shading" w:semiHidden="0" w:uiPriority="60" w:unhideWhenUsed="0"/>
-    <w:lsdException w:name="Light List" w:semiHidden="0" w:uiPriority="61" w:unhideWhenUsed="0"/>
-    <w:lsdException w:name="Light Grid" w:semiHidden="0" w:uiPriority="62" w:unhideWhenUsed="0"/>
-    <w:lsdException w:name="Medium Shading 1" w:semiHidden="0" w:uiPriority="63" w:unhideWhenUsed="0"/>
-    <w:lsdException w:name="Medium Shading 2" w:semiHidden="0" w:uiPriority="64" w:unhideWhenUsed="0"/>
-    <w:lsdException w:name="Medium List 1" w:semiHidden="0" w:uiPriority="65" w:unhideWhenUsed="0"/>
-    <w:lsdException w:name="Medium List 2" w:semiHidden="0" w:uiPriority="66" w:unhideWhenUsed="0"/>
-    <w:lsdException w:name="Medium Grid 1" w:semiHidden="0" w:uiPriority="67" w:unhideWhenUsed="0"/>
-    <w:lsdException w:name="Medium Grid 2" w:semiHidden="0" w:uiPriority="68" w:unhideWhenUsed="0"/>
-    <w:lsdException w:name="Medium Grid 3" w:semiHidden="0" w:uiPriority="69" w:unhideWhenUsed="0"/>
-    <w:lsdException w:name="Dark List" w:semiHidden="0" w:uiPriority="70" w:unhideWhenUsed="0"/>
-    <w:lsdException w:name="Colorful Shading" w:semiHidden="0" w:uiPriority="71" w:unhideWhenUsed="0"/>
-    <w:lsdException w:name="Colorful List" w:semiHidden="0" w:uiPriority="72" w:unhideWhenUsed="0"/>
-    <w:lsdException w:name="Colorful Grid" w:semiHidden="0" w:uiPriority="73" w:unhideWhenUsed="0"/>
-    <w:lsdException w:name="Light Shading Accent 1" w:semiHidden="0" w:uiPriority="60" w:unhideWhenUsed="0"/>
-    <w:lsdException w:name="Light List Accent 1" w:semiHidden="0" w:uiPriority="61" w:unhideWhenUsed="0"/>
-    <w:lsdException w:name="Light Grid Accent 1" w:semiHidden="0" w:uiPriority="62" w:unhideWhenUsed="0"/>
-    <w:lsdException w:name="Medium Shading 1 Accent 1" w:semiHidden="0" w:uiPriority="63" w:unhideWhenUsed="0"/>
-    <w:lsdException w:name="Medium Shading 2 Accent 1" w:semiHidden="0" w:uiPriority="64" w:unhideWhenUsed="0"/>
-    <w:lsdException w:name="Medium List 1 Accent 1" w:semiHidden="0" w:uiPriority="65" w:unhideWhenUsed="0"/>
-    <w:lsdException w:name="Revision" w:unhideWhenUsed="0"/>
-    <w:lsdException w:name="List Paragraph" w:semiHidden="0" w:uiPriority="34" w:unhideWhenUsed="0" w:qFormat="1"/>
-    <w:lsdException w:name="Quote" w:semiHidden="0" w:uiPriority="29" w:unhideWhenUsed="0" w:qFormat="1"/>
-    <w:lsdException w:name="Intense Quote" w:semiHidden="0" w:uiPriority="30" w:unhideWhenUsed="0" w:qFormat="1"/>
-    <w:lsdException w:name="Medium List 2 Accent 1" w:semiHidden="0" w:uiPriority="66" w:unhideWhenUsed="0"/>
-    <w:lsdException w:name="Medium Grid 1 Accent 1" w:semiHidden="0" w:uiPriority="67" w:unhideWhenUsed="0"/>
-    <w:lsdException w:name="Medium Grid 2 Accent 1" w:semiHidden="0" w:uiPriority="68" w:unhideWhenUsed="0"/>
-    <w:lsdException w:name="Medium Grid 3 Accent 1" w:semiHidden="0" w:uiPriority="69" w:unhideWhenUsed="0"/>
-    <w:lsdException w:name="Dark List Accent 1" w:semiHidden="0" w:uiPriority="70" w:unhideWhenUsed="0"/>
-    <w:lsdException w:name="Colorful Shading Accent 1" w:semiHidden="0" w:uiPriority="71" w:unhideWhenUsed="0"/>
-    <w:lsdException w:name="Colorful List Accent 1" w:semiHidden="0" w:uiPriority="72" w:unhideWhenUsed="0"/>
-    <w:lsdException w:name="Colorful Grid Accent 1" w:semiHidden="0" w:uiPriority="73" w:unhideWhenUsed="0"/>
-    <w:lsdException w:name="Light Shading Accent 2" w:semiHidden="0" w:uiPriority="60" w:unhideWhenUsed="0"/>
-    <w:lsdException w:name="Light List Accent 2" w:semiHidden="0" w:uiPriority="61" w:unhideWhenUsed="0"/>
-    <w:lsdException w:name="Light Grid Accent 2" w:semiHidden="0" w:uiPriority="62" w:unhideWhenUsed="0"/>
-    <w:lsdException w:name="Medium Shading 1 Accent 2" w:semiHidden="0" w:uiPriority="63" w:unhideWhenUsed="0"/>
-    <w:lsdException w:name="Medium Shading 2 Accent 2" w:semiHidden="0" w:uiPriority="64" w:unhideWhenUsed="0"/>
-    <w:lsdException w:name="Medium List 1 Accent 2" w:semiHidden="0" w:uiPriority="65" w:unhideWhenUsed="0"/>
-    <w:lsdException w:name="Medium List 2 Accent 2" w:semiHidden="0" w:uiPriority="66" w:unhideWhenUsed="0"/>
-    <w:lsdException w:name="Medium Grid 1 Accent 2" w:semiHidden="0" w:uiPriority="67" w:unhideWhenUsed="0"/>
-    <w:lsdException w:name="Medium Grid 2 Accent 2" w:semiHidden="0" w:uiPriority="68" w:unhideWhenUsed="0"/>
-    <w:lsdException w:name="Medium Grid 3 Accent 2" w:semiHidden="0" w:uiPriority="69" w:unhideWhenUsed="0"/>
-    <w:lsdException w:name="Dark List Accent 2" w:semiHidden="0" w:uiPriority="70" w:unhideWhenUsed="0"/>
-    <w:lsdException w:name="Colorful Shading Accent 2" w:semiHidden="0" w:uiPriority="71" w:unhideWhenUsed="0"/>
-    <w:lsdException w:name="Colorful List Accent 2" w:semiHidden="0" w:uiPriority="72" w:unhideWhenUsed="0"/>
-    <w:lsdException w:name="Colorful Grid Accent 2" w:semiHidden="0" w:uiPriority="73" w:unhideWhenUsed="0"/>
-    <w:lsdException w:name="Light Shading Accent 3" w:semiHidden="0" w:uiPriority="60" w:unhideWhenUsed="0"/>
-    <w:lsdException w:name="Light List Accent 3" w:semiHidden="0" w:uiPriority="61" w:unhideWhenUsed="0"/>
-    <w:lsdException w:name="Light Grid Accent 3" w:semiHidden="0" w:uiPriority="62" w:unhideWhenUsed="0"/>
-    <w:lsdException w:name="Medium Shading 1 Accent 3" w:semiHidden="0" w:uiPriority="63" w:unhideWhenUsed="0"/>
-    <w:lsdException w:name="Medium Shading 2 Accent 3" w:semiHidden="0" w:uiPriority="64" w:unhideWhenUsed="0"/>
-    <w:lsdException w:name="Medium List 1 Accent 3" w:semiHidden="0" w:uiPriority="65" w:unhideWhenUsed="0"/>
-    <w:lsdException w:name="Medium List 2 Accent 3" w:semiHidden="0" w:uiPriority="66" w:unhideWhenUsed="0"/>
-    <w:lsdException w:name="Medium Grid 1 Accent 3" w:semiHidden="0" w:uiPriority="67" w:unhideWhenUsed="0"/>
-    <w:lsdException w:name="Medium Grid 2 Accent 3" w:semiHidden="0" w:uiPriority="68" w:unhideWhenUsed="0"/>
-    <w:lsdException w:name="Medium Grid 3 Accent 3" w:semiHidden="0" w:uiPriority="69" w:unhideWhenUsed="0"/>
-    <w:lsdException w:name="Dark List Accent 3" w:semiHidden="0" w:uiPriority="70" w:unhideWhenUsed="0"/>
-    <w:lsdException w:name="Colorful Shading Accent 3" w:semiHidden="0" w:uiPriority="71" w:unhideWhenUsed="0"/>
-    <w:lsdException w:name="Colorful List Accent 3" w:semiHidden="0" w:uiPriority="72" w:unhideWhenUsed="0"/>
-    <w:lsdException w:name="Colorful Grid Accent 3" w:semiHidden="0" w:uiPriority="73" w:unhideWhenUsed="0"/>
-    <w:lsdException w:name="Light Shading Accent 4" w:semiHidden="0" w:uiPriority="60" w:unhideWhenUsed="0"/>
-    <w:lsdException w:name="Light List Accent 4" w:semiHidden="0" w:uiPriority="61" w:unhideWhenUsed="0"/>
-    <w:lsdException w:name="Light Grid Accent 4" w:semiHidden="0" w:uiPriority="62" w:unhideWhenUsed="0"/>
-    <w:lsdException w:name="Medium Shading 1 Accent 4" w:semiHidden="0" w:uiPriority="63" w:unhideWhenUsed="0"/>
-    <w:lsdException w:name="Medium Shading 2 Accent 4" w:semiHidden="0" w:uiPriority="64" w:unhideWhenUsed="0"/>
-    <w:lsdException w:name="Medium List 1 Accent 4" w:semiHidden="0" w:uiPriority="65" w:unhideWhenUsed="0"/>
-    <w:lsdException w:name="Medium List 2 Accent 4" w:semiHidden="0" w:uiPriority="66" w:unhideWhenUsed="0"/>
-    <w:lsdException w:name="Medium Grid 1 Accent 4" w:semiHidden="0" w:uiPriority="67" w:unhideWhenUsed="0"/>
-    <w:lsdException w:name="Medium Grid 2 Accent 4" w:semiHidden="0" w:uiPriority="68" w:unhideWhenUsed="0"/>
-    <w:lsdException w:name="Medium Grid 3 Accent 4" w:semiHidden="0" w:uiPriority="69" w:unhideWhenUsed="0"/>
-    <w:lsdException w:name="Dark List Accent 4" w:semiHidden="0" w:uiPriority="70" w:unhideWhenUsed="0"/>
-    <w:lsdException w:name="Colorful Shading Accent 4" w:semiHidden="0" w:uiPriority="71" w:unhideWhenUsed="0"/>
-    <w:lsdException w:name="Colorful List Accent 4" w:semiHidden="0" w:uiPriority="72" w:unhideWhenUsed="0"/>
-    <w:lsdException w:name="Colorful Grid Accent 4" w:semiHidden="0" w:uiPriority="73" w:unhideWhenUsed="0"/>
-    <w:lsdException w:name="Light Shading Accent 5" w:semiHidden="0" w:uiPriority="60" w:unhideWhenUsed="0"/>
-    <w:lsdException w:name="Light List Accent 5" w:semiHidden="0" w:uiPriority="61" w:unhideWhenUsed="0"/>
-    <w:lsdException w:name="Light Grid Accent 5" w:semiHidden="0" w:uiPriority="62" w:unhideWhenUsed="0"/>
-    <w:lsdException w:name="Medium Shading 1 Accent 5" w:semiHidden="0" w:uiPriority="63" w:unhideWhenUsed="0"/>
-    <w:lsdException w:name="Medium Shading 2 Accent 5" w:semiHidden="0" w:uiPriority="64" w:unhideWhenUsed="0"/>
-    <w:lsdException w:name="Medium List 1 Accent 5" w:semiHidden="0" w:uiPriority="65" w:unhideWhenUsed="0"/>
-    <w:lsdException w:name="Medium List 2 Accent 5" w:semiHidden="0" w:uiPriority="66" w:unhideWhenUsed="0"/>
-    <w:lsdException w:name="Medium Grid 1 Accent 5" w:semiHidden="0" w:uiPriority="67" w:unhideWhenUsed="0"/>
-    <w:lsdException w:name="Medium Grid 2 Accent 5" w:semiHidden="0" w:uiPriority="68" w:unhideWhenUsed="0"/>
-    <w:lsdException w:name="Medium Grid 3 Accent 5" w:semiHidden="0" w:uiPriority="69" w:unhideWhenUsed="0"/>
-    <w:lsdException w:name="Dark List Accent 5" w:semiHidden="0" w:uiPriority="70" w:unhideWhenUsed="0"/>
-    <w:lsdException w:name="Colorful Shading Accent 5" w:semiHidden="0" w:uiPriority="71" w:unhideWhenUsed="0"/>
-    <w:lsdException w:name="Colorful List Accent 5" w:semiHidden="0" w:uiPriority="72" w:unhideWhenUsed="0"/>
-    <w:lsdException w:name="Colorful Grid Accent 5" w:semiHidden="0" w:uiPriority="73" w:unhideWhenUsed="0"/>
-    <w:lsdException w:name="Light Shading Accent 6" w:semiHidden="0" w:uiPriority="60" w:unhideWhenUsed="0"/>
-    <w:lsdException w:name="Light List Accent 6" w:semiHidden="0" w:uiPriority="61" w:unhideWhenUsed="0"/>
-    <w:lsdException w:name="Light Grid Accent 6" w:semiHidden="0" w:uiPriority="62" w:unhideWhenUsed="0"/>
-    <w:lsdException w:name="Medium Shading 1 Accent 6" w:semiHidden="0" w:uiPriority="63" w:unhideWhenUsed="0"/>
-    <w:lsdException w:name="Medium Shading 2 Accent 6" w:semiHidden="0" w:uiPriority="64" w:unhideWhenUsed="0"/>
-    <w:lsdException w:name="Medium List 1 Accent 6" w:semiHidden="0" w:uiPriority="65" w:unhideWhenUsed="0"/>
-    <w:lsdException w:name="Medium List 2 Accent 6" w:semiHidden="0" w:uiPriority="66" w:unhideWhenUsed="0"/>
-    <w:lsdException w:name="Medium Grid 1 Accent 6" w:semiHidden="0" w:uiPriority="67" w:unhideWhenUsed="0"/>
-    <w:lsdException w:name="Medium Grid 2 Accent 6" w:semiHidden="0" w:uiPriority="68" w:unhideWhenUsed="0"/>
-    <w:lsdException w:name="Medium Grid 3 Accent 6" w:semiHidden="0" w:uiPriority="69" w:unhideWhenUsed="0"/>
-    <w:lsdException w:name="Dark List Accent 6" w:semiHidden="0" w:uiPriority="70" w:unhideWhenUsed="0"/>
-    <w:lsdException w:name="Colorful Shading Accent 6" w:semiHidden="0" w:uiPriority="71" w:unhideWhenUsed="0"/>
-    <w:lsdException w:name="Colorful List Accent 6" w:semiHidden="0" w:uiPriority="72" w:unhideWhenUsed="0"/>
-    <w:lsdException w:name="Colorful Grid Accent 6" w:semiHidden="0" w:uiPriority="73" w:unhideWhenUsed="0"/>
-    <w:lsdException w:name="Subtle Emphasis" w:semiHidden="0" w:uiPriority="19" w:unhideWhenUsed="0" w:qFormat="1"/>
-    <w:lsdException w:name="Intense Emphasis" w:semiHidden="0" w:uiPriority="21" w:unhideWhenUsed="0" w:qFormat="1"/>
-    <w:lsdException w:name="Subtle Reference" w:semiHidden="0" w:uiPriority="31" w:unhideWhenUsed="0" w:qFormat="1"/>
-    <w:lsdException w:name="Intense Reference" w:semiHidden="0" w:uiPriority="32" w:unhideWhenUsed="0" w:qFormat="1"/>
-    <w:lsdException w:name="Book Title" w:semiHidden="0" w:uiPriority="33" w:unhideWhenUsed="0" w:qFormat="1"/>
-    <w:lsdException w:name="Bibliography" w:uiPriority="37"/>
-    <w:lsdException w:name="TOC Heading" w:uiPriority="39" w:qFormat="1"/>
+  <w:latentStyles w:defLockedState="0" w:defUIPriority="99" w:defSemiHidden="0" w:defUnhideWhenUsed="0" w:defQFormat="0" w:count="375">
+    <w:lsdException w:name="Normal" w:uiPriority="0" w:qFormat="1"/>
+    <w:lsdException w:name="heading 1" w:uiPriority="9" w:qFormat="1"/>
+    <w:lsdException w:name="heading 2" w:semiHidden="1" w:uiPriority="9" w:unhideWhenUsed="1" w:qFormat="1"/>
+    <w:lsdException w:name="heading 3" w:semiHidden="1" w:uiPriority="9" w:unhideWhenUsed="1" w:qFormat="1"/>
+    <w:lsdException w:name="heading 4" w:semiHidden="1" w:uiPriority="9" w:unhideWhenUsed="1" w:qFormat="1"/>
+    <w:lsdException w:name="heading 5" w:semiHidden="1" w:uiPriority="9" w:unhideWhenUsed="1" w:qFormat="1"/>
+    <w:lsdException w:name="heading 6" w:semiHidden="1" w:uiPriority="9" w:unhideWhenUsed="1" w:qFormat="1"/>
+    <w:lsdException w:name="heading 7" w:semiHidden="1" w:uiPriority="9" w:unhideWhenUsed="1" w:qFormat="1"/>
+    <w:lsdException w:name="heading 8" w:semiHidden="1" w:uiPriority="9" w:unhideWhenUsed="1" w:qFormat="1"/>
+    <w:lsdException w:name="heading 9" w:semiHidden="1" w:uiPriority="9" w:unhideWhenUsed="1" w:qFormat="1"/>
+    <w:lsdException w:name="index 1" w:semiHidden="1" w:unhideWhenUsed="1"/>
+    <w:lsdException w:name="index 2" w:semiHidden="1" w:unhideWhenUsed="1"/>
+    <w:lsdException w:name="index 3" w:semiHidden="1" w:unhideWhenUsed="1"/>
+    <w:lsdException w:name="index 4" w:semiHidden="1" w:unhideWhenUsed="1"/>
+    <w:lsdException w:name="index 5" w:semiHidden="1" w:unhideWhenUsed="1"/>
+    <w:lsdException w:name="index 6" w:semiHidden="1" w:unhideWhenUsed="1"/>
+    <w:lsdException w:name="index 7" w:semiHidden="1" w:unhideWhenUsed="1"/>
+    <w:lsdException w:name="index 8" w:semiHidden="1" w:unhideWhenUsed="1"/>
+    <w:lsdException w:name="index 9" w:semiHidden="1" w:unhideWhenUsed="1"/>
+    <w:lsdException w:name="toc 1" w:semiHidden="1" w:uiPriority="39" w:unhideWhenUsed="1"/>
+    <w:lsdException w:name="toc 2" w:semiHidden="1" w:uiPriority="39" w:unhideWhenUsed="1"/>
+    <w:lsdException w:name="toc 3" w:semiHidden="1" w:uiPriority="39" w:unhideWhenUsed="1"/>
+    <w:lsdException w:name="toc 4" w:semiHidden="1" w:uiPriority="39" w:unhideWhenUsed="1"/>
+    <w:lsdException w:name="toc 5" w:semiHidden="1" w:uiPriority="39" w:unhideWhenUsed="1"/>
+    <w:lsdException w:name="toc 6" w:semiHidden="1" w:uiPriority="39" w:unhideWhenUsed="1"/>
+    <w:lsdException w:name="toc 7" w:semiHidden="1" w:uiPriority="39" w:unhideWhenUsed="1"/>
+    <w:lsdException w:name="toc 8" w:semiHidden="1" w:uiPriority="39" w:unhideWhenUsed="1"/>
+    <w:lsdException w:name="toc 9" w:semiHidden="1" w:uiPriority="39" w:unhideWhenUsed="1"/>
+    <w:lsdException w:name="Normal Indent" w:semiHidden="1" w:unhideWhenUsed="1"/>
+    <w:lsdException w:name="footnote text" w:semiHidden="1" w:unhideWhenUsed="1"/>
+    <w:lsdException w:name="annotation text" w:semiHidden="1" w:unhideWhenUsed="1"/>
+    <w:lsdException w:name="header" w:semiHidden="1" w:unhideWhenUsed="1"/>
+    <w:lsdException w:name="footer" w:semiHidden="1" w:unhideWhenUsed="1"/>
+    <w:lsdException w:name="index heading" w:semiHidden="1" w:unhideWhenUsed="1"/>
+    <w:lsdException w:name="caption" w:semiHidden="1" w:uiPriority="35" w:unhideWhenUsed="1" w:qFormat="1"/>
+    <w:lsdException w:name="table of figures" w:semiHidden="1" w:unhideWhenUsed="1"/>
+    <w:lsdException w:name="envelope address" w:semiHidden="1" w:unhideWhenUsed="1"/>
+    <w:lsdException w:name="envelope return" w:semiHidden="1" w:unhideWhenUsed="1"/>
+    <w:lsdException w:name="footnote reference" w:semiHidden="1" w:unhideWhenUsed="1"/>
+    <w:lsdException w:name="annotation reference" w:semiHidden="1" w:unhideWhenUsed="1"/>
+    <w:lsdException w:name="line number" w:semiHidden="1" w:unhideWhenUsed="1"/>
+    <w:lsdException w:name="page number" w:semiHidden="1" w:unhideWhenUsed="1"/>
+    <w:lsdException w:name="endnote reference" w:semiHidden="1" w:unhideWhenUsed="1"/>
+    <w:lsdException w:name="endnote text" w:semiHidden="1" w:unhideWhenUsed="1"/>
+    <w:lsdException w:name="table of authorities" w:semiHidden="1" w:unhideWhenUsed="1"/>
+    <w:lsdException w:name="macro" w:semiHidden="1" w:unhideWhenUsed="1"/>
+    <w:lsdException w:name="toa heading" w:semiHidden="1" w:unhideWhenUsed="1"/>
+    <w:lsdException w:name="List" w:semiHidden="1" w:unhideWhenUsed="1"/>
+    <w:lsdException w:name="List Bullet" w:semiHidden="1" w:unhideWhenUsed="1"/>
+    <w:lsdException w:name="List Number" w:semiHidden="1" w:unhideWhenUsed="1"/>
+    <w:lsdException w:name="List 2" w:semiHidden="1" w:unhideWhenUsed="1"/>
+    <w:lsdException w:name="List 3" w:semiHidden="1" w:unhideWhenUsed="1"/>
+    <w:lsdException w:name="List 4" w:semiHidden="1" w:unhideWhenUsed="1"/>
+    <w:lsdException w:name="List 5" w:semiHidden="1" w:unhideWhenUsed="1"/>
+    <w:lsdException w:name="List Bullet 2" w:semiHidden="1" w:unhideWhenUsed="1"/>
+    <w:lsdException w:name="List Bullet 3" w:semiHidden="1" w:unhideWhenUsed="1"/>
+    <w:lsdException w:name="List Bullet 4" w:semiHidden="1" w:unhideWhenUsed="1"/>
+    <w:lsdException w:name="List Bullet 5" w:semiHidden="1" w:unhideWhenUsed="1"/>
+    <w:lsdException w:name="List Number 2" w:semiHidden="1" w:unhideWhenUsed="1"/>
+    <w:lsdException w:name="List Number 3" w:semiHidden="1" w:unhideWhenUsed="1"/>
+    <w:lsdException w:name="List Number 4" w:semiHidden="1" w:unhideWhenUsed="1"/>
+    <w:lsdException w:name="List Number 5" w:semiHidden="1" w:unhideWhenUsed="1"/>
+    <w:lsdException w:name="Title" w:uiPriority="10" w:qFormat="1"/>
+    <w:lsdException w:name="Closing" w:semiHidden="1" w:unhideWhenUsed="1"/>
+    <w:lsdException w:name="Signature" w:semiHidden="1" w:unhideWhenUsed="1"/>
+    <w:lsdException w:name="Default Paragraph Font" w:semiHidden="1" w:uiPriority="1" w:unhideWhenUsed="1"/>
+    <w:lsdException w:name="Body Text" w:semiHidden="1" w:unhideWhenUsed="1"/>
+    <w:lsdException w:name="Body Text Indent" w:semiHidden="1" w:unhideWhenUsed="1"/>
+    <w:lsdException w:name="List Continue" w:semiHidden="1" w:unhideWhenUsed="1"/>
+    <w:lsdException w:name="List Continue 2" w:semiHidden="1" w:unhideWhenUsed="1"/>
+    <w:lsdException w:name="List Continue 3" w:semiHidden="1" w:unhideWhenUsed="1"/>
+    <w:lsdException w:name="List Continue 4" w:semiHidden="1" w:unhideWhenUsed="1"/>
+    <w:lsdException w:name="List Continue 5" w:semiHidden="1" w:unhideWhenUsed="1"/>
+    <w:lsdException w:name="Message Header" w:semiHidden="1" w:unhideWhenUsed="1"/>
+    <w:lsdException w:name="Subtitle" w:uiPriority="11" w:qFormat="1"/>
+    <w:lsdException w:name="Salutation" w:semiHidden="1" w:unhideWhenUsed="1"/>
+    <w:lsdException w:name="Date" w:semiHidden="1" w:unhideWhenUsed="1"/>
+    <w:lsdException w:name="Body Text First Indent" w:semiHidden="1" w:unhideWhenUsed="1"/>
+    <w:lsdException w:name="Body Text First Indent 2" w:semiHidden="1" w:unhideWhenUsed="1"/>
+    <w:lsdException w:name="Note Heading" w:semiHidden="1" w:unhideWhenUsed="1"/>
+    <w:lsdException w:name="Body Text 2" w:semiHidden="1" w:unhideWhenUsed="1"/>
+    <w:lsdException w:name="Body Text 3" w:semiHidden="1" w:unhideWhenUsed="1"/>
+    <w:lsdException w:name="Body Text Indent 2" w:semiHidden="1" w:unhideWhenUsed="1"/>
+    <w:lsdException w:name="Body Text Indent 3" w:semiHidden="1" w:unhideWhenUsed="1"/>
+    <w:lsdException w:name="Block Text" w:semiHidden="1" w:unhideWhenUsed="1"/>
+    <w:lsdException w:name="Hyperlink" w:semiHidden="1" w:unhideWhenUsed="1"/>
+    <w:lsdException w:name="FollowedHyperlink" w:semiHidden="1" w:unhideWhenUsed="1"/>
+    <w:lsdException w:name="Strong" w:uiPriority="22" w:qFormat="1"/>
+    <w:lsdException w:name="Emphasis" w:uiPriority="20" w:qFormat="1"/>
+    <w:lsdException w:name="Document Map" w:semiHidden="1" w:unhideWhenUsed="1"/>
+    <w:lsdException w:name="Plain Text" w:semiHidden="1" w:unhideWhenUsed="1"/>
+    <w:lsdException w:name="E-mail Signature" w:semiHidden="1" w:unhideWhenUsed="1"/>
+    <w:lsdException w:name="HTML Top of Form" w:semiHidden="1" w:unhideWhenUsed="1"/>
+    <w:lsdException w:name="HTML Bottom of Form" w:semiHidden="1" w:unhideWhenUsed="1"/>
+    <w:lsdException w:name="Normal (Web)" w:semiHidden="1" w:unhideWhenUsed="1"/>
+    <w:lsdException w:name="HTML Acronym" w:semiHidden="1" w:unhideWhenUsed="1"/>
+    <w:lsdException w:name="HTML Address" w:semiHidden="1" w:unhideWhenUsed="1"/>
+    <w:lsdException w:name="HTML Cite" w:semiHidden="1" w:unhideWhenUsed="1"/>
+    <w:lsdException w:name="HTML Code" w:semiHidden="1" w:unhideWhenUsed="1"/>
+    <w:lsdException w:name="HTML Definition" w:semiHidden="1" w:unhideWhenUsed="1"/>
+    <w:lsdException w:name="HTML Keyboard" w:semiHidden="1" w:unhideWhenUsed="1"/>
+    <w:lsdException w:name="HTML Preformatted" w:semiHidden="1" w:unhideWhenUsed="1"/>
+    <w:lsdException w:name="HTML Sample" w:semiHidden="1" w:unhideWhenUsed="1"/>
+    <w:lsdException w:name="HTML Typewriter" w:semiHidden="1" w:unhideWhenUsed="1"/>
+    <w:lsdException w:name="HTML Variable" w:semiHidden="1" w:unhideWhenUsed="1"/>
+    <w:lsdException w:name="Normal Table" w:semiHidden="1" w:unhideWhenUsed="1"/>
+    <w:lsdException w:name="annotation subject" w:semiHidden="1" w:unhideWhenUsed="1"/>
+    <w:lsdException w:name="No List" w:semiHidden="1" w:unhideWhenUsed="1"/>
+    <w:lsdException w:name="Outline List 1" w:semiHidden="1" w:unhideWhenUsed="1"/>
+    <w:lsdException w:name="Outline List 2" w:semiHidden="1" w:unhideWhenUsed="1"/>
+    <w:lsdException w:name="Outline List 3" w:semiHidden="1" w:unhideWhenUsed="1"/>
+    <w:lsdException w:name="Table Simple 1" w:semiHidden="1" w:unhideWhenUsed="1"/>
+    <w:lsdException w:name="Table Simple 2" w:semiHidden="1" w:unhideWhenUsed="1"/>
+    <w:lsdException w:name="Table Simple 3" w:semiHidden="1" w:unhideWhenUsed="1"/>
+    <w:lsdException w:name="Table Classic 1" w:semiHidden="1" w:unhideWhenUsed="1"/>
+    <w:lsdException w:name="Table Classic 2" w:semiHidden="1" w:unhideWhenUsed="1"/>
+    <w:lsdException w:name="Table Classic 3" w:semiHidden="1" w:unhideWhenUsed="1"/>
+    <w:lsdException w:name="Table Classic 4" w:semiHidden="1" w:unhideWhenUsed="1"/>
+    <w:lsdException w:name="Table Colorful 1" w:semiHidden="1" w:unhideWhenUsed="1"/>
+    <w:lsdException w:name="Table Colorful 2" w:semiHidden="1" w:unhideWhenUsed="1"/>
+    <w:lsdException w:name="Table Colorful 3" w:semiHidden="1" w:unhideWhenUsed="1"/>
+    <w:lsdException w:name="Table Columns 1" w:semiHidden="1" w:unhideWhenUsed="1"/>
+    <w:lsdException w:name="Table Columns 2" w:semiHidden="1" w:unhideWhenUsed="1"/>
+    <w:lsdException w:name="Table Columns 3" w:semiHidden="1" w:unhideWhenUsed="1"/>
+    <w:lsdException w:name="Table Columns 4" w:semiHidden="1" w:unhideWhenUsed="1"/>
+    <w:lsdException w:name="Table Columns 5" w:semiHidden="1" w:unhideWhenUsed="1"/>
+    <w:lsdException w:name="Table Grid 1" w:semiHidden="1" w:unhideWhenUsed="1"/>
+    <w:lsdException w:name="Table Grid 2" w:semiHidden="1" w:unhideWhenUsed="1"/>
+    <w:lsdException w:name="Table Grid 3" w:semiHidden="1" w:unhideWhenUsed="1"/>
+    <w:lsdException w:name="Table Grid 4" w:semiHidden="1" w:unhideWhenUsed="1"/>
+    <w:lsdException w:name="Table Grid 5" w:semiHidden="1" w:unhideWhenUsed="1"/>
+    <w:lsdException w:name="Table Grid 6" w:semiHidden="1" w:unhideWhenUsed="1"/>
+    <w:lsdException w:name="Table Grid 7" w:semiHidden="1" w:unhideWhenUsed="1"/>
+    <w:lsdException w:name="Table Grid 8" w:semiHidden="1" w:unhideWhenUsed="1"/>
+    <w:lsdException w:name="Table List 1" w:semiHidden="1" w:unhideWhenUsed="1"/>
+    <w:lsdException w:name="Table List 2" w:semiHidden="1" w:unhideWhenUsed="1"/>
+    <w:lsdException w:name="Table List 3" w:semiHidden="1" w:unhideWhenUsed="1"/>
+    <w:lsdException w:name="Table List 4" w:semiHidden="1" w:unhideWhenUsed="1"/>
+    <w:lsdException w:name="Table List 5" w:semiHidden="1" w:unhideWhenUsed="1"/>
+    <w:lsdException w:name="Table List 6" w:semiHidden="1" w:unhideWhenUsed="1"/>
+    <w:lsdException w:name="Table List 7" w:semiHidden="1" w:unhideWhenUsed="1"/>
+    <w:lsdException w:name="Table List 8" w:semiHidden="1" w:unhideWhenUsed="1"/>
+    <w:lsdException w:name="Table 3D effects 1" w:semiHidden="1" w:unhideWhenUsed="1"/>
+    <w:lsdException w:name="Table 3D effects 2" w:semiHidden="1" w:unhideWhenUsed="1"/>
+    <w:lsdException w:name="Table 3D effects 3" w:semiHidden="1" w:unhideWhenUsed="1"/>
+    <w:lsdException w:name="Table Contemporary" w:semiHidden="1" w:unhideWhenUsed="1"/>
+    <w:lsdException w:name="Table Elegant" w:semiHidden="1" w:unhideWhenUsed="1"/>
+    <w:lsdException w:name="Table Professional" w:semiHidden="1" w:unhideWhenUsed="1"/>
+    <w:lsdException w:name="Table Subtle 1" w:semiHidden="1" w:unhideWhenUsed="1"/>
+    <w:lsdException w:name="Table Subtle 2" w:semiHidden="1" w:unhideWhenUsed="1"/>
+    <w:lsdException w:name="Table Web 1" w:semiHidden="1" w:unhideWhenUsed="1"/>
+    <w:lsdException w:name="Table Web 2" w:semiHidden="1" w:unhideWhenUsed="1"/>
+    <w:lsdException w:name="Table Web 3" w:semiHidden="1" w:unhideWhenUsed="1"/>
+    <w:lsdException w:name="Balloon Text" w:semiHidden="1" w:unhideWhenUsed="1"/>
+    <w:lsdException w:name="Table Grid" w:semiHidden="1" w:uiPriority="59" w:unhideWhenUsed="1"/>
+    <w:lsdException w:name="Table Theme" w:semiHidden="1" w:unhideWhenUsed="1"/>
+    <w:lsdException w:name="Placeholder Text" w:semiHidden="1"/>
+    <w:lsdException w:name="No Spacing" w:uiPriority="1" w:qFormat="1"/>
+    <w:lsdException w:name="Light Shading" w:uiPriority="60"/>
+    <w:lsdException w:name="Light List" w:uiPriority="61"/>
+    <w:lsdException w:name="Light Grid" w:uiPriority="62"/>
+    <w:lsdException w:name="Medium Shading 1" w:uiPriority="63"/>
+    <w:lsdException w:name="Medium Shading 2" w:uiPriority="64"/>
+    <w:lsdException w:name="Medium List 1" w:uiPriority="65"/>
+    <w:lsdException w:name="Medium List 2" w:uiPriority="66"/>
+    <w:lsdException w:name="Medium Grid 1" w:uiPriority="67"/>
+    <w:lsdException w:name="Medium Grid 2" w:uiPriority="68"/>
+    <w:lsdException w:name="Medium Grid 3" w:uiPriority="69"/>
+    <w:lsdException w:name="Dark List" w:uiPriority="70"/>
+    <w:lsdException w:name="Colorful Shading" w:uiPriority="71"/>
+    <w:lsdException w:name="Colorful List" w:uiPriority="72"/>
+    <w:lsdException w:name="Colorful Grid" w:uiPriority="73"/>
+    <w:lsdException w:name="Light Shading Accent 1" w:uiPriority="60"/>
+    <w:lsdException w:name="Light List Accent 1" w:uiPriority="61"/>
+    <w:lsdException w:name="Light Grid Accent 1" w:uiPriority="62"/>
+    <w:lsdException w:name="Medium Shading 1 Accent 1" w:uiPriority="63"/>
+    <w:lsdException w:name="Medium Shading 2 Accent 1" w:uiPriority="64"/>
+    <w:lsdException w:name="Medium List 1 Accent 1" w:uiPriority="65"/>
+    <w:lsdException w:name="Revision" w:semiHidden="1"/>
+    <w:lsdException w:name="List Paragraph" w:uiPriority="34" w:qFormat="1"/>
+    <w:lsdException w:name="Quote" w:uiPriority="29" w:qFormat="1"/>
+    <w:lsdException w:name="Intense Quote" w:uiPriority="30" w:qFormat="1"/>
+    <w:lsdException w:name="Medium List 2 Accent 1" w:uiPriority="66"/>
+    <w:lsdException w:name="Medium Grid 1 Accent 1" w:uiPriority="67"/>
+    <w:lsdException w:name="Medium Grid 2 Accent 1" w:uiPriority="68"/>
+    <w:lsdException w:name="Medium Grid 3 Accent 1" w:uiPriority="69"/>
+    <w:lsdException w:name="Dark List Accent 1" w:uiPriority="70"/>
+    <w:lsdException w:name="Colorful Shading Accent 1" w:uiPriority="71"/>
+    <w:lsdException w:name="Colorful List Accent 1" w:uiPriority="72"/>
+    <w:lsdException w:name="Colorful Grid Accent 1" w:uiPriority="73"/>
+    <w:lsdException w:name="Light Shading Accent 2" w:uiPriority="60"/>
+    <w:lsdException w:name="Light List Accent 2" w:uiPriority="61"/>
+    <w:lsdException w:name="Light Grid Accent 2" w:uiPriority="62"/>
+    <w:lsdException w:name="Medium Shading 1 Accent 2" w:uiPriority="63"/>
+    <w:lsdException w:name="Medium Shading 2 Accent 2" w:uiPriority="64"/>
+    <w:lsdException w:name="Medium List 1 Accent 2" w:uiPriority="65"/>
+    <w:lsdException w:name="Medium List 2 Accent 2" w:uiPriority="66"/>
+    <w:lsdException w:name="Medium Grid 1 Accent 2" w:uiPriority="67"/>
+    <w:lsdException w:name="Medium Grid 2 Accent 2" w:uiPriority="68"/>
+    <w:lsdException w:name="Medium Grid 3 Accent 2" w:uiPriority="69"/>
+    <w:lsdException w:name="Dark List Accent 2" w:uiPriority="70"/>
+    <w:lsdException w:name="Colorful Shading Accent 2" w:uiPriority="71"/>
+    <w:lsdException w:name="Colorful List Accent 2" w:uiPriority="72"/>
+    <w:lsdException w:name="Colorful Grid Accent 2" w:uiPriority="73"/>
+    <w:lsdException w:name="Light Shading Accent 3" w:uiPriority="60"/>
+    <w:lsdException w:name="Light List Accent 3" w:uiPriority="61"/>
+    <w:lsdException w:name="Light Grid Accent 3" w:uiPriority="62"/>
+    <w:lsdException w:name="Medium Shading 1 Accent 3" w:uiPriority="63"/>
+    <w:lsdException w:name="Medium Shading 2 Accent 3" w:uiPriority="64"/>
+    <w:lsdException w:name="Medium List 1 Accent 3" w:uiPriority="65"/>
+    <w:lsdException w:name="Medium List 2 Accent 3" w:uiPriority="66"/>
+    <w:lsdException w:name="Medium Grid 1 Accent 3" w:uiPriority="67"/>
+    <w:lsdException w:name="Medium Grid 2 Accent 3" w:uiPriority="68"/>
+    <w:lsdException w:name="Medium Grid 3 Accent 3" w:uiPriority="69"/>
+    <w:lsdException w:name="Dark List Accent 3" w:uiPriority="70"/>
+    <w:lsdException w:name="Colorful Shading Accent 3" w:uiPriority="71"/>
+    <w:lsdException w:name="Colorful List Accent 3" w:uiPriority="72"/>
+    <w:lsdException w:name="Colorful Grid Accent 3" w:uiPriority="73"/>
+    <w:lsdException w:name="Light Shading Accent 4" w:uiPriority="60"/>
+    <w:lsdException w:name="Light List Accent 4" w:uiPriority="61"/>
+    <w:lsdException w:name="Light Grid Accent 4" w:uiPriority="62"/>
+    <w:lsdException w:name="Medium Shading 1 Accent 4" w:uiPriority="63"/>
+    <w:lsdException w:name="Medium Shading 2 Accent 4" w:uiPriority="64"/>
+    <w:lsdException w:name="Medium List 1 Accent 4" w:uiPriority="65"/>
+    <w:lsdException w:name="Medium List 2 Accent 4" w:uiPriority="66"/>
+    <w:lsdException w:name="Medium Grid 1 Accent 4" w:uiPriority="67"/>
+    <w:lsdException w:name="Medium Grid 2 Accent 4" w:uiPriority="68"/>
+    <w:lsdException w:name="Medium Grid 3 Accent 4" w:uiPriority="69"/>
+    <w:lsdException w:name="Dark List Accent 4" w:uiPriority="70"/>
+    <w:lsdException w:name="Colorful Shading Accent 4" w:uiPriority="71"/>
+    <w:lsdException w:name="Colorful List Accent 4" w:uiPriority="72"/>
+    <w:lsdException w:name="Colorful Grid Accent 4" w:uiPriority="73"/>
+    <w:lsdException w:name="Light Shading Accent 5" w:uiPriority="60"/>
+    <w:lsdException w:name="Light List Accent 5" w:uiPriority="61"/>
+    <w:lsdException w:name="Light Grid Accent 5" w:uiPriority="62"/>
+    <w:lsdException w:name="Medium Shading 1 Accent 5" w:uiPriority="63"/>
+    <w:lsdException w:name="Medium Shading 2 Accent 5" w:uiPriority="64"/>
+    <w:lsdException w:name="Medium List 1 Accent 5" w:uiPriority="65"/>
+    <w:lsdException w:name="Medium List 2 Accent 5" w:uiPriority="66"/>
+    <w:lsdException w:name="Medium Grid 1 Accent 5" w:uiPriority="67"/>
+    <w:lsdException w:name="Medium Grid 2 Accent 5" w:uiPriority="68"/>
+    <w:lsdException w:name="Medium Grid 3 Accent 5" w:uiPriority="69"/>
+    <w:lsdException w:name="Dark List Accent 5" w:uiPriority="70"/>
+    <w:lsdException w:name="Colorful Shading Accent 5" w:uiPriority="71"/>
+    <w:lsdException w:name="Colorful List Accent 5" w:uiPriority="72"/>
+    <w:lsdException w:name="Colorful Grid Accent 5" w:uiPriority="73"/>
+    <w:lsdException w:name="Light Shading Accent 6" w:uiPriority="60"/>
+    <w:lsdException w:name="Light List Accent 6" w:uiPriority="61"/>
+    <w:lsdException w:name="Light Grid Accent 6" w:uiPriority="62"/>
+    <w:lsdException w:name="Medium Shading 1 Accent 6" w:uiPriority="63"/>
+    <w:lsdException w:name="Medium Shading 2 Accent 6" w:uiPriority="64"/>
+    <w:lsdException w:name="Medium List 1 Accent 6" w:uiPriority="65"/>
+    <w:lsdException w:name="Medium List 2 Accent 6" w:uiPriority="66"/>
+    <w:lsdException w:name="Medium Grid 1 Accent 6" w:uiPriority="67"/>
+    <w:lsdException w:name="Medium Grid 2 Accent 6" w:uiPriority="68"/>
+    <w:lsdException w:name="Medium Grid 3 Accent 6" w:uiPriority="69"/>
+    <w:lsdException w:name="Dark List Accent 6" w:uiPriority="70"/>
+    <w:lsdException w:name="Colorful Shading Accent 6" w:uiPriority="71"/>
+    <w:lsdException w:name="Colorful List Accent 6" w:uiPriority="72"/>
+    <w:lsdException w:name="Colorful Grid Accent 6" w:uiPriority="73"/>
+    <w:lsdException w:name="Subtle Emphasis" w:uiPriority="19" w:qFormat="1"/>
+    <w:lsdException w:name="Intense Emphasis" w:uiPriority="21" w:qFormat="1"/>
+    <w:lsdException w:name="Subtle Reference" w:uiPriority="31" w:qFormat="1"/>
+    <w:lsdException w:name="Intense Reference" w:uiPriority="32" w:qFormat="1"/>
+    <w:lsdException w:name="Book Title" w:uiPriority="33" w:qFormat="1"/>
+    <w:lsdException w:name="Bibliography" w:semiHidden="1" w:uiPriority="37" w:unhideWhenUsed="1"/>
+    <w:lsdException w:name="TOC Heading" w:semiHidden="1" w:uiPriority="39" w:unhideWhenUsed="1" w:qFormat="1"/>
+    <w:lsdException w:name="Plain Table 1" w:uiPriority="41"/>
+    <w:lsdException w:name="Plain Table 2" w:uiPriority="42"/>
+    <w:lsdException w:name="Plain Table 3" w:uiPriority="43"/>
+    <w:lsdException w:name="Plain Table 4" w:uiPriority="44"/>
+    <w:lsdException w:name="Plain Table 5" w:uiPriority="45"/>
+    <w:lsdException w:name="Grid Table Light" w:uiPriority="40"/>
+    <w:lsdException w:name="Grid Table 1 Light" w:uiPriority="46"/>
+    <w:lsdException w:name="Grid Table 2" w:uiPriority="47"/>
+    <w:lsdException w:name="Grid Table 3" w:uiPriority="48"/>
+    <w:lsdException w:name="Grid Table 4" w:uiPriority="49"/>
+    <w:lsdException w:name="Grid Table 5 Dark" w:uiPriority="50"/>
+    <w:lsdException w:name="Grid Table 6 Colorful" w:uiPriority="51"/>
+    <w:lsdException w:name="Grid Table 7 Colorful" w:uiPriority="52"/>
+    <w:lsdException w:name="Grid Table 1 Light Accent 1" w:uiPriority="46"/>
+    <w:lsdException w:name="Grid Table 2 Accent 1" w:uiPriority="47"/>
+    <w:lsdException w:name="Grid Table 3 Accent 1" w:uiPriority="48"/>
+    <w:lsdException w:name="Grid Table 4 Accent 1" w:uiPriority="49"/>
+    <w:lsdException w:name="Grid Table 5 Dark Accent 1" w:uiPriority="50"/>
+    <w:lsdException w:name="Grid Table 6 Colorful Accent 1" w:uiPriority="51"/>
+    <w:lsdException w:name="Grid Table 7 Colorful Accent 1" w:uiPriority="52"/>
+    <w:lsdException w:name="Grid Table 1 Light Accent 2" w:uiPriority="46"/>
+    <w:lsdException w:name="Grid Table 2 Accent 2" w:uiPriority="47"/>
+    <w:lsdException w:name="Grid Table 3 Accent 2" w:uiPriority="48"/>
+    <w:lsdException w:name="Grid Table 4 Accent 2" w:uiPriority="49"/>
+    <w:lsdException w:name="Grid Table 5 Dark Accent 2" w:uiPriority="50"/>
+    <w:lsdException w:name="Grid Table 6 Colorful Accent 2" w:uiPriority="51"/>
+    <w:lsdException w:name="Grid Table 7 Colorful Accent 2" w:uiPriority="52"/>
+    <w:lsdException w:name="Grid Table 1 Light Accent 3" w:uiPriority="46"/>
+    <w:lsdException w:name="Grid Table 2 Accent 3" w:uiPriority="47"/>
+    <w:lsdException w:name="Grid Table 3 Accent 3" w:uiPriority="48"/>
+    <w:lsdException w:name="Grid Table 4 Accent 3" w:uiPriority="49"/>
+    <w:lsdException w:name="Grid Table 5 Dark Accent 3" w:uiPriority="50"/>
+    <w:lsdException w:name="Grid Table 6 Colorful Accent 3" w:uiPriority="51"/>
+    <w:lsdException w:name="Grid Table 7 Colorful Accent 3" w:uiPriority="52"/>
+    <w:lsdException w:name="Grid Table 1 Light Accent 4" w:uiPriority="46"/>
+    <w:lsdException w:name="Grid Table 2 Accent 4" w:uiPriority="47"/>
+    <w:lsdException w:name="Grid Table 3 Accent 4" w:uiPriority="48"/>
+    <w:lsdException w:name="Grid Table 4 Accent 4" w:uiPriority="49"/>
+    <w:lsdException w:name="Grid Table 5 Dark Accent 4" w:uiPriority="50"/>
+    <w:lsdException w:name="Grid Table 6 Colorful Accent 4" w:uiPriority="51"/>
+    <w:lsdException w:name="Grid Table 7 Colorful Accent 4" w:uiPriority="52"/>
+    <w:lsdException w:name="Grid Table 1 Light Accent 5" w:uiPriority="46"/>
+    <w:lsdException w:name="Grid Table 2 Accent 5" w:uiPriority="47"/>
+    <w:lsdException w:name="Grid Table 3 Accent 5" w:uiPriority="48"/>
+    <w:lsdException w:name="Grid Table 4 Accent 5" w:uiPriority="49"/>
+    <w:lsdException w:name="Grid Table 5 Dark Accent 5" w:uiPriority="50"/>
+    <w:lsdException w:name="Grid Table 6 Colorful Accent 5" w:uiPriority="51"/>
+    <w:lsdException w:name="Grid Table 7 Colorful Accent 5" w:uiPriority="52"/>
+    <w:lsdException w:name="Grid Table 1 Light Accent 6" w:uiPriority="46"/>
+    <w:lsdException w:name="Grid Table 2 Accent 6" w:uiPriority="47"/>
+    <w:lsdException w:name="Grid Table 3 Accent 6" w:uiPriority="48"/>
+    <w:lsdException w:name="Grid Table 4 Accent 6" w:uiPriority="49"/>
+    <w:lsdException w:name="Grid Table 5 Dark Accent 6" w:uiPriority="50"/>
+    <w:lsdException w:name="Grid Table 6 Colorful Accent 6" w:uiPriority="51"/>
+    <w:lsdException w:name="Grid Table 7 Colorful Accent 6" w:uiPriority="52"/>
+    <w:lsdException w:name="List Table 1 Light" w:uiPriority="46"/>
+    <w:lsdException w:name="List Table 2" w:uiPriority="47"/>
+    <w:lsdException w:name="List Table 3" w:uiPriority="48"/>
+    <w:lsdException w:name="List Table 4" w:uiPriority="49"/>
+    <w:lsdException w:name="List Table 5 Dark" w:uiPriority="50"/>
+    <w:lsdException w:name="List Table 6 Colorful" w:uiPriority="51"/>
+    <w:lsdException w:name="List Table 7 Colorful" w:uiPriority="52"/>
+    <w:lsdException w:name="List Table 1 Light Accent 1" w:uiPriority="46"/>
+    <w:lsdException w:name="List Table 2 Accent 1" w:uiPriority="47"/>
+    <w:lsdException w:name="List Table 3 Accent 1" w:uiPriority="48"/>
+    <w:lsdException w:name="List Table 4 Accent 1" w:uiPriority="49"/>
+    <w:lsdException w:name="List Table 5 Dark Accent 1" w:uiPriority="50"/>
+    <w:lsdException w:name="List Table 6 Colorful Accent 1" w:uiPriority="51"/>
+    <w:lsdException w:name="List Table 7 Colorful Accent 1" w:uiPriority="52"/>
+    <w:lsdException w:name="List Table 1 Light Accent 2" w:uiPriority="46"/>
+    <w:lsdException w:name="List Table 2 Accent 2" w:uiPriority="47"/>
+    <w:lsdException w:name="List Table 3 Accent 2" w:uiPriority="48"/>
+    <w:lsdException w:name="List Table 4 Accent 2" w:uiPriority="49"/>
+    <w:lsdException w:name="List Table 5 Dark Accent 2" w:uiPriority="50"/>
+    <w:lsdException w:name="List Table 6 Colorful Accent 2" w:uiPriority="51"/>
+    <w:lsdException w:name="List Table 7 Colorful Accent 2" w:uiPriority="52"/>
+    <w:lsdException w:name="List Table 1 Light Accent 3" w:uiPriority="46"/>
+    <w:lsdException w:name="List Table 2 Accent 3" w:uiPriority="47"/>
+    <w:lsdException w:name="List Table 3 Accent 3" w:uiPriority="48"/>
+    <w:lsdException w:name="List Table 4 Accent 3" w:uiPriority="49"/>
+    <w:lsdException w:name="List Table 5 Dark Accent 3" w:uiPriority="50"/>
+    <w:lsdException w:name="List Table 6 Colorful Accent 3" w:uiPriority="51"/>
+    <w:lsdException w:name="List Table 7 Colorful Accent 3" w:uiPriority="52"/>
+    <w:lsdException w:name="List Table 1 Light Accent 4" w:uiPriority="46"/>
+    <w:lsdException w:name="List Table 2 Accent 4" w:uiPriority="47"/>
+    <w:lsdException w:name="List Table 3 Accent 4" w:uiPriority="48"/>
+    <w:lsdException w:name="List Table 4 Accent 4" w:uiPriority="49"/>
+    <w:lsdException w:name="List Table 5 Dark Accent 4" w:uiPriority="50"/>
+    <w:lsdException w:name="List Table 6 Colorful Accent 4" w:uiPriority="51"/>
+    <w:lsdException w:name="List Table 7 Colorful Accent 4" w:uiPriority="52"/>
+    <w:lsdException w:name="List Table 1 Light Accent 5" w:uiPriority="46"/>
+    <w:lsdException w:name="List Table 2 Accent 5" w:uiPriority="47"/>
+    <w:lsdException w:name="List Table 3 Accent 5" w:uiPriority="48"/>
+    <w:lsdException w:name="List Table 4 Accent 5" w:uiPriority="49"/>
+    <w:lsdException w:name="List Table 5 Dark Accent 5" w:uiPriority="50"/>
+    <w:lsdException w:name="List Table 6 Colorful Accent 5" w:uiPriority="51"/>
+    <w:lsdException w:name="List Table 7 Colorful Accent 5" w:uiPriority="52"/>
+    <w:lsdException w:name="List Table 1 Light Accent 6" w:uiPriority="46"/>
+    <w:lsdException w:name="List Table 2 Accent 6" w:uiPriority="47"/>
+    <w:lsdException w:name="List Table 3 Accent 6" w:uiPriority="48"/>
+    <w:lsdException w:name="List Table 4 Accent 6" w:uiPriority="49"/>
+    <w:lsdException w:name="List Table 5 Dark Accent 6" w:uiPriority="50"/>
+    <w:lsdException w:name="List Table 6 Colorful Accent 6" w:uiPriority="51"/>
+    <w:lsdException w:name="List Table 7 Colorful Accent 6" w:uiPriority="52"/>
+    <w:lsdException w:name="Mention" w:semiHidden="1" w:unhideWhenUsed="1"/>
+    <w:lsdException w:name="Smart Hyperlink" w:semiHidden="1" w:unhideWhenUsed="1"/>
+    <w:lsdException w:name="Hashtag" w:semiHidden="1" w:unhideWhenUsed="1"/>
+    <w:lsdException w:name="Unresolved Mention" w:semiHidden="1" w:unhideWhenUsed="1"/>
   </w:latentStyles>
-  <w:style w:type="paragraph" w:default="1" w:styleId="Normal">
+  <w:style w:type="paragraph" w:default="1" w:styleId="Binhthng">
     <w:name w:val="Normal"/>
     <w:qFormat/>
     <w:rsid w:val="00BA0403"/>
   </w:style>
-  <w:style w:type="paragraph" w:styleId="Heading1">
+  <w:style w:type="paragraph" w:styleId="u1">
     <w:name w:val="heading 1"/>
-    <w:basedOn w:val="Normal"/>
-    <w:next w:val="Normal"/>
-    <w:link w:val="Heading1Char"/>
+    <w:basedOn w:val="Binhthng"/>
+    <w:next w:val="Binhthng"/>
+    <w:link w:val="u1Char"/>
     <w:uiPriority w:val="9"/>
     <w:qFormat/>
     <w:rsid w:val="00A9186E"/>
@@ -6655,11 +7037,11 @@
       <w:szCs w:val="28"/>
     </w:rPr>
   </w:style>
-  <w:style w:type="paragraph" w:styleId="Heading2">
+  <w:style w:type="paragraph" w:styleId="u2">
     <w:name w:val="heading 2"/>
-    <w:basedOn w:val="Normal"/>
-    <w:next w:val="Normal"/>
-    <w:link w:val="Heading2Char"/>
+    <w:basedOn w:val="Binhthng"/>
+    <w:next w:val="Binhthng"/>
+    <w:link w:val="u2Char"/>
     <w:uiPriority w:val="9"/>
     <w:unhideWhenUsed/>
     <w:qFormat/>
@@ -6678,11 +7060,11 @@
       <w:szCs w:val="26"/>
     </w:rPr>
   </w:style>
-  <w:style w:type="paragraph" w:styleId="Heading3">
+  <w:style w:type="paragraph" w:styleId="u3">
     <w:name w:val="heading 3"/>
-    <w:basedOn w:val="Normal"/>
-    <w:next w:val="Normal"/>
-    <w:link w:val="Heading3Char"/>
+    <w:basedOn w:val="Binhthng"/>
+    <w:next w:val="Binhthng"/>
+    <w:link w:val="u3Char"/>
     <w:uiPriority w:val="9"/>
     <w:unhideWhenUsed/>
     <w:qFormat/>
@@ -6698,18 +7080,17 @@
       <w:bCs/>
     </w:rPr>
   </w:style>
-  <w:style w:type="character" w:default="1" w:styleId="DefaultParagraphFont">
+  <w:style w:type="character" w:default="1" w:styleId="Phngmcinhcuaoanvn">
     <w:name w:val="Default Paragraph Font"/>
     <w:uiPriority w:val="1"/>
     <w:semiHidden/>
     <w:unhideWhenUsed/>
   </w:style>
-  <w:style w:type="table" w:default="1" w:styleId="TableNormal">
+  <w:style w:type="table" w:default="1" w:styleId="BangThngthng">
     <w:name w:val="Normal Table"/>
     <w:uiPriority w:val="99"/>
     <w:semiHidden/>
     <w:unhideWhenUsed/>
-    <w:qFormat/>
     <w:tblPr>
       <w:tblInd w:w="0" w:type="dxa"/>
       <w:tblCellMar>
@@ -6720,16 +7101,16 @@
       </w:tblCellMar>
     </w:tblPr>
   </w:style>
-  <w:style w:type="numbering" w:default="1" w:styleId="NoList">
+  <w:style w:type="numbering" w:default="1" w:styleId="Khngco">
     <w:name w:val="No List"/>
     <w:uiPriority w:val="99"/>
     <w:semiHidden/>
     <w:unhideWhenUsed/>
   </w:style>
-  <w:style w:type="paragraph" w:styleId="Header">
+  <w:style w:type="paragraph" w:styleId="utrang">
     <w:name w:val="header"/>
-    <w:basedOn w:val="Normal"/>
-    <w:link w:val="HeaderChar"/>
+    <w:basedOn w:val="Binhthng"/>
+    <w:link w:val="utrangChar"/>
     <w:uiPriority w:val="99"/>
     <w:unhideWhenUsed/>
     <w:rsid w:val="00A54510"/>
@@ -6741,17 +7122,17 @@
       <w:spacing w:after="0" w:line="240" w:lineRule="auto"/>
     </w:pPr>
   </w:style>
-  <w:style w:type="character" w:customStyle="1" w:styleId="HeaderChar">
-    <w:name w:val="Header Char"/>
-    <w:basedOn w:val="DefaultParagraphFont"/>
-    <w:link w:val="Header"/>
+  <w:style w:type="character" w:customStyle="1" w:styleId="utrangChar">
+    <w:name w:val="Đầu trang Char"/>
+    <w:basedOn w:val="Phngmcinhcuaoanvn"/>
+    <w:link w:val="utrang"/>
     <w:uiPriority w:val="99"/>
     <w:rsid w:val="00A54510"/>
   </w:style>
-  <w:style w:type="paragraph" w:styleId="Footer">
+  <w:style w:type="paragraph" w:styleId="Chntrang">
     <w:name w:val="footer"/>
-    <w:basedOn w:val="Normal"/>
-    <w:link w:val="FooterChar"/>
+    <w:basedOn w:val="Binhthng"/>
+    <w:link w:val="ChntrangChar"/>
     <w:uiPriority w:val="99"/>
     <w:unhideWhenUsed/>
     <w:rsid w:val="00A54510"/>
@@ -6763,17 +7144,17 @@
       <w:spacing w:after="0" w:line="240" w:lineRule="auto"/>
     </w:pPr>
   </w:style>
-  <w:style w:type="character" w:customStyle="1" w:styleId="FooterChar">
-    <w:name w:val="Footer Char"/>
-    <w:basedOn w:val="DefaultParagraphFont"/>
-    <w:link w:val="Footer"/>
+  <w:style w:type="character" w:customStyle="1" w:styleId="ChntrangChar">
+    <w:name w:val="Chân trang Char"/>
+    <w:basedOn w:val="Phngmcinhcuaoanvn"/>
+    <w:link w:val="Chntrang"/>
     <w:uiPriority w:val="99"/>
     <w:rsid w:val="00A54510"/>
   </w:style>
-  <w:style w:type="paragraph" w:styleId="BalloonText">
+  <w:style w:type="paragraph" w:styleId="Bongchuthich">
     <w:name w:val="Balloon Text"/>
-    <w:basedOn w:val="Normal"/>
-    <w:link w:val="BalloonTextChar"/>
+    <w:basedOn w:val="Binhthng"/>
+    <w:link w:val="BongchuthichChar"/>
     <w:uiPriority w:val="99"/>
     <w:semiHidden/>
     <w:unhideWhenUsed/>
@@ -6787,10 +7168,10 @@
       <w:szCs w:val="16"/>
     </w:rPr>
   </w:style>
-  <w:style w:type="character" w:customStyle="1" w:styleId="BalloonTextChar">
-    <w:name w:val="Balloon Text Char"/>
-    <w:basedOn w:val="DefaultParagraphFont"/>
-    <w:link w:val="BalloonText"/>
+  <w:style w:type="character" w:customStyle="1" w:styleId="BongchuthichChar">
+    <w:name w:val="Bóng chú thích Char"/>
+    <w:basedOn w:val="Phngmcinhcuaoanvn"/>
+    <w:link w:val="Bongchuthich"/>
     <w:uiPriority w:val="99"/>
     <w:semiHidden/>
     <w:rsid w:val="00A54510"/>
@@ -6800,10 +7181,10 @@
       <w:szCs w:val="16"/>
     </w:rPr>
   </w:style>
-  <w:style w:type="character" w:customStyle="1" w:styleId="Heading1Char">
-    <w:name w:val="Heading 1 Char"/>
-    <w:basedOn w:val="DefaultParagraphFont"/>
-    <w:link w:val="Heading1"/>
+  <w:style w:type="character" w:customStyle="1" w:styleId="u1Char">
+    <w:name w:val="Đầu đề 1 Char"/>
+    <w:basedOn w:val="Phngmcinhcuaoanvn"/>
+    <w:link w:val="u1"/>
     <w:uiPriority w:val="9"/>
     <w:rsid w:val="00A9186E"/>
     <w:rPr>
@@ -6815,10 +7196,10 @@
       <w:szCs w:val="28"/>
     </w:rPr>
   </w:style>
-  <w:style w:type="character" w:customStyle="1" w:styleId="Heading2Char">
-    <w:name w:val="Heading 2 Char"/>
-    <w:basedOn w:val="DefaultParagraphFont"/>
-    <w:link w:val="Heading2"/>
+  <w:style w:type="character" w:customStyle="1" w:styleId="u2Char">
+    <w:name w:val="Đầu đề 2 Char"/>
+    <w:basedOn w:val="Phngmcinhcuaoanvn"/>
+    <w:link w:val="u2"/>
     <w:uiPriority w:val="9"/>
     <w:rsid w:val="00025192"/>
     <w:rPr>
@@ -6830,10 +7211,10 @@
       <w:szCs w:val="26"/>
     </w:rPr>
   </w:style>
-  <w:style w:type="character" w:customStyle="1" w:styleId="Heading3Char">
-    <w:name w:val="Heading 3 Char"/>
-    <w:basedOn w:val="DefaultParagraphFont"/>
-    <w:link w:val="Heading3"/>
+  <w:style w:type="character" w:customStyle="1" w:styleId="u3Char">
+    <w:name w:val="Đầu đề 3 Char"/>
+    <w:basedOn w:val="Phngmcinhcuaoanvn"/>
+    <w:link w:val="u3"/>
     <w:uiPriority w:val="9"/>
     <w:rsid w:val="00DC7D03"/>
     <w:rPr>
@@ -6842,9 +7223,9 @@
       <w:bCs/>
     </w:rPr>
   </w:style>
-  <w:style w:type="paragraph" w:styleId="ListParagraph">
+  <w:style w:type="paragraph" w:styleId="oancuaDanhsach">
     <w:name w:val="List Paragraph"/>
-    <w:basedOn w:val="Normal"/>
+    <w:basedOn w:val="Binhthng"/>
     <w:uiPriority w:val="34"/>
     <w:qFormat/>
     <w:rsid w:val="00C05253"/>
@@ -6853,10 +7234,10 @@
       <w:contextualSpacing/>
     </w:pPr>
   </w:style>
-  <w:style w:type="paragraph" w:styleId="TOCHeading">
+  <w:style w:type="paragraph" w:styleId="uMucluc">
     <w:name w:val="TOC Heading"/>
-    <w:basedOn w:val="Heading1"/>
-    <w:next w:val="Normal"/>
+    <w:basedOn w:val="u1"/>
+    <w:next w:val="Binhthng"/>
     <w:uiPriority w:val="39"/>
     <w:unhideWhenUsed/>
     <w:qFormat/>
@@ -6871,10 +7252,10 @@
       <w:lang w:eastAsia="ja-JP"/>
     </w:rPr>
   </w:style>
-  <w:style w:type="paragraph" w:styleId="TOC1">
+  <w:style w:type="paragraph" w:styleId="Mucluc1">
     <w:name w:val="toc 1"/>
-    <w:basedOn w:val="Normal"/>
-    <w:next w:val="Normal"/>
+    <w:basedOn w:val="Binhthng"/>
+    <w:next w:val="Binhthng"/>
     <w:autoRedefine/>
     <w:uiPriority w:val="39"/>
     <w:unhideWhenUsed/>
@@ -6889,10 +7270,10 @@
       <w:sz w:val="26"/>
     </w:rPr>
   </w:style>
-  <w:style w:type="paragraph" w:styleId="TOC2">
+  <w:style w:type="paragraph" w:styleId="Mucluc2">
     <w:name w:val="toc 2"/>
-    <w:basedOn w:val="Normal"/>
-    <w:next w:val="Normal"/>
+    <w:basedOn w:val="Binhthng"/>
+    <w:next w:val="Binhthng"/>
     <w:autoRedefine/>
     <w:uiPriority w:val="39"/>
     <w:unhideWhenUsed/>
@@ -6904,9 +7285,9 @@
       <w:sz w:val="24"/>
     </w:rPr>
   </w:style>
-  <w:style w:type="character" w:styleId="Hyperlink">
+  <w:style w:type="character" w:styleId="Siuktni">
     <w:name w:val="Hyperlink"/>
-    <w:basedOn w:val="DefaultParagraphFont"/>
+    <w:basedOn w:val="Phngmcinhcuaoanvn"/>
     <w:uiPriority w:val="99"/>
     <w:unhideWhenUsed/>
     <w:rsid w:val="00025192"/>
@@ -6915,10 +7296,10 @@
       <w:u w:val="single"/>
     </w:rPr>
   </w:style>
-  <w:style w:type="paragraph" w:styleId="Caption">
+  <w:style w:type="paragraph" w:styleId="Chuthich">
     <w:name w:val="caption"/>
-    <w:basedOn w:val="Normal"/>
-    <w:next w:val="Normal"/>
+    <w:basedOn w:val="Binhthng"/>
+    <w:next w:val="Binhthng"/>
     <w:uiPriority w:val="35"/>
     <w:unhideWhenUsed/>
     <w:qFormat/>
@@ -6932,10 +7313,10 @@
       <w:szCs w:val="18"/>
     </w:rPr>
   </w:style>
-  <w:style w:type="paragraph" w:styleId="TOC3">
+  <w:style w:type="paragraph" w:styleId="Mucluc3">
     <w:name w:val="toc 3"/>
-    <w:basedOn w:val="Normal"/>
-    <w:next w:val="Normal"/>
+    <w:basedOn w:val="Binhthng"/>
+    <w:next w:val="Binhthng"/>
     <w:autoRedefine/>
     <w:uiPriority w:val="39"/>
     <w:unhideWhenUsed/>
@@ -6952,13 +7333,13 @@
   </w:style>
   <w:style w:type="character" w:customStyle="1" w:styleId="hp">
     <w:name w:val="hp"/>
-    <w:basedOn w:val="DefaultParagraphFont"/>
+    <w:basedOn w:val="Phngmcinhcuaoanvn"/>
     <w:rsid w:val="005476BF"/>
   </w:style>
-  <w:style w:type="paragraph" w:styleId="FootnoteText">
+  <w:style w:type="paragraph" w:styleId="VnbanCcchu">
     <w:name w:val="footnote text"/>
-    <w:basedOn w:val="Normal"/>
-    <w:link w:val="FootnoteTextChar"/>
+    <w:basedOn w:val="Binhthng"/>
+    <w:link w:val="VnbanCcchuChar"/>
     <w:uiPriority w:val="99"/>
     <w:semiHidden/>
     <w:unhideWhenUsed/>
@@ -6971,10 +7352,10 @@
       <w:szCs w:val="20"/>
     </w:rPr>
   </w:style>
-  <w:style w:type="character" w:customStyle="1" w:styleId="FootnoteTextChar">
-    <w:name w:val="Footnote Text Char"/>
-    <w:basedOn w:val="DefaultParagraphFont"/>
-    <w:link w:val="FootnoteText"/>
+  <w:style w:type="character" w:customStyle="1" w:styleId="VnbanCcchuChar">
+    <w:name w:val="Văn bản Cước chú Char"/>
+    <w:basedOn w:val="Phngmcinhcuaoanvn"/>
+    <w:link w:val="VnbanCcchu"/>
     <w:uiPriority w:val="99"/>
     <w:semiHidden/>
     <w:rsid w:val="002A2A44"/>
@@ -6983,9 +7364,9 @@
       <w:szCs w:val="20"/>
     </w:rPr>
   </w:style>
-  <w:style w:type="character" w:styleId="FootnoteReference">
+  <w:style w:type="character" w:styleId="ThamchiuCcchu">
     <w:name w:val="footnote reference"/>
-    <w:basedOn w:val="DefaultParagraphFont"/>
+    <w:basedOn w:val="Phngmcinhcuaoanvn"/>
     <w:uiPriority w:val="99"/>
     <w:semiHidden/>
     <w:unhideWhenUsed/>
@@ -6994,9 +7375,9 @@
       <w:vertAlign w:val="superscript"/>
     </w:rPr>
   </w:style>
-  <w:style w:type="character" w:styleId="PlaceholderText">
+  <w:style w:type="character" w:styleId="VnbanChdanhsn">
     <w:name w:val="Placeholder Text"/>
-    <w:basedOn w:val="DefaultParagraphFont"/>
+    <w:basedOn w:val="Phngmcinhcuaoanvn"/>
     <w:uiPriority w:val="99"/>
     <w:semiHidden/>
     <w:rsid w:val="00630988"/>
@@ -7004,16 +7385,15 @@
       <w:color w:val="808080"/>
     </w:rPr>
   </w:style>
-  <w:style w:type="table" w:styleId="TableGrid">
+  <w:style w:type="table" w:styleId="LiBang">
     <w:name w:val="Table Grid"/>
-    <w:basedOn w:val="TableNormal"/>
+    <w:basedOn w:val="BangThngthng"/>
     <w:uiPriority w:val="59"/>
     <w:rsid w:val="00F805D8"/>
     <w:pPr>
       <w:spacing w:before="0" w:after="0" w:line="240" w:lineRule="auto"/>
     </w:pPr>
     <w:tblPr>
-      <w:tblInd w:w="0" w:type="dxa"/>
       <w:tblBorders>
         <w:top w:val="single" w:sz="4" w:space="0" w:color="auto"/>
         <w:left w:val="single" w:sz="4" w:space="0" w:color="auto"/>
@@ -7022,19 +7402,13 @@
         <w:insideH w:val="single" w:sz="4" w:space="0" w:color="auto"/>
         <w:insideV w:val="single" w:sz="4" w:space="0" w:color="auto"/>
       </w:tblBorders>
-      <w:tblCellMar>
-        <w:top w:w="0" w:type="dxa"/>
-        <w:left w:w="108" w:type="dxa"/>
-        <w:bottom w:w="0" w:type="dxa"/>
-        <w:right w:w="108" w:type="dxa"/>
-      </w:tblCellMar>
     </w:tblPr>
   </w:style>
 </w:styles>
 </file>
 
 <file path=word/glossary/document.xml><?xml version="1.0" encoding="utf-8"?>
-<w:glossaryDocument xmlns:ve="http://schemas.openxmlformats.org/markup-compatibility/2006" xmlns:o="urn:schemas-microsoft-com:office:office" xmlns:r="http://schemas.openxmlformats.org/officeDocument/2006/relationships" xmlns:m="http://schemas.openxmlformats.org/officeDocument/2006/math" xmlns:v="urn:schemas-microsoft-com:vml" xmlns:wp="http://schemas.openxmlformats.org/drawingml/2006/wordprocessingDrawing" xmlns:w10="urn:schemas-microsoft-com:office:word" xmlns:w="http://schemas.openxmlformats.org/wordprocessingml/2006/main" xmlns:wne="http://schemas.microsoft.com/office/word/2006/wordml">
+<w:glossaryDocument xmlns:wpc="http://schemas.microsoft.com/office/word/2010/wordprocessingCanvas" xmlns:cx="http://schemas.microsoft.com/office/drawing/2014/chartex" xmlns:cx1="http://schemas.microsoft.com/office/drawing/2015/9/8/chartex" xmlns:cx2="http://schemas.microsoft.com/office/drawing/2015/10/21/chartex" xmlns:cx3="http://schemas.microsoft.com/office/drawing/2016/5/9/chartex" xmlns:cx4="http://schemas.microsoft.com/office/drawing/2016/5/10/chartex" xmlns:cx5="http://schemas.microsoft.com/office/drawing/2016/5/11/chartex" xmlns:cx6="http://schemas.microsoft.com/office/drawing/2016/5/12/chartex" xmlns:cx7="http://schemas.microsoft.com/office/drawing/2016/5/13/chartex" xmlns:cx8="http://schemas.microsoft.com/office/drawing/2016/5/14/chartex" xmlns:mc="http://schemas.openxmlformats.org/markup-compatibility/2006" xmlns:aink="http://schemas.microsoft.com/office/drawing/2016/ink" xmlns:am3d="http://schemas.microsoft.com/office/drawing/2017/model3d" xmlns:o="urn:schemas-microsoft-com:office:office" xmlns:r="http://schemas.openxmlformats.org/officeDocument/2006/relationships" xmlns:m="http://schemas.openxmlformats.org/officeDocument/2006/math" xmlns:v="urn:schemas-microsoft-com:vml" xmlns:wp14="http://schemas.microsoft.com/office/word/2010/wordprocessingDrawing" xmlns:wp="http://schemas.openxmlformats.org/drawingml/2006/wordprocessingDrawing" xmlns:w10="urn:schemas-microsoft-com:office:word" xmlns:w="http://schemas.openxmlformats.org/wordprocessingml/2006/main" xmlns:w14="http://schemas.microsoft.com/office/word/2010/wordml" xmlns:w15="http://schemas.microsoft.com/office/word/2012/wordml" xmlns:w16cid="http://schemas.microsoft.com/office/word/2016/wordml/cid" xmlns:w16se="http://schemas.microsoft.com/office/word/2015/wordml/symex" xmlns:wpg="http://schemas.microsoft.com/office/word/2010/wordprocessingGroup" xmlns:wpi="http://schemas.microsoft.com/office/word/2010/wordprocessingInk" xmlns:wne="http://schemas.microsoft.com/office/word/2006/wordml" xmlns:wps="http://schemas.microsoft.com/office/word/2010/wordprocessingShape" mc:Ignorable="w14 w15 w16se w16cid wp14">
   <w:docParts>
     <w:docPart>
       <w:docPartPr>
@@ -7067,7 +7441,7 @@
 </file>
 
 <file path=word/glossary/fontTable.xml><?xml version="1.0" encoding="utf-8"?>
-<w:fonts xmlns:r="http://schemas.openxmlformats.org/officeDocument/2006/relationships" xmlns:w="http://schemas.openxmlformats.org/wordprocessingml/2006/main">
+<w:fonts xmlns:mc="http://schemas.openxmlformats.org/markup-compatibility/2006" xmlns:r="http://schemas.openxmlformats.org/officeDocument/2006/relationships" xmlns:w="http://schemas.openxmlformats.org/wordprocessingml/2006/main" xmlns:w14="http://schemas.microsoft.com/office/word/2010/wordml" xmlns:w15="http://schemas.microsoft.com/office/word/2012/wordml" xmlns:w16cid="http://schemas.microsoft.com/office/word/2016/wordml/cid" xmlns:w16se="http://schemas.microsoft.com/office/word/2015/wordml/symex" mc:Ignorable="w14 w15 w16se w16cid">
   <w:font w:name="Symbol">
     <w:panose1 w:val="05050102010706020507"/>
     <w:charset w:val="02"/>
@@ -7080,14 +7454,14 @@
     <w:charset w:val="00"/>
     <w:family w:val="roman"/>
     <w:pitch w:val="variable"/>
-    <w:sig w:usb0="E0002EFF" w:usb1="C0007843" w:usb2="00000009" w:usb3="00000000" w:csb0="000001FF" w:csb1="00000000"/>
+    <w:sig w:usb0="E0002EFF" w:usb1="C000785B" w:usb2="00000009" w:usb3="00000000" w:csb0="000001FF" w:csb1="00000000"/>
   </w:font>
   <w:font w:name="Courier New">
     <w:panose1 w:val="02070309020205020404"/>
     <w:charset w:val="00"/>
     <w:family w:val="modern"/>
     <w:pitch w:val="fixed"/>
-    <w:sig w:usb0="E0002AFF" w:usb1="C0007843" w:usb2="00000009" w:usb3="00000000" w:csb0="000001FF" w:csb1="00000000"/>
+    <w:sig w:usb0="E0002EFF" w:usb1="C0007843" w:usb2="00000009" w:usb3="00000000" w:csb0="000001FF" w:csb1="00000000"/>
   </w:font>
   <w:font w:name="Wingdings">
     <w:panose1 w:val="05000000000000000000"/>
@@ -7108,7 +7482,7 @@
     <w:charset w:val="00"/>
     <w:family w:val="swiss"/>
     <w:pitch w:val="variable"/>
-    <w:sig w:usb0="E00002FF" w:usb1="4000ACFF" w:usb2="00000001" w:usb3="00000000" w:csb0="0000019F" w:csb1="00000000"/>
+    <w:sig w:usb0="E0002AFF" w:usb1="C000247B" w:usb2="00000009" w:usb3="00000000" w:csb0="000001FF" w:csb1="00000000"/>
   </w:font>
   <w:font w:name="Tahoma">
     <w:panose1 w:val="020B0604030504040204"/>
@@ -7122,18 +7496,27 @@
     <w:charset w:val="00"/>
     <w:family w:val="roman"/>
     <w:pitch w:val="variable"/>
-    <w:sig w:usb0="E00002FF" w:usb1="400004FF" w:usb2="00000000" w:usb3="00000000" w:csb0="0000019F" w:csb1="00000000"/>
+    <w:sig w:usb0="E00006FF" w:usb1="420024FF" w:usb2="02000000" w:usb3="00000000" w:csb0="0000019F" w:csb1="00000000"/>
+  </w:font>
+  <w:font w:name="Calibri Light">
+    <w:panose1 w:val="020F0302020204030204"/>
+    <w:charset w:val="00"/>
+    <w:family w:val="swiss"/>
+    <w:pitch w:val="variable"/>
+    <w:sig w:usb0="E0002AFF" w:usb1="C000247B" w:usb2="00000009" w:usb3="00000000" w:csb0="000001FF" w:csb1="00000000"/>
   </w:font>
 </w:fonts>
 </file>
 
 <file path=word/glossary/settings.xml><?xml version="1.0" encoding="utf-8"?>
-<w:settings xmlns:o="urn:schemas-microsoft-com:office:office" xmlns:r="http://schemas.openxmlformats.org/officeDocument/2006/relationships" xmlns:m="http://schemas.openxmlformats.org/officeDocument/2006/math" xmlns:v="urn:schemas-microsoft-com:vml" xmlns:w10="urn:schemas-microsoft-com:office:word" xmlns:w="http://schemas.openxmlformats.org/wordprocessingml/2006/main" xmlns:sl="http://schemas.openxmlformats.org/schemaLibrary/2006/main">
+<w:settings xmlns:mc="http://schemas.openxmlformats.org/markup-compatibility/2006" xmlns:o="urn:schemas-microsoft-com:office:office" xmlns:r="http://schemas.openxmlformats.org/officeDocument/2006/relationships" xmlns:m="http://schemas.openxmlformats.org/officeDocument/2006/math" xmlns:v="urn:schemas-microsoft-com:vml" xmlns:w10="urn:schemas-microsoft-com:office:word" xmlns:w="http://schemas.openxmlformats.org/wordprocessingml/2006/main" xmlns:w14="http://schemas.microsoft.com/office/word/2010/wordml" xmlns:w15="http://schemas.microsoft.com/office/word/2012/wordml" xmlns:w16cid="http://schemas.microsoft.com/office/word/2016/wordml/cid" xmlns:w16se="http://schemas.microsoft.com/office/word/2015/wordml/symex" xmlns:sl="http://schemas.openxmlformats.org/schemaLibrary/2006/main" mc:Ignorable="w14 w15 w16se w16cid">
   <w:view w:val="normal"/>
   <w:defaultTabStop w:val="720"/>
   <w:characterSpacingControl w:val="doNotCompress"/>
   <w:compat>
     <w:useFELayout/>
+    <w:compatSetting w:name="compatibilityMode" w:uri="http://schemas.microsoft.com/office/word" w:val="12"/>
+    <w:compatSetting w:name="useWord2013TrackBottomHyphenation" w:uri="http://schemas.microsoft.com/office/word" w:val="1"/>
   </w:compat>
   <w:rsids>
     <w:rsidRoot w:val="0009493C"/>
@@ -7141,6 +7524,7 @@
     <w:rsid w:val="00062B29"/>
     <w:rsid w:val="0009493C"/>
     <w:rsid w:val="000F73A2"/>
+    <w:rsid w:val="00122170"/>
     <w:rsid w:val="001C4D13"/>
     <w:rsid w:val="00234D45"/>
     <w:rsid w:val="002E1116"/>
@@ -7183,7 +7567,7 @@
 </file>
 
 <file path=word/glossary/styles.xml><?xml version="1.0" encoding="utf-8"?>
-<w:styles xmlns:r="http://schemas.openxmlformats.org/officeDocument/2006/relationships" xmlns:w="http://schemas.openxmlformats.org/wordprocessingml/2006/main">
+<w:styles xmlns:mc="http://schemas.openxmlformats.org/markup-compatibility/2006" xmlns:r="http://schemas.openxmlformats.org/officeDocument/2006/relationships" xmlns:w="http://schemas.openxmlformats.org/wordprocessingml/2006/main" xmlns:w14="http://schemas.microsoft.com/office/word/2010/wordml" xmlns:w15="http://schemas.microsoft.com/office/word/2012/wordml" xmlns:w16cid="http://schemas.microsoft.com/office/word/2016/wordml/cid" xmlns:w16se="http://schemas.microsoft.com/office/word/2015/wordml/symex" mc:Ignorable="w14 w15 w16se w16cid">
   <w:docDefaults>
     <w:rPrDefault>
       <w:rPr>
@@ -7199,162 +7583,399 @@
       </w:pPr>
     </w:pPrDefault>
   </w:docDefaults>
-  <w:latentStyles w:defLockedState="0" w:defUIPriority="99" w:defSemiHidden="1" w:defUnhideWhenUsed="1" w:defQFormat="0" w:count="267">
-    <w:lsdException w:name="Normal" w:semiHidden="0" w:uiPriority="0" w:unhideWhenUsed="0" w:qFormat="1"/>
-    <w:lsdException w:name="heading 1" w:semiHidden="0" w:uiPriority="9" w:unhideWhenUsed="0" w:qFormat="1"/>
-    <w:lsdException w:name="heading 2" w:uiPriority="9" w:qFormat="1"/>
-    <w:lsdException w:name="heading 3" w:uiPriority="9" w:qFormat="1"/>
-    <w:lsdException w:name="heading 4" w:uiPriority="9" w:qFormat="1"/>
-    <w:lsdException w:name="heading 5" w:uiPriority="9" w:qFormat="1"/>
-    <w:lsdException w:name="heading 6" w:uiPriority="9" w:qFormat="1"/>
-    <w:lsdException w:name="heading 7" w:uiPriority="9" w:qFormat="1"/>
-    <w:lsdException w:name="heading 8" w:uiPriority="9" w:qFormat="1"/>
-    <w:lsdException w:name="heading 9" w:uiPriority="9" w:qFormat="1"/>
-    <w:lsdException w:name="toc 1" w:uiPriority="39"/>
-    <w:lsdException w:name="toc 2" w:uiPriority="39"/>
-    <w:lsdException w:name="toc 3" w:uiPriority="39"/>
-    <w:lsdException w:name="toc 4" w:uiPriority="39"/>
-    <w:lsdException w:name="toc 5" w:uiPriority="39"/>
-    <w:lsdException w:name="toc 6" w:uiPriority="39"/>
-    <w:lsdException w:name="toc 7" w:uiPriority="39"/>
-    <w:lsdException w:name="toc 8" w:uiPriority="39"/>
-    <w:lsdException w:name="toc 9" w:uiPriority="39"/>
-    <w:lsdException w:name="caption" w:uiPriority="35" w:qFormat="1"/>
-    <w:lsdException w:name="Title" w:semiHidden="0" w:uiPriority="10" w:unhideWhenUsed="0" w:qFormat="1"/>
-    <w:lsdException w:name="Default Paragraph Font" w:uiPriority="1"/>
-    <w:lsdException w:name="Subtitle" w:semiHidden="0" w:uiPriority="11" w:unhideWhenUsed="0" w:qFormat="1"/>
-    <w:lsdException w:name="Strong" w:semiHidden="0" w:uiPriority="22" w:unhideWhenUsed="0" w:qFormat="1"/>
-    <w:lsdException w:name="Emphasis" w:semiHidden="0" w:uiPriority="20" w:unhideWhenUsed="0" w:qFormat="1"/>
-    <w:lsdException w:name="Table Grid" w:semiHidden="0" w:uiPriority="59" w:unhideWhenUsed="0"/>
-    <w:lsdException w:name="Placeholder Text" w:unhideWhenUsed="0"/>
-    <w:lsdException w:name="No Spacing" w:semiHidden="0" w:uiPriority="1" w:unhideWhenUsed="0" w:qFormat="1"/>
-    <w:lsdException w:name="Light Shading" w:semiHidden="0" w:uiPriority="60" w:unhideWhenUsed="0"/>
-    <w:lsdException w:name="Light List" w:semiHidden="0" w:uiPriority="61" w:unhideWhenUsed="0"/>
-    <w:lsdException w:name="Light Grid" w:semiHidden="0" w:uiPriority="62" w:unhideWhenUsed="0"/>
-    <w:lsdException w:name="Medium Shading 1" w:semiHidden="0" w:uiPriority="63" w:unhideWhenUsed="0"/>
-    <w:lsdException w:name="Medium Shading 2" w:semiHidden="0" w:uiPriority="64" w:unhideWhenUsed="0"/>
-    <w:lsdException w:name="Medium List 1" w:semiHidden="0" w:uiPriority="65" w:unhideWhenUsed="0"/>
-    <w:lsdException w:name="Medium List 2" w:semiHidden="0" w:uiPriority="66" w:unhideWhenUsed="0"/>
-    <w:lsdException w:name="Medium Grid 1" w:semiHidden="0" w:uiPriority="67" w:unhideWhenUsed="0"/>
-    <w:lsdException w:name="Medium Grid 2" w:semiHidden="0" w:uiPriority="68" w:unhideWhenUsed="0"/>
-    <w:lsdException w:name="Medium Grid 3" w:semiHidden="0" w:uiPriority="69" w:unhideWhenUsed="0"/>
-    <w:lsdException w:name="Dark List" w:semiHidden="0" w:uiPriority="70" w:unhideWhenUsed="0"/>
-    <w:lsdException w:name="Colorful Shading" w:semiHidden="0" w:uiPriority="71" w:unhideWhenUsed="0"/>
-    <w:lsdException w:name="Colorful List" w:semiHidden="0" w:uiPriority="72" w:unhideWhenUsed="0"/>
-    <w:lsdException w:name="Colorful Grid" w:semiHidden="0" w:uiPriority="73" w:unhideWhenUsed="0"/>
-    <w:lsdException w:name="Light Shading Accent 1" w:semiHidden="0" w:uiPriority="60" w:unhideWhenUsed="0"/>
-    <w:lsdException w:name="Light List Accent 1" w:semiHidden="0" w:uiPriority="61" w:unhideWhenUsed="0"/>
-    <w:lsdException w:name="Light Grid Accent 1" w:semiHidden="0" w:uiPriority="62" w:unhideWhenUsed="0"/>
-    <w:lsdException w:name="Medium Shading 1 Accent 1" w:semiHidden="0" w:uiPriority="63" w:unhideWhenUsed="0"/>
-    <w:lsdException w:name="Medium Shading 2 Accent 1" w:semiHidden="0" w:uiPriority="64" w:unhideWhenUsed="0"/>
-    <w:lsdException w:name="Medium List 1 Accent 1" w:semiHidden="0" w:uiPriority="65" w:unhideWhenUsed="0"/>
-    <w:lsdException w:name="Revision" w:unhideWhenUsed="0"/>
-    <w:lsdException w:name="List Paragraph" w:semiHidden="0" w:uiPriority="34" w:unhideWhenUsed="0" w:qFormat="1"/>
-    <w:lsdException w:name="Quote" w:semiHidden="0" w:uiPriority="29" w:unhideWhenUsed="0" w:qFormat="1"/>
-    <w:lsdException w:name="Intense Quote" w:semiHidden="0" w:uiPriority="30" w:unhideWhenUsed="0" w:qFormat="1"/>
-    <w:lsdException w:name="Medium List 2 Accent 1" w:semiHidden="0" w:uiPriority="66" w:unhideWhenUsed="0"/>
-    <w:lsdException w:name="Medium Grid 1 Accent 1" w:semiHidden="0" w:uiPriority="67" w:unhideWhenUsed="0"/>
-    <w:lsdException w:name="Medium Grid 2 Accent 1" w:semiHidden="0" w:uiPriority="68" w:unhideWhenUsed="0"/>
-    <w:lsdException w:name="Medium Grid 3 Accent 1" w:semiHidden="0" w:uiPriority="69" w:unhideWhenUsed="0"/>
-    <w:lsdException w:name="Dark List Accent 1" w:semiHidden="0" w:uiPriority="70" w:unhideWhenUsed="0"/>
-    <w:lsdException w:name="Colorful Shading Accent 1" w:semiHidden="0" w:uiPriority="71" w:unhideWhenUsed="0"/>
-    <w:lsdException w:name="Colorful List Accent 1" w:semiHidden="0" w:uiPriority="72" w:unhideWhenUsed="0"/>
-    <w:lsdException w:name="Colorful Grid Accent 1" w:semiHidden="0" w:uiPriority="73" w:unhideWhenUsed="0"/>
-    <w:lsdException w:name="Light Shading Accent 2" w:semiHidden="0" w:uiPriority="60" w:unhideWhenUsed="0"/>
-    <w:lsdException w:name="Light List Accent 2" w:semiHidden="0" w:uiPriority="61" w:unhideWhenUsed="0"/>
-    <w:lsdException w:name="Light Grid Accent 2" w:semiHidden="0" w:uiPriority="62" w:unhideWhenUsed="0"/>
-    <w:lsdException w:name="Medium Shading 1 Accent 2" w:semiHidden="0" w:uiPriority="63" w:unhideWhenUsed="0"/>
-    <w:lsdException w:name="Medium Shading 2 Accent 2" w:semiHidden="0" w:uiPriority="64" w:unhideWhenUsed="0"/>
-    <w:lsdException w:name="Medium List 1 Accent 2" w:semiHidden="0" w:uiPriority="65" w:unhideWhenUsed="0"/>
-    <w:lsdException w:name="Medium List 2 Accent 2" w:semiHidden="0" w:uiPriority="66" w:unhideWhenUsed="0"/>
-    <w:lsdException w:name="Medium Grid 1 Accent 2" w:semiHidden="0" w:uiPriority="67" w:unhideWhenUsed="0"/>
-    <w:lsdException w:name="Medium Grid 2 Accent 2" w:semiHidden="0" w:uiPriority="68" w:unhideWhenUsed="0"/>
-    <w:lsdException w:name="Medium Grid 3 Accent 2" w:semiHidden="0" w:uiPriority="69" w:unhideWhenUsed="0"/>
-    <w:lsdException w:name="Dark List Accent 2" w:semiHidden="0" w:uiPriority="70" w:unhideWhenUsed="0"/>
-    <w:lsdException w:name="Colorful Shading Accent 2" w:semiHidden="0" w:uiPriority="71" w:unhideWhenUsed="0"/>
-    <w:lsdException w:name="Colorful List Accent 2" w:semiHidden="0" w:uiPriority="72" w:unhideWhenUsed="0"/>
-    <w:lsdException w:name="Colorful Grid Accent 2" w:semiHidden="0" w:uiPriority="73" w:unhideWhenUsed="0"/>
-    <w:lsdException w:name="Light Shading Accent 3" w:semiHidden="0" w:uiPriority="60" w:unhideWhenUsed="0"/>
-    <w:lsdException w:name="Light List Accent 3" w:semiHidden="0" w:uiPriority="61" w:unhideWhenUsed="0"/>
-    <w:lsdException w:name="Light Grid Accent 3" w:semiHidden="0" w:uiPriority="62" w:unhideWhenUsed="0"/>
-    <w:lsdException w:name="Medium Shading 1 Accent 3" w:semiHidden="0" w:uiPriority="63" w:unhideWhenUsed="0"/>
-    <w:lsdException w:name="Medium Shading 2 Accent 3" w:semiHidden="0" w:uiPriority="64" w:unhideWhenUsed="0"/>
-    <w:lsdException w:name="Medium List 1 Accent 3" w:semiHidden="0" w:uiPriority="65" w:unhideWhenUsed="0"/>
-    <w:lsdException w:name="Medium List 2 Accent 3" w:semiHidden="0" w:uiPriority="66" w:unhideWhenUsed="0"/>
-    <w:lsdException w:name="Medium Grid 1 Accent 3" w:semiHidden="0" w:uiPriority="67" w:unhideWhenUsed="0"/>
-    <w:lsdException w:name="Medium Grid 2 Accent 3" w:semiHidden="0" w:uiPriority="68" w:unhideWhenUsed="0"/>
-    <w:lsdException w:name="Medium Grid 3 Accent 3" w:semiHidden="0" w:uiPriority="69" w:unhideWhenUsed="0"/>
-    <w:lsdException w:name="Dark List Accent 3" w:semiHidden="0" w:uiPriority="70" w:unhideWhenUsed="0"/>
-    <w:lsdException w:name="Colorful Shading Accent 3" w:semiHidden="0" w:uiPriority="71" w:unhideWhenUsed="0"/>
-    <w:lsdException w:name="Colorful List Accent 3" w:semiHidden="0" w:uiPriority="72" w:unhideWhenUsed="0"/>
-    <w:lsdException w:name="Colorful Grid Accent 3" w:semiHidden="0" w:uiPriority="73" w:unhideWhenUsed="0"/>
-    <w:lsdException w:name="Light Shading Accent 4" w:semiHidden="0" w:uiPriority="60" w:unhideWhenUsed="0"/>
-    <w:lsdException w:name="Light List Accent 4" w:semiHidden="0" w:uiPriority="61" w:unhideWhenUsed="0"/>
-    <w:lsdException w:name="Light Grid Accent 4" w:semiHidden="0" w:uiPriority="62" w:unhideWhenUsed="0"/>
-    <w:lsdException w:name="Medium Shading 1 Accent 4" w:semiHidden="0" w:uiPriority="63" w:unhideWhenUsed="0"/>
-    <w:lsdException w:name="Medium Shading 2 Accent 4" w:semiHidden="0" w:uiPriority="64" w:unhideWhenUsed="0"/>
-    <w:lsdException w:name="Medium List 1 Accent 4" w:semiHidden="0" w:uiPriority="65" w:unhideWhenUsed="0"/>
-    <w:lsdException w:name="Medium List 2 Accent 4" w:semiHidden="0" w:uiPriority="66" w:unhideWhenUsed="0"/>
-    <w:lsdException w:name="Medium Grid 1 Accent 4" w:semiHidden="0" w:uiPriority="67" w:unhideWhenUsed="0"/>
-    <w:lsdException w:name="Medium Grid 2 Accent 4" w:semiHidden="0" w:uiPriority="68" w:unhideWhenUsed="0"/>
-    <w:lsdException w:name="Medium Grid 3 Accent 4" w:semiHidden="0" w:uiPriority="69" w:unhideWhenUsed="0"/>
-    <w:lsdException w:name="Dark List Accent 4" w:semiHidden="0" w:uiPriority="70" w:unhideWhenUsed="0"/>
-    <w:lsdException w:name="Colorful Shading Accent 4" w:semiHidden="0" w:uiPriority="71" w:unhideWhenUsed="0"/>
-    <w:lsdException w:name="Colorful List Accent 4" w:semiHidden="0" w:uiPriority="72" w:unhideWhenUsed="0"/>
-    <w:lsdException w:name="Colorful Grid Accent 4" w:semiHidden="0" w:uiPriority="73" w:unhideWhenUsed="0"/>
-    <w:lsdException w:name="Light Shading Accent 5" w:semiHidden="0" w:uiPriority="60" w:unhideWhenUsed="0"/>
-    <w:lsdException w:name="Light List Accent 5" w:semiHidden="0" w:uiPriority="61" w:unhideWhenUsed="0"/>
-    <w:lsdException w:name="Light Grid Accent 5" w:semiHidden="0" w:uiPriority="62" w:unhideWhenUsed="0"/>
-    <w:lsdException w:name="Medium Shading 1 Accent 5" w:semiHidden="0" w:uiPriority="63" w:unhideWhenUsed="0"/>
-    <w:lsdException w:name="Medium Shading 2 Accent 5" w:semiHidden="0" w:uiPriority="64" w:unhideWhenUsed="0"/>
-    <w:lsdException w:name="Medium List 1 Accent 5" w:semiHidden="0" w:uiPriority="65" w:unhideWhenUsed="0"/>
-    <w:lsdException w:name="Medium List 2 Accent 5" w:semiHidden="0" w:uiPriority="66" w:unhideWhenUsed="0"/>
-    <w:lsdException w:name="Medium Grid 1 Accent 5" w:semiHidden="0" w:uiPriority="67" w:unhideWhenUsed="0"/>
-    <w:lsdException w:name="Medium Grid 2 Accent 5" w:semiHidden="0" w:uiPriority="68" w:unhideWhenUsed="0"/>
-    <w:lsdException w:name="Medium Grid 3 Accent 5" w:semiHidden="0" w:uiPriority="69" w:unhideWhenUsed="0"/>
-    <w:lsdException w:name="Dark List Accent 5" w:semiHidden="0" w:uiPriority="70" w:unhideWhenUsed="0"/>
-    <w:lsdException w:name="Colorful Shading Accent 5" w:semiHidden="0" w:uiPriority="71" w:unhideWhenUsed="0"/>
-    <w:lsdException w:name="Colorful List Accent 5" w:semiHidden="0" w:uiPriority="72" w:unhideWhenUsed="0"/>
-    <w:lsdException w:name="Colorful Grid Accent 5" w:semiHidden="0" w:uiPriority="73" w:unhideWhenUsed="0"/>
-    <w:lsdException w:name="Light Shading Accent 6" w:semiHidden="0" w:uiPriority="60" w:unhideWhenUsed="0"/>
-    <w:lsdException w:name="Light List Accent 6" w:semiHidden="0" w:uiPriority="61" w:unhideWhenUsed="0"/>
-    <w:lsdException w:name="Light Grid Accent 6" w:semiHidden="0" w:uiPriority="62" w:unhideWhenUsed="0"/>
-    <w:lsdException w:name="Medium Shading 1 Accent 6" w:semiHidden="0" w:uiPriority="63" w:unhideWhenUsed="0"/>
-    <w:lsdException w:name="Medium Shading 2 Accent 6" w:semiHidden="0" w:uiPriority="64" w:unhideWhenUsed="0"/>
-    <w:lsdException w:name="Medium List 1 Accent 6" w:semiHidden="0" w:uiPriority="65" w:unhideWhenUsed="0"/>
-    <w:lsdException w:name="Medium List 2 Accent 6" w:semiHidden="0" w:uiPriority="66" w:unhideWhenUsed="0"/>
-    <w:lsdException w:name="Medium Grid 1 Accent 6" w:semiHidden="0" w:uiPriority="67" w:unhideWhenUsed="0"/>
-    <w:lsdException w:name="Medium Grid 2 Accent 6" w:semiHidden="0" w:uiPriority="68" w:unhideWhenUsed="0"/>
-    <w:lsdException w:name="Medium Grid 3 Accent 6" w:semiHidden="0" w:uiPriority="69" w:unhideWhenUsed="0"/>
-    <w:lsdException w:name="Dark List Accent 6" w:semiHidden="0" w:uiPriority="70" w:unhideWhenUsed="0"/>
-    <w:lsdException w:name="Colorful Shading Accent 6" w:semiHidden="0" w:uiPriority="71" w:unhideWhenUsed="0"/>
-    <w:lsdException w:name="Colorful List Accent 6" w:semiHidden="0" w:uiPriority="72" w:unhideWhenUsed="0"/>
-    <w:lsdException w:name="Colorful Grid Accent 6" w:semiHidden="0" w:uiPriority="73" w:unhideWhenUsed="0"/>
-    <w:lsdException w:name="Subtle Emphasis" w:semiHidden="0" w:uiPriority="19" w:unhideWhenUsed="0" w:qFormat="1"/>
-    <w:lsdException w:name="Intense Emphasis" w:semiHidden="0" w:uiPriority="21" w:unhideWhenUsed="0" w:qFormat="1"/>
-    <w:lsdException w:name="Subtle Reference" w:semiHidden="0" w:uiPriority="31" w:unhideWhenUsed="0" w:qFormat="1"/>
-    <w:lsdException w:name="Intense Reference" w:semiHidden="0" w:uiPriority="32" w:unhideWhenUsed="0" w:qFormat="1"/>
-    <w:lsdException w:name="Book Title" w:semiHidden="0" w:uiPriority="33" w:unhideWhenUsed="0" w:qFormat="1"/>
-    <w:lsdException w:name="Bibliography" w:uiPriority="37"/>
-    <w:lsdException w:name="TOC Heading" w:uiPriority="39" w:qFormat="1"/>
+  <w:latentStyles w:defLockedState="0" w:defUIPriority="99" w:defSemiHidden="0" w:defUnhideWhenUsed="0" w:defQFormat="0" w:count="375">
+    <w:lsdException w:name="Normal" w:uiPriority="0" w:qFormat="1"/>
+    <w:lsdException w:name="heading 1" w:uiPriority="9" w:qFormat="1"/>
+    <w:lsdException w:name="heading 2" w:semiHidden="1" w:uiPriority="9" w:unhideWhenUsed="1" w:qFormat="1"/>
+    <w:lsdException w:name="heading 3" w:semiHidden="1" w:uiPriority="9" w:unhideWhenUsed="1" w:qFormat="1"/>
+    <w:lsdException w:name="heading 4" w:semiHidden="1" w:uiPriority="9" w:unhideWhenUsed="1" w:qFormat="1"/>
+    <w:lsdException w:name="heading 5" w:semiHidden="1" w:uiPriority="9" w:unhideWhenUsed="1" w:qFormat="1"/>
+    <w:lsdException w:name="heading 6" w:semiHidden="1" w:uiPriority="9" w:unhideWhenUsed="1" w:qFormat="1"/>
+    <w:lsdException w:name="heading 7" w:semiHidden="1" w:uiPriority="9" w:unhideWhenUsed="1" w:qFormat="1"/>
+    <w:lsdException w:name="heading 8" w:semiHidden="1" w:uiPriority="9" w:unhideWhenUsed="1" w:qFormat="1"/>
+    <w:lsdException w:name="heading 9" w:semiHidden="1" w:uiPriority="9" w:unhideWhenUsed="1" w:qFormat="1"/>
+    <w:lsdException w:name="index 1" w:semiHidden="1" w:unhideWhenUsed="1"/>
+    <w:lsdException w:name="index 2" w:semiHidden="1" w:unhideWhenUsed="1"/>
+    <w:lsdException w:name="index 3" w:semiHidden="1" w:unhideWhenUsed="1"/>
+    <w:lsdException w:name="index 4" w:semiHidden="1" w:unhideWhenUsed="1"/>
+    <w:lsdException w:name="index 5" w:semiHidden="1" w:unhideWhenUsed="1"/>
+    <w:lsdException w:name="index 6" w:semiHidden="1" w:unhideWhenUsed="1"/>
+    <w:lsdException w:name="index 7" w:semiHidden="1" w:unhideWhenUsed="1"/>
+    <w:lsdException w:name="index 8" w:semiHidden="1" w:unhideWhenUsed="1"/>
+    <w:lsdException w:name="index 9" w:semiHidden="1" w:unhideWhenUsed="1"/>
+    <w:lsdException w:name="toc 1" w:semiHidden="1" w:uiPriority="39" w:unhideWhenUsed="1"/>
+    <w:lsdException w:name="toc 2" w:semiHidden="1" w:uiPriority="39" w:unhideWhenUsed="1"/>
+    <w:lsdException w:name="toc 3" w:semiHidden="1" w:uiPriority="39" w:unhideWhenUsed="1"/>
+    <w:lsdException w:name="toc 4" w:semiHidden="1" w:uiPriority="39" w:unhideWhenUsed="1"/>
+    <w:lsdException w:name="toc 5" w:semiHidden="1" w:uiPriority="39" w:unhideWhenUsed="1"/>
+    <w:lsdException w:name="toc 6" w:semiHidden="1" w:uiPriority="39" w:unhideWhenUsed="1"/>
+    <w:lsdException w:name="toc 7" w:semiHidden="1" w:uiPriority="39" w:unhideWhenUsed="1"/>
+    <w:lsdException w:name="toc 8" w:semiHidden="1" w:uiPriority="39" w:unhideWhenUsed="1"/>
+    <w:lsdException w:name="toc 9" w:semiHidden="1" w:uiPriority="39" w:unhideWhenUsed="1"/>
+    <w:lsdException w:name="Normal Indent" w:semiHidden="1" w:unhideWhenUsed="1"/>
+    <w:lsdException w:name="footnote text" w:semiHidden="1" w:unhideWhenUsed="1"/>
+    <w:lsdException w:name="annotation text" w:semiHidden="1" w:unhideWhenUsed="1"/>
+    <w:lsdException w:name="header" w:semiHidden="1" w:unhideWhenUsed="1"/>
+    <w:lsdException w:name="footer" w:semiHidden="1" w:unhideWhenUsed="1"/>
+    <w:lsdException w:name="index heading" w:semiHidden="1" w:unhideWhenUsed="1"/>
+    <w:lsdException w:name="caption" w:semiHidden="1" w:uiPriority="35" w:unhideWhenUsed="1" w:qFormat="1"/>
+    <w:lsdException w:name="table of figures" w:semiHidden="1" w:unhideWhenUsed="1"/>
+    <w:lsdException w:name="envelope address" w:semiHidden="1" w:unhideWhenUsed="1"/>
+    <w:lsdException w:name="envelope return" w:semiHidden="1" w:unhideWhenUsed="1"/>
+    <w:lsdException w:name="footnote reference" w:semiHidden="1" w:unhideWhenUsed="1"/>
+    <w:lsdException w:name="annotation reference" w:semiHidden="1" w:unhideWhenUsed="1"/>
+    <w:lsdException w:name="line number" w:semiHidden="1" w:unhideWhenUsed="1"/>
+    <w:lsdException w:name="page number" w:semiHidden="1" w:unhideWhenUsed="1"/>
+    <w:lsdException w:name="endnote reference" w:semiHidden="1" w:unhideWhenUsed="1"/>
+    <w:lsdException w:name="endnote text" w:semiHidden="1" w:unhideWhenUsed="1"/>
+    <w:lsdException w:name="table of authorities" w:semiHidden="1" w:unhideWhenUsed="1"/>
+    <w:lsdException w:name="macro" w:semiHidden="1" w:unhideWhenUsed="1"/>
+    <w:lsdException w:name="toa heading" w:semiHidden="1" w:unhideWhenUsed="1"/>
+    <w:lsdException w:name="List" w:semiHidden="1" w:unhideWhenUsed="1"/>
+    <w:lsdException w:name="List Bullet" w:semiHidden="1" w:unhideWhenUsed="1"/>
+    <w:lsdException w:name="List Number" w:semiHidden="1" w:unhideWhenUsed="1"/>
+    <w:lsdException w:name="List 2" w:semiHidden="1" w:unhideWhenUsed="1"/>
+    <w:lsdException w:name="List 3" w:semiHidden="1" w:unhideWhenUsed="1"/>
+    <w:lsdException w:name="List 4" w:semiHidden="1" w:unhideWhenUsed="1"/>
+    <w:lsdException w:name="List 5" w:semiHidden="1" w:unhideWhenUsed="1"/>
+    <w:lsdException w:name="List Bullet 2" w:semiHidden="1" w:unhideWhenUsed="1"/>
+    <w:lsdException w:name="List Bullet 3" w:semiHidden="1" w:unhideWhenUsed="1"/>
+    <w:lsdException w:name="List Bullet 4" w:semiHidden="1" w:unhideWhenUsed="1"/>
+    <w:lsdException w:name="List Bullet 5" w:semiHidden="1" w:unhideWhenUsed="1"/>
+    <w:lsdException w:name="List Number 2" w:semiHidden="1" w:unhideWhenUsed="1"/>
+    <w:lsdException w:name="List Number 3" w:semiHidden="1" w:unhideWhenUsed="1"/>
+    <w:lsdException w:name="List Number 4" w:semiHidden="1" w:unhideWhenUsed="1"/>
+    <w:lsdException w:name="List Number 5" w:semiHidden="1" w:unhideWhenUsed="1"/>
+    <w:lsdException w:name="Title" w:uiPriority="10" w:qFormat="1"/>
+    <w:lsdException w:name="Closing" w:semiHidden="1" w:unhideWhenUsed="1"/>
+    <w:lsdException w:name="Signature" w:semiHidden="1" w:unhideWhenUsed="1"/>
+    <w:lsdException w:name="Default Paragraph Font" w:semiHidden="1" w:uiPriority="1" w:unhideWhenUsed="1"/>
+    <w:lsdException w:name="Body Text" w:semiHidden="1" w:unhideWhenUsed="1"/>
+    <w:lsdException w:name="Body Text Indent" w:semiHidden="1" w:unhideWhenUsed="1"/>
+    <w:lsdException w:name="List Continue" w:semiHidden="1" w:unhideWhenUsed="1"/>
+    <w:lsdException w:name="List Continue 2" w:semiHidden="1" w:unhideWhenUsed="1"/>
+    <w:lsdException w:name="List Continue 3" w:semiHidden="1" w:unhideWhenUsed="1"/>
+    <w:lsdException w:name="List Continue 4" w:semiHidden="1" w:unhideWhenUsed="1"/>
+    <w:lsdException w:name="List Continue 5" w:semiHidden="1" w:unhideWhenUsed="1"/>
+    <w:lsdException w:name="Message Header" w:semiHidden="1" w:unhideWhenUsed="1"/>
+    <w:lsdException w:name="Subtitle" w:uiPriority="11" w:qFormat="1"/>
+    <w:lsdException w:name="Salutation" w:semiHidden="1" w:unhideWhenUsed="1"/>
+    <w:lsdException w:name="Date" w:semiHidden="1" w:unhideWhenUsed="1"/>
+    <w:lsdException w:name="Body Text First Indent" w:semiHidden="1" w:unhideWhenUsed="1"/>
+    <w:lsdException w:name="Body Text First Indent 2" w:semiHidden="1" w:unhideWhenUsed="1"/>
+    <w:lsdException w:name="Note Heading" w:semiHidden="1" w:unhideWhenUsed="1"/>
+    <w:lsdException w:name="Body Text 2" w:semiHidden="1" w:unhideWhenUsed="1"/>
+    <w:lsdException w:name="Body Text 3" w:semiHidden="1" w:unhideWhenUsed="1"/>
+    <w:lsdException w:name="Body Text Indent 2" w:semiHidden="1" w:unhideWhenUsed="1"/>
+    <w:lsdException w:name="Body Text Indent 3" w:semiHidden="1" w:unhideWhenUsed="1"/>
+    <w:lsdException w:name="Block Text" w:semiHidden="1" w:unhideWhenUsed="1"/>
+    <w:lsdException w:name="Hyperlink" w:semiHidden="1" w:unhideWhenUsed="1"/>
+    <w:lsdException w:name="FollowedHyperlink" w:semiHidden="1" w:unhideWhenUsed="1"/>
+    <w:lsdException w:name="Strong" w:uiPriority="22" w:qFormat="1"/>
+    <w:lsdException w:name="Emphasis" w:uiPriority="20" w:qFormat="1"/>
+    <w:lsdException w:name="Document Map" w:semiHidden="1" w:unhideWhenUsed="1"/>
+    <w:lsdException w:name="Plain Text" w:semiHidden="1" w:unhideWhenUsed="1"/>
+    <w:lsdException w:name="E-mail Signature" w:semiHidden="1" w:unhideWhenUsed="1"/>
+    <w:lsdException w:name="HTML Top of Form" w:semiHidden="1" w:unhideWhenUsed="1"/>
+    <w:lsdException w:name="HTML Bottom of Form" w:semiHidden="1" w:unhideWhenUsed="1"/>
+    <w:lsdException w:name="Normal (Web)" w:semiHidden="1" w:unhideWhenUsed="1"/>
+    <w:lsdException w:name="HTML Acronym" w:semiHidden="1" w:unhideWhenUsed="1"/>
+    <w:lsdException w:name="HTML Address" w:semiHidden="1" w:unhideWhenUsed="1"/>
+    <w:lsdException w:name="HTML Cite" w:semiHidden="1" w:unhideWhenUsed="1"/>
+    <w:lsdException w:name="HTML Code" w:semiHidden="1" w:unhideWhenUsed="1"/>
+    <w:lsdException w:name="HTML Definition" w:semiHidden="1" w:unhideWhenUsed="1"/>
+    <w:lsdException w:name="HTML Keyboard" w:semiHidden="1" w:unhideWhenUsed="1"/>
+    <w:lsdException w:name="HTML Preformatted" w:semiHidden="1" w:unhideWhenUsed="1"/>
+    <w:lsdException w:name="HTML Sample" w:semiHidden="1" w:unhideWhenUsed="1"/>
+    <w:lsdException w:name="HTML Typewriter" w:semiHidden="1" w:unhideWhenUsed="1"/>
+    <w:lsdException w:name="HTML Variable" w:semiHidden="1" w:unhideWhenUsed="1"/>
+    <w:lsdException w:name="Normal Table" w:semiHidden="1" w:unhideWhenUsed="1"/>
+    <w:lsdException w:name="annotation subject" w:semiHidden="1" w:unhideWhenUsed="1"/>
+    <w:lsdException w:name="No List" w:semiHidden="1" w:unhideWhenUsed="1"/>
+    <w:lsdException w:name="Outline List 1" w:semiHidden="1" w:unhideWhenUsed="1"/>
+    <w:lsdException w:name="Outline List 2" w:semiHidden="1" w:unhideWhenUsed="1"/>
+    <w:lsdException w:name="Outline List 3" w:semiHidden="1" w:unhideWhenUsed="1"/>
+    <w:lsdException w:name="Table Simple 1" w:semiHidden="1" w:unhideWhenUsed="1"/>
+    <w:lsdException w:name="Table Simple 2" w:semiHidden="1" w:unhideWhenUsed="1"/>
+    <w:lsdException w:name="Table Simple 3" w:semiHidden="1" w:unhideWhenUsed="1"/>
+    <w:lsdException w:name="Table Classic 1" w:semiHidden="1" w:unhideWhenUsed="1"/>
+    <w:lsdException w:name="Table Classic 2" w:semiHidden="1" w:unhideWhenUsed="1"/>
+    <w:lsdException w:name="Table Classic 3" w:semiHidden="1" w:unhideWhenUsed="1"/>
+    <w:lsdException w:name="Table Classic 4" w:semiHidden="1" w:unhideWhenUsed="1"/>
+    <w:lsdException w:name="Table Colorful 1" w:semiHidden="1" w:unhideWhenUsed="1"/>
+    <w:lsdException w:name="Table Colorful 2" w:semiHidden="1" w:unhideWhenUsed="1"/>
+    <w:lsdException w:name="Table Colorful 3" w:semiHidden="1" w:unhideWhenUsed="1"/>
+    <w:lsdException w:name="Table Columns 1" w:semiHidden="1" w:unhideWhenUsed="1"/>
+    <w:lsdException w:name="Table Columns 2" w:semiHidden="1" w:unhideWhenUsed="1"/>
+    <w:lsdException w:name="Table Columns 3" w:semiHidden="1" w:unhideWhenUsed="1"/>
+    <w:lsdException w:name="Table Columns 4" w:semiHidden="1" w:unhideWhenUsed="1"/>
+    <w:lsdException w:name="Table Columns 5" w:semiHidden="1" w:unhideWhenUsed="1"/>
+    <w:lsdException w:name="Table Grid 1" w:semiHidden="1" w:unhideWhenUsed="1"/>
+    <w:lsdException w:name="Table Grid 2" w:semiHidden="1" w:unhideWhenUsed="1"/>
+    <w:lsdException w:name="Table Grid 3" w:semiHidden="1" w:unhideWhenUsed="1"/>
+    <w:lsdException w:name="Table Grid 4" w:semiHidden="1" w:unhideWhenUsed="1"/>
+    <w:lsdException w:name="Table Grid 5" w:semiHidden="1" w:unhideWhenUsed="1"/>
+    <w:lsdException w:name="Table Grid 6" w:semiHidden="1" w:unhideWhenUsed="1"/>
+    <w:lsdException w:name="Table Grid 7" w:semiHidden="1" w:unhideWhenUsed="1"/>
+    <w:lsdException w:name="Table Grid 8" w:semiHidden="1" w:unhideWhenUsed="1"/>
+    <w:lsdException w:name="Table List 1" w:semiHidden="1" w:unhideWhenUsed="1"/>
+    <w:lsdException w:name="Table List 2" w:semiHidden="1" w:unhideWhenUsed="1"/>
+    <w:lsdException w:name="Table List 3" w:semiHidden="1" w:unhideWhenUsed="1"/>
+    <w:lsdException w:name="Table List 4" w:semiHidden="1" w:unhideWhenUsed="1"/>
+    <w:lsdException w:name="Table List 5" w:semiHidden="1" w:unhideWhenUsed="1"/>
+    <w:lsdException w:name="Table List 6" w:semiHidden="1" w:unhideWhenUsed="1"/>
+    <w:lsdException w:name="Table List 7" w:semiHidden="1" w:unhideWhenUsed="1"/>
+    <w:lsdException w:name="Table List 8" w:semiHidden="1" w:unhideWhenUsed="1"/>
+    <w:lsdException w:name="Table 3D effects 1" w:semiHidden="1" w:unhideWhenUsed="1"/>
+    <w:lsdException w:name="Table 3D effects 2" w:semiHidden="1" w:unhideWhenUsed="1"/>
+    <w:lsdException w:name="Table 3D effects 3" w:semiHidden="1" w:unhideWhenUsed="1"/>
+    <w:lsdException w:name="Table Contemporary" w:semiHidden="1" w:unhideWhenUsed="1"/>
+    <w:lsdException w:name="Table Elegant" w:semiHidden="1" w:unhideWhenUsed="1"/>
+    <w:lsdException w:name="Table Professional" w:semiHidden="1" w:unhideWhenUsed="1"/>
+    <w:lsdException w:name="Table Subtle 1" w:semiHidden="1" w:unhideWhenUsed="1"/>
+    <w:lsdException w:name="Table Subtle 2" w:semiHidden="1" w:unhideWhenUsed="1"/>
+    <w:lsdException w:name="Table Web 1" w:semiHidden="1" w:unhideWhenUsed="1"/>
+    <w:lsdException w:name="Table Web 2" w:semiHidden="1" w:unhideWhenUsed="1"/>
+    <w:lsdException w:name="Table Web 3" w:semiHidden="1" w:unhideWhenUsed="1"/>
+    <w:lsdException w:name="Balloon Text" w:semiHidden="1" w:unhideWhenUsed="1"/>
+    <w:lsdException w:name="Table Grid" w:semiHidden="1" w:uiPriority="59" w:unhideWhenUsed="1"/>
+    <w:lsdException w:name="Table Theme" w:semiHidden="1" w:unhideWhenUsed="1"/>
+    <w:lsdException w:name="Placeholder Text" w:semiHidden="1"/>
+    <w:lsdException w:name="No Spacing" w:uiPriority="1" w:qFormat="1"/>
+    <w:lsdException w:name="Light Shading" w:uiPriority="60"/>
+    <w:lsdException w:name="Light List" w:uiPriority="61"/>
+    <w:lsdException w:name="Light Grid" w:uiPriority="62"/>
+    <w:lsdException w:name="Medium Shading 1" w:uiPriority="63"/>
+    <w:lsdException w:name="Medium Shading 2" w:uiPriority="64"/>
+    <w:lsdException w:name="Medium List 1" w:uiPriority="65"/>
+    <w:lsdException w:name="Medium List 2" w:uiPriority="66"/>
+    <w:lsdException w:name="Medium Grid 1" w:uiPriority="67"/>
+    <w:lsdException w:name="Medium Grid 2" w:uiPriority="68"/>
+    <w:lsdException w:name="Medium Grid 3" w:uiPriority="69"/>
+    <w:lsdException w:name="Dark List" w:uiPriority="70"/>
+    <w:lsdException w:name="Colorful Shading" w:uiPriority="71"/>
+    <w:lsdException w:name="Colorful List" w:uiPriority="72"/>
+    <w:lsdException w:name="Colorful Grid" w:uiPriority="73"/>
+    <w:lsdException w:name="Light Shading Accent 1" w:uiPriority="60"/>
+    <w:lsdException w:name="Light List Accent 1" w:uiPriority="61"/>
+    <w:lsdException w:name="Light Grid Accent 1" w:uiPriority="62"/>
+    <w:lsdException w:name="Medium Shading 1 Accent 1" w:uiPriority="63"/>
+    <w:lsdException w:name="Medium Shading 2 Accent 1" w:uiPriority="64"/>
+    <w:lsdException w:name="Medium List 1 Accent 1" w:uiPriority="65"/>
+    <w:lsdException w:name="Revision" w:semiHidden="1"/>
+    <w:lsdException w:name="List Paragraph" w:uiPriority="34" w:qFormat="1"/>
+    <w:lsdException w:name="Quote" w:uiPriority="29" w:qFormat="1"/>
+    <w:lsdException w:name="Intense Quote" w:uiPriority="30" w:qFormat="1"/>
+    <w:lsdException w:name="Medium List 2 Accent 1" w:uiPriority="66"/>
+    <w:lsdException w:name="Medium Grid 1 Accent 1" w:uiPriority="67"/>
+    <w:lsdException w:name="Medium Grid 2 Accent 1" w:uiPriority="68"/>
+    <w:lsdException w:name="Medium Grid 3 Accent 1" w:uiPriority="69"/>
+    <w:lsdException w:name="Dark List Accent 1" w:uiPriority="70"/>
+    <w:lsdException w:name="Colorful Shading Accent 1" w:uiPriority="71"/>
+    <w:lsdException w:name="Colorful List Accent 1" w:uiPriority="72"/>
+    <w:lsdException w:name="Colorful Grid Accent 1" w:uiPriority="73"/>
+    <w:lsdException w:name="Light Shading Accent 2" w:uiPriority="60"/>
+    <w:lsdException w:name="Light List Accent 2" w:uiPriority="61"/>
+    <w:lsdException w:name="Light Grid Accent 2" w:uiPriority="62"/>
+    <w:lsdException w:name="Medium Shading 1 Accent 2" w:uiPriority="63"/>
+    <w:lsdException w:name="Medium Shading 2 Accent 2" w:uiPriority="64"/>
+    <w:lsdException w:name="Medium List 1 Accent 2" w:uiPriority="65"/>
+    <w:lsdException w:name="Medium List 2 Accent 2" w:uiPriority="66"/>
+    <w:lsdException w:name="Medium Grid 1 Accent 2" w:uiPriority="67"/>
+    <w:lsdException w:name="Medium Grid 2 Accent 2" w:uiPriority="68"/>
+    <w:lsdException w:name="Medium Grid 3 Accent 2" w:uiPriority="69"/>
+    <w:lsdException w:name="Dark List Accent 2" w:uiPriority="70"/>
+    <w:lsdException w:name="Colorful Shading Accent 2" w:uiPriority="71"/>
+    <w:lsdException w:name="Colorful List Accent 2" w:uiPriority="72"/>
+    <w:lsdException w:name="Colorful Grid Accent 2" w:uiPriority="73"/>
+    <w:lsdException w:name="Light Shading Accent 3" w:uiPriority="60"/>
+    <w:lsdException w:name="Light List Accent 3" w:uiPriority="61"/>
+    <w:lsdException w:name="Light Grid Accent 3" w:uiPriority="62"/>
+    <w:lsdException w:name="Medium Shading 1 Accent 3" w:uiPriority="63"/>
+    <w:lsdException w:name="Medium Shading 2 Accent 3" w:uiPriority="64"/>
+    <w:lsdException w:name="Medium List 1 Accent 3" w:uiPriority="65"/>
+    <w:lsdException w:name="Medium List 2 Accent 3" w:uiPriority="66"/>
+    <w:lsdException w:name="Medium Grid 1 Accent 3" w:uiPriority="67"/>
+    <w:lsdException w:name="Medium Grid 2 Accent 3" w:uiPriority="68"/>
+    <w:lsdException w:name="Medium Grid 3 Accent 3" w:uiPriority="69"/>
+    <w:lsdException w:name="Dark List Accent 3" w:uiPriority="70"/>
+    <w:lsdException w:name="Colorful Shading Accent 3" w:uiPriority="71"/>
+    <w:lsdException w:name="Colorful List Accent 3" w:uiPriority="72"/>
+    <w:lsdException w:name="Colorful Grid Accent 3" w:uiPriority="73"/>
+    <w:lsdException w:name="Light Shading Accent 4" w:uiPriority="60"/>
+    <w:lsdException w:name="Light List Accent 4" w:uiPriority="61"/>
+    <w:lsdException w:name="Light Grid Accent 4" w:uiPriority="62"/>
+    <w:lsdException w:name="Medium Shading 1 Accent 4" w:uiPriority="63"/>
+    <w:lsdException w:name="Medium Shading 2 Accent 4" w:uiPriority="64"/>
+    <w:lsdException w:name="Medium List 1 Accent 4" w:uiPriority="65"/>
+    <w:lsdException w:name="Medium List 2 Accent 4" w:uiPriority="66"/>
+    <w:lsdException w:name="Medium Grid 1 Accent 4" w:uiPriority="67"/>
+    <w:lsdException w:name="Medium Grid 2 Accent 4" w:uiPriority="68"/>
+    <w:lsdException w:name="Medium Grid 3 Accent 4" w:uiPriority="69"/>
+    <w:lsdException w:name="Dark List Accent 4" w:uiPriority="70"/>
+    <w:lsdException w:name="Colorful Shading Accent 4" w:uiPriority="71"/>
+    <w:lsdException w:name="Colorful List Accent 4" w:uiPriority="72"/>
+    <w:lsdException w:name="Colorful Grid Accent 4" w:uiPriority="73"/>
+    <w:lsdException w:name="Light Shading Accent 5" w:uiPriority="60"/>
+    <w:lsdException w:name="Light List Accent 5" w:uiPriority="61"/>
+    <w:lsdException w:name="Light Grid Accent 5" w:uiPriority="62"/>
+    <w:lsdException w:name="Medium Shading 1 Accent 5" w:uiPriority="63"/>
+    <w:lsdException w:name="Medium Shading 2 Accent 5" w:uiPriority="64"/>
+    <w:lsdException w:name="Medium List 1 Accent 5" w:uiPriority="65"/>
+    <w:lsdException w:name="Medium List 2 Accent 5" w:uiPriority="66"/>
+    <w:lsdException w:name="Medium Grid 1 Accent 5" w:uiPriority="67"/>
+    <w:lsdException w:name="Medium Grid 2 Accent 5" w:uiPriority="68"/>
+    <w:lsdException w:name="Medium Grid 3 Accent 5" w:uiPriority="69"/>
+    <w:lsdException w:name="Dark List Accent 5" w:uiPriority="70"/>
+    <w:lsdException w:name="Colorful Shading Accent 5" w:uiPriority="71"/>
+    <w:lsdException w:name="Colorful List Accent 5" w:uiPriority="72"/>
+    <w:lsdException w:name="Colorful Grid Accent 5" w:uiPriority="73"/>
+    <w:lsdException w:name="Light Shading Accent 6" w:uiPriority="60"/>
+    <w:lsdException w:name="Light List Accent 6" w:uiPriority="61"/>
+    <w:lsdException w:name="Light Grid Accent 6" w:uiPriority="62"/>
+    <w:lsdException w:name="Medium Shading 1 Accent 6" w:uiPriority="63"/>
+    <w:lsdException w:name="Medium Shading 2 Accent 6" w:uiPriority="64"/>
+    <w:lsdException w:name="Medium List 1 Accent 6" w:uiPriority="65"/>
+    <w:lsdException w:name="Medium List 2 Accent 6" w:uiPriority="66"/>
+    <w:lsdException w:name="Medium Grid 1 Accent 6" w:uiPriority="67"/>
+    <w:lsdException w:name="Medium Grid 2 Accent 6" w:uiPriority="68"/>
+    <w:lsdException w:name="Medium Grid 3 Accent 6" w:uiPriority="69"/>
+    <w:lsdException w:name="Dark List Accent 6" w:uiPriority="70"/>
+    <w:lsdException w:name="Colorful Shading Accent 6" w:uiPriority="71"/>
+    <w:lsdException w:name="Colorful List Accent 6" w:uiPriority="72"/>
+    <w:lsdException w:name="Colorful Grid Accent 6" w:uiPriority="73"/>
+    <w:lsdException w:name="Subtle Emphasis" w:uiPriority="19" w:qFormat="1"/>
+    <w:lsdException w:name="Intense Emphasis" w:uiPriority="21" w:qFormat="1"/>
+    <w:lsdException w:name="Subtle Reference" w:uiPriority="31" w:qFormat="1"/>
+    <w:lsdException w:name="Intense Reference" w:uiPriority="32" w:qFormat="1"/>
+    <w:lsdException w:name="Book Title" w:uiPriority="33" w:qFormat="1"/>
+    <w:lsdException w:name="Bibliography" w:semiHidden="1" w:uiPriority="37" w:unhideWhenUsed="1"/>
+    <w:lsdException w:name="TOC Heading" w:semiHidden="1" w:uiPriority="39" w:unhideWhenUsed="1" w:qFormat="1"/>
+    <w:lsdException w:name="Plain Table 1" w:uiPriority="41"/>
+    <w:lsdException w:name="Plain Table 2" w:uiPriority="42"/>
+    <w:lsdException w:name="Plain Table 3" w:uiPriority="43"/>
+    <w:lsdException w:name="Plain Table 4" w:uiPriority="44"/>
+    <w:lsdException w:name="Plain Table 5" w:uiPriority="45"/>
+    <w:lsdException w:name="Grid Table Light" w:uiPriority="40"/>
+    <w:lsdException w:name="Grid Table 1 Light" w:uiPriority="46"/>
+    <w:lsdException w:name="Grid Table 2" w:uiPriority="47"/>
+    <w:lsdException w:name="Grid Table 3" w:uiPriority="48"/>
+    <w:lsdException w:name="Grid Table 4" w:uiPriority="49"/>
+    <w:lsdException w:name="Grid Table 5 Dark" w:uiPriority="50"/>
+    <w:lsdException w:name="Grid Table 6 Colorful" w:uiPriority="51"/>
+    <w:lsdException w:name="Grid Table 7 Colorful" w:uiPriority="52"/>
+    <w:lsdException w:name="Grid Table 1 Light Accent 1" w:uiPriority="46"/>
+    <w:lsdException w:name="Grid Table 2 Accent 1" w:uiPriority="47"/>
+    <w:lsdException w:name="Grid Table 3 Accent 1" w:uiPriority="48"/>
+    <w:lsdException w:name="Grid Table 4 Accent 1" w:uiPriority="49"/>
+    <w:lsdException w:name="Grid Table 5 Dark Accent 1" w:uiPriority="50"/>
+    <w:lsdException w:name="Grid Table 6 Colorful Accent 1" w:uiPriority="51"/>
+    <w:lsdException w:name="Grid Table 7 Colorful Accent 1" w:uiPriority="52"/>
+    <w:lsdException w:name="Grid Table 1 Light Accent 2" w:uiPriority="46"/>
+    <w:lsdException w:name="Grid Table 2 Accent 2" w:uiPriority="47"/>
+    <w:lsdException w:name="Grid Table 3 Accent 2" w:uiPriority="48"/>
+    <w:lsdException w:name="Grid Table 4 Accent 2" w:uiPriority="49"/>
+    <w:lsdException w:name="Grid Table 5 Dark Accent 2" w:uiPriority="50"/>
+    <w:lsdException w:name="Grid Table 6 Colorful Accent 2" w:uiPriority="51"/>
+    <w:lsdException w:name="Grid Table 7 Colorful Accent 2" w:uiPriority="52"/>
+    <w:lsdException w:name="Grid Table 1 Light Accent 3" w:uiPriority="46"/>
+    <w:lsdException w:name="Grid Table 2 Accent 3" w:uiPriority="47"/>
+    <w:lsdException w:name="Grid Table 3 Accent 3" w:uiPriority="48"/>
+    <w:lsdException w:name="Grid Table 4 Accent 3" w:uiPriority="49"/>
+    <w:lsdException w:name="Grid Table 5 Dark Accent 3" w:uiPriority="50"/>
+    <w:lsdException w:name="Grid Table 6 Colorful Accent 3" w:uiPriority="51"/>
+    <w:lsdException w:name="Grid Table 7 Colorful Accent 3" w:uiPriority="52"/>
+    <w:lsdException w:name="Grid Table 1 Light Accent 4" w:uiPriority="46"/>
+    <w:lsdException w:name="Grid Table 2 Accent 4" w:uiPriority="47"/>
+    <w:lsdException w:name="Grid Table 3 Accent 4" w:uiPriority="48"/>
+    <w:lsdException w:name="Grid Table 4 Accent 4" w:uiPriority="49"/>
+    <w:lsdException w:name="Grid Table 5 Dark Accent 4" w:uiPriority="50"/>
+    <w:lsdException w:name="Grid Table 6 Colorful Accent 4" w:uiPriority="51"/>
+    <w:lsdException w:name="Grid Table 7 Colorful Accent 4" w:uiPriority="52"/>
+    <w:lsdException w:name="Grid Table 1 Light Accent 5" w:uiPriority="46"/>
+    <w:lsdException w:name="Grid Table 2 Accent 5" w:uiPriority="47"/>
+    <w:lsdException w:name="Grid Table 3 Accent 5" w:uiPriority="48"/>
+    <w:lsdException w:name="Grid Table 4 Accent 5" w:uiPriority="49"/>
+    <w:lsdException w:name="Grid Table 5 Dark Accent 5" w:uiPriority="50"/>
+    <w:lsdException w:name="Grid Table 6 Colorful Accent 5" w:uiPriority="51"/>
+    <w:lsdException w:name="Grid Table 7 Colorful Accent 5" w:uiPriority="52"/>
+    <w:lsdException w:name="Grid Table 1 Light Accent 6" w:uiPriority="46"/>
+    <w:lsdException w:name="Grid Table 2 Accent 6" w:uiPriority="47"/>
+    <w:lsdException w:name="Grid Table 3 Accent 6" w:uiPriority="48"/>
+    <w:lsdException w:name="Grid Table 4 Accent 6" w:uiPriority="49"/>
+    <w:lsdException w:name="Grid Table 5 Dark Accent 6" w:uiPriority="50"/>
+    <w:lsdException w:name="Grid Table 6 Colorful Accent 6" w:uiPriority="51"/>
+    <w:lsdException w:name="Grid Table 7 Colorful Accent 6" w:uiPriority="52"/>
+    <w:lsdException w:name="List Table 1 Light" w:uiPriority="46"/>
+    <w:lsdException w:name="List Table 2" w:uiPriority="47"/>
+    <w:lsdException w:name="List Table 3" w:uiPriority="48"/>
+    <w:lsdException w:name="List Table 4" w:uiPriority="49"/>
+    <w:lsdException w:name="List Table 5 Dark" w:uiPriority="50"/>
+    <w:lsdException w:name="List Table 6 Colorful" w:uiPriority="51"/>
+    <w:lsdException w:name="List Table 7 Colorful" w:uiPriority="52"/>
+    <w:lsdException w:name="List Table 1 Light Accent 1" w:uiPriority="46"/>
+    <w:lsdException w:name="List Table 2 Accent 1" w:uiPriority="47"/>
+    <w:lsdException w:name="List Table 3 Accent 1" w:uiPriority="48"/>
+    <w:lsdException w:name="List Table 4 Accent 1" w:uiPriority="49"/>
+    <w:lsdException w:name="List Table 5 Dark Accent 1" w:uiPriority="50"/>
+    <w:lsdException w:name="List Table 6 Colorful Accent 1" w:uiPriority="51"/>
+    <w:lsdException w:name="List Table 7 Colorful Accent 1" w:uiPriority="52"/>
+    <w:lsdException w:name="List Table 1 Light Accent 2" w:uiPriority="46"/>
+    <w:lsdException w:name="List Table 2 Accent 2" w:uiPriority="47"/>
+    <w:lsdException w:name="List Table 3 Accent 2" w:uiPriority="48"/>
+    <w:lsdException w:name="List Table 4 Accent 2" w:uiPriority="49"/>
+    <w:lsdException w:name="List Table 5 Dark Accent 2" w:uiPriority="50"/>
+    <w:lsdException w:name="List Table 6 Colorful Accent 2" w:uiPriority="51"/>
+    <w:lsdException w:name="List Table 7 Colorful Accent 2" w:uiPriority="52"/>
+    <w:lsdException w:name="List Table 1 Light Accent 3" w:uiPriority="46"/>
+    <w:lsdException w:name="List Table 2 Accent 3" w:uiPriority="47"/>
+    <w:lsdException w:name="List Table 3 Accent 3" w:uiPriority="48"/>
+    <w:lsdException w:name="List Table 4 Accent 3" w:uiPriority="49"/>
+    <w:lsdException w:name="List Table 5 Dark Accent 3" w:uiPriority="50"/>
+    <w:lsdException w:name="List Table 6 Colorful Accent 3" w:uiPriority="51"/>
+    <w:lsdException w:name="List Table 7 Colorful Accent 3" w:uiPriority="52"/>
+    <w:lsdException w:name="List Table 1 Light Accent 4" w:uiPriority="46"/>
+    <w:lsdException w:name="List Table 2 Accent 4" w:uiPriority="47"/>
+    <w:lsdException w:name="List Table 3 Accent 4" w:uiPriority="48"/>
+    <w:lsdException w:name="List Table 4 Accent 4" w:uiPriority="49"/>
+    <w:lsdException w:name="List Table 5 Dark Accent 4" w:uiPriority="50"/>
+    <w:lsdException w:name="List Table 6 Colorful Accent 4" w:uiPriority="51"/>
+    <w:lsdException w:name="List Table 7 Colorful Accent 4" w:uiPriority="52"/>
+    <w:lsdException w:name="List Table 1 Light Accent 5" w:uiPriority="46"/>
+    <w:lsdException w:name="List Table 2 Accent 5" w:uiPriority="47"/>
+    <w:lsdException w:name="List Table 3 Accent 5" w:uiPriority="48"/>
+    <w:lsdException w:name="List Table 4 Accent 5" w:uiPriority="49"/>
+    <w:lsdException w:name="List Table 5 Dark Accent 5" w:uiPriority="50"/>
+    <w:lsdException w:name="List Table 6 Colorful Accent 5" w:uiPriority="51"/>
+    <w:lsdException w:name="List Table 7 Colorful Accent 5" w:uiPriority="52"/>
+    <w:lsdException w:name="List Table 1 Light Accent 6" w:uiPriority="46"/>
+    <w:lsdException w:name="List Table 2 Accent 6" w:uiPriority="47"/>
+    <w:lsdException w:name="List Table 3 Accent 6" w:uiPriority="48"/>
+    <w:lsdException w:name="List Table 4 Accent 6" w:uiPriority="49"/>
+    <w:lsdException w:name="List Table 5 Dark Accent 6" w:uiPriority="50"/>
+    <w:lsdException w:name="List Table 6 Colorful Accent 6" w:uiPriority="51"/>
+    <w:lsdException w:name="List Table 7 Colorful Accent 6" w:uiPriority="52"/>
+    <w:lsdException w:name="Mention" w:semiHidden="1" w:unhideWhenUsed="1"/>
+    <w:lsdException w:name="Smart Hyperlink" w:semiHidden="1" w:unhideWhenUsed="1"/>
+    <w:lsdException w:name="Hashtag" w:semiHidden="1" w:unhideWhenUsed="1"/>
+    <w:lsdException w:name="Unresolved Mention" w:semiHidden="1" w:unhideWhenUsed="1"/>
   </w:latentStyles>
-  <w:style w:type="paragraph" w:default="1" w:styleId="Normal">
+  <w:style w:type="paragraph" w:default="1" w:styleId="Binhthng">
     <w:name w:val="Normal"/>
     <w:qFormat/>
     <w:rsid w:val="00A50DDB"/>
   </w:style>
-  <w:style w:type="character" w:default="1" w:styleId="DefaultParagraphFont">
+  <w:style w:type="character" w:default="1" w:styleId="Phngmcinhcuaoanvn">
     <w:name w:val="Default Paragraph Font"/>
     <w:uiPriority w:val="1"/>
     <w:semiHidden/>
     <w:unhideWhenUsed/>
   </w:style>
-  <w:style w:type="table" w:default="1" w:styleId="TableNormal">
+  <w:style w:type="table" w:default="1" w:styleId="BangThngthng">
     <w:name w:val="Normal Table"/>
     <w:uiPriority w:val="99"/>
     <w:semiHidden/>
     <w:unhideWhenUsed/>
-    <w:qFormat/>
     <w:tblPr>
       <w:tblInd w:w="0" w:type="dxa"/>
       <w:tblCellMar>
@@ -7365,7 +7986,7 @@
       </w:tblCellMar>
     </w:tblPr>
   </w:style>
-  <w:style w:type="numbering" w:default="1" w:styleId="NoList">
+  <w:style w:type="numbering" w:default="1" w:styleId="Khngco">
     <w:name w:val="No List"/>
     <w:uiPriority w:val="99"/>
     <w:semiHidden/>
@@ -7383,9 +8004,9 @@
     <w:name w:val="F576C7DDF11448C39C0022C1D17F41AF"/>
     <w:rsid w:val="0009493C"/>
   </w:style>
-  <w:style w:type="character" w:styleId="PlaceholderText">
+  <w:style w:type="character" w:styleId="VnbanChdanhsn">
     <w:name w:val="Placeholder Text"/>
-    <w:basedOn w:val="DefaultParagraphFont"/>
+    <w:basedOn w:val="Phngmcinhcuaoanvn"/>
     <w:uiPriority w:val="99"/>
     <w:semiHidden/>
     <w:rsid w:val="00F518AA"/>
@@ -7397,7 +8018,7 @@
 </file>
 
 <file path=word/glossary/webSettings.xml><?xml version="1.0" encoding="utf-8"?>
-<w:webSettings xmlns:r="http://schemas.openxmlformats.org/officeDocument/2006/relationships" xmlns:w="http://schemas.openxmlformats.org/wordprocessingml/2006/main">
+<w:webSettings xmlns:mc="http://schemas.openxmlformats.org/markup-compatibility/2006" xmlns:r="http://schemas.openxmlformats.org/officeDocument/2006/relationships" xmlns:w="http://schemas.openxmlformats.org/wordprocessingml/2006/main" xmlns:w14="http://schemas.microsoft.com/office/word/2010/wordml" xmlns:w15="http://schemas.microsoft.com/office/word/2012/wordml" xmlns:w16cid="http://schemas.microsoft.com/office/word/2016/wordml/cid" xmlns:w16se="http://schemas.microsoft.com/office/word/2015/wordml/symex" mc:Ignorable="w14 w15 w16se w16cid">
   <w:optimizeForBrowser/>
   <w:allowPNG/>
 </w:webSettings>
@@ -7712,7 +8333,7 @@
 </file>
 
 <file path=customXml/itemProps2.xml><?xml version="1.0" encoding="utf-8"?>
-<ds:datastoreItem xmlns:ds="http://schemas.openxmlformats.org/officeDocument/2006/customXml" ds:itemID="{521D8917-F47F-49DE-93AB-593529A26E6B}">
+<ds:datastoreItem xmlns:ds="http://schemas.openxmlformats.org/officeDocument/2006/customXml" ds:itemID="{10FBEFDE-7407-4301-B408-0C4425B2265B}">
   <ds:schemaRefs>
     <ds:schemaRef ds:uri="http://schemas.openxmlformats.org/officeDocument/2006/bibliography"/>
   </ds:schemaRefs>

--- a/Bao_cao.docx
+++ b/Bao_cao.docx
@@ -36,7 +36,7 @@
           <w:noProof/>
         </w:rPr>
         <w:pict>
-          <v:group id="Group 149" o:spid="_x0000_s1026" style="position:absolute;left:0;text-align:left;margin-left:1691.35pt;margin-top:.45pt;width:611.25pt;height:106.5pt;z-index:-251657217;mso-position-horizontal:right;mso-position-horizontal-relative:page;mso-position-vertical-relative:page" coordsize="73152,12161" o:gfxdata="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">
+          <v:group id="Group 149" o:spid="_x0000_s1026" style="position:absolute;left:0;text-align:left;margin-left:2251.4pt;margin-top:.45pt;width:611.25pt;height:106.5pt;z-index:-251657217;mso-position-horizontal:right;mso-position-horizontal-relative:page;mso-position-vertical-relative:page" coordsize="73152,12161" o:gfxdata="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">
             <v:shape id="Rectangle 51" o:spid="_x0000_s1027" style="position:absolute;width:73152;height:11303;visibility:visible;mso-wrap-style:square;v-text-anchor:middle" coordsize="7312660,1129665" o:gfxdata="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" path="m,l7312660,r,1129665l3619500,733425,,1091565,,xe" fillcolor="#4f81bd [3204]" stroked="f" strokeweight="2pt">
               <v:path arrowok="t" o:connecttype="custom" o:connectlocs="0,0;7315200,0;7315200,1130373;3620757,733885;0,1092249;0,0" o:connectangles="0,0,0,0,0,0"/>
             </v:shape>
@@ -280,6 +280,23 @@
                       <w:rFonts w:cs="Segoe UI"/>
                     </w:rPr>
                     <w:tab/>
+                  </w:r>
+                </w:p>
+                <w:p>
+                  <w:pPr>
+                    <w:tabs>
+                      <w:tab w:val="left" w:leader="dot" w:pos="5040"/>
+                    </w:tabs>
+                    <w:jc w:val="both"/>
+                    <w:rPr>
+                      <w:rFonts w:cs="Segoe UI"/>
+                    </w:rPr>
+                  </w:pPr>
+                  <w:r>
+                    <w:rPr>
+                      <w:rFonts w:cs="Segoe UI"/>
+                    </w:rPr>
+                    <w:t>Nhóm: 13</w:t>
                   </w:r>
                 </w:p>
                 <w:p>
@@ -1904,27 +1921,6 @@
         <w:rPr>
           <w:rFonts w:cs="Segoe UI"/>
         </w:rPr>
-      </w:pPr>
-    </w:p>
-    <w:p>
-      <w:pPr>
-        <w:rPr>
-          <w:rFonts w:cs="Segoe UI"/>
-        </w:rPr>
-      </w:pPr>
-    </w:p>
-    <w:p>
-      <w:pPr>
-        <w:rPr>
-          <w:rFonts w:cs="Segoe UI"/>
-        </w:rPr>
-      </w:pPr>
-    </w:p>
-    <w:p>
-      <w:pPr>
-        <w:rPr>
-          <w:rFonts w:cs="Segoe UI"/>
-        </w:rPr>
         <w:sectPr>
           <w:type w:val="continuous"/>
           <w:pgSz w:w="12240" w:h="15840"/>
@@ -2310,59 +2306,6 @@
       </w:r>
       <w:r>
         <w:t>Đóng góp của các thành viên cho dự án</w:t>
-      </w:r>
-    </w:p>
-    <w:p/>
-    <w:p>
-      <w:r>
-        <w:rPr>
-          <w:b/>
-        </w:rPr>
-        <w:t>Tỉ lệ đóng góp</w:t>
-      </w:r>
-    </w:p>
-    <w:p>
-      <w:pPr>
-        <w:rPr>
-          <w:i/>
-        </w:rPr>
-      </w:pPr>
-      <w:r>
-        <w:rPr>
-          <w:i/>
-        </w:rPr>
-        <w:t xml:space="preserve">(Chỉ sử dụng các tỉ lệ sau đây: 10-0, 9-1, 8-2, 7-3, 6-4. </w:t>
-      </w:r>
-      <w:r>
-        <w:rPr>
-          <w:b/>
-          <w:i/>
-        </w:rPr>
-        <w:t>Không</w:t>
-      </w:r>
-      <w:r>
-        <w:rPr>
-          <w:i/>
-        </w:rPr>
-        <w:t xml:space="preserve"> sử dụng tỉ lệ 5-5)</w:t>
-      </w:r>
-      <w:r>
-        <w:rPr>
-          <w:i/>
-        </w:rPr>
-        <w:t>. Đúng, bạn phải xác định đượ</w:t>
-      </w:r>
-      <w:r>
-        <w:rPr>
-          <w:i/>
-        </w:rPr>
-        <w:t xml:space="preserve">c ai là người đóng góp xứng đáng </w:t>
-      </w:r>
-      <w:r>
-        <w:rPr>
-          <w:i/>
-        </w:rPr>
-        <w:t>chứ không thể cào bằng.</w:t>
       </w:r>
     </w:p>
     <w:tbl>
@@ -2563,6 +2506,9 @@
             <w:pPr>
               <w:spacing w:before="100" w:after="100"/>
             </w:pPr>
+            <w:r>
+              <w:t>Hưng</w:t>
+            </w:r>
           </w:p>
         </w:tc>
         <w:tc>
@@ -2575,6 +2521,8 @@
             </w:pPr>
           </w:p>
         </w:tc>
+        <w:bookmarkStart w:id="0" w:name="_GoBack"/>
+        <w:bookmarkEnd w:id="0"/>
       </w:tr>
       <w:tr>
         <w:tc>
@@ -2606,7 +2554,11 @@
           <w:tcPr>
             <w:tcW w:w="6665" w:type="dxa"/>
           </w:tcPr>
-          <w:p/>
+          <w:p>
+            <w:r>
+              <w:t>Hậu</w:t>
+            </w:r>
+          </w:p>
         </w:tc>
         <w:tc>
           <w:tcPr>
@@ -2645,7 +2597,11 @@
           <w:tcPr>
             <w:tcW w:w="6665" w:type="dxa"/>
           </w:tcPr>
-          <w:p/>
+          <w:p>
+            <w:r>
+              <w:t>Khôi</w:t>
+            </w:r>
+          </w:p>
         </w:tc>
         <w:tc>
           <w:tcPr>
@@ -2730,11 +2686,8 @@
         </w:tc>
       </w:tr>
     </w:tbl>
-    <w:p>
-      <w:bookmarkStart w:id="0" w:name="_GoBack"/>
-      <w:bookmarkEnd w:id="0"/>
-    </w:p>
     <w:p/>
+    <w:p/>
     <w:p>
       <w:r>
         <w:rPr>
@@ -2743,63 +2696,6 @@
         <w:t>Chi tiết các công việc đã thực hiện</w:t>
       </w:r>
     </w:p>
-    <w:p>
-      <w:pPr>
-        <w:jc w:val="both"/>
-        <w:rPr>
-          <w:i/>
-        </w:rPr>
-      </w:pPr>
-      <w:r>
-        <w:rPr>
-          <w:i/>
-        </w:rPr>
-        <w:t>(Xin chú ý đây là môn học phát triển ứng dụng cho thiết bị di động, những bạn chỉ phụ trách những việc không chính yếu như là thiết kế giao diện, thiết kế cơ sở dữ liệu, viết báo cáo, thực hiện code review, thực hiện test, chạy thử chương trình sẽ được đánh giá là chưa tham gia đồ án ở mức cần thiết)</w:t>
-      </w:r>
-      <w:r>
-        <w:rPr>
-          <w:i/>
-        </w:rPr>
-        <w:t>.</w:t>
-      </w:r>
-      <w:r>
-        <w:rPr>
-          <w:i/>
-        </w:rPr>
-        <w:t xml:space="preserve"> Tất nhiên không phải là những công việc trên không cần phải liệt kê.</w:t>
-      </w:r>
-      <w:r>
-        <w:rPr>
-          <w:i/>
-        </w:rPr>
-        <w:t xml:space="preserve"> Những bạn không lập trình </w:t>
-      </w:r>
-      <w:r>
-        <w:rPr>
-          <w:i/>
-        </w:rPr>
-        <w:t xml:space="preserve">một </w:t>
-      </w:r>
-      <w:r>
-        <w:rPr>
-          <w:i/>
-        </w:rPr>
-        <w:t xml:space="preserve">chức năng nào </w:t>
-      </w:r>
-      <w:r>
-        <w:rPr>
-          <w:i/>
-        </w:rPr>
-        <w:t xml:space="preserve">hoặc chức năng đó mức độ quá bình thường </w:t>
-      </w:r>
-      <w:r>
-        <w:rPr>
-          <w:i/>
-        </w:rPr>
-        <w:t>sẽ được coi là không đủ điều kiện để qua được môn này.</w:t>
-      </w:r>
-    </w:p>
-    <w:p/>
     <w:tbl>
       <w:tblPr>
         <w:tblStyle w:val="LiBang"/>
@@ -2916,6 +2812,9 @@
               <w:spacing w:before="100" w:after="100"/>
               <w:jc w:val="center"/>
             </w:pPr>
+            <w:r>
+              <w:t>1</w:t>
+            </w:r>
           </w:p>
         </w:tc>
         <w:tc>
@@ -2934,8 +2833,107 @@
           </w:tcPr>
           <w:p>
             <w:pPr>
-              <w:spacing w:before="100" w:after="100"/>
+              <w:pStyle w:val="oancuaDanhsach"/>
+              <w:numPr>
+                <w:ilvl w:val="0"/>
+                <w:numId w:val="20"/>
+              </w:numPr>
             </w:pPr>
+            <w:r>
+              <w:rPr>
+                <w:rFonts w:ascii="Calibri" w:hAnsi="Calibri" w:cs="Calibri"/>
+                <w:color w:val="000000"/>
+              </w:rPr>
+              <w:t>Đăng nhập bằng gmail, facebook, số điện thoại</w:t>
+            </w:r>
+          </w:p>
+          <w:p>
+            <w:pPr>
+              <w:pStyle w:val="oancuaDanhsach"/>
+              <w:numPr>
+                <w:ilvl w:val="0"/>
+                <w:numId w:val="20"/>
+              </w:numPr>
+            </w:pPr>
+            <w:r>
+              <w:rPr>
+                <w:rFonts w:ascii="Calibri" w:hAnsi="Calibri" w:cs="Calibri"/>
+                <w:color w:val="000000"/>
+              </w:rPr>
+              <w:t>Đăng ký bằng gmail, facebook, số điện thoại</w:t>
+            </w:r>
+          </w:p>
+          <w:p>
+            <w:pPr>
+              <w:pStyle w:val="oancuaDanhsach"/>
+              <w:numPr>
+                <w:ilvl w:val="0"/>
+                <w:numId w:val="20"/>
+              </w:numPr>
+            </w:pPr>
+            <w:r>
+              <w:rPr>
+                <w:rFonts w:ascii="Calibri" w:hAnsi="Calibri" w:cs="Calibri"/>
+                <w:color w:val="000000"/>
+              </w:rPr>
+              <w:t>Đăng Xuất,</w:t>
+            </w:r>
+          </w:p>
+          <w:p>
+            <w:pPr>
+              <w:pStyle w:val="oancuaDanhsach"/>
+              <w:numPr>
+                <w:ilvl w:val="0"/>
+                <w:numId w:val="20"/>
+              </w:numPr>
+            </w:pPr>
+            <w:r>
+              <w:rPr>
+                <w:rFonts w:ascii="Calibri" w:hAnsi="Calibri" w:cs="Calibri"/>
+                <w:color w:val="000000"/>
+              </w:rPr>
+              <w:t>Lấy lại mật khẩu bằng gmail, số điện thoại</w:t>
+            </w:r>
+          </w:p>
+          <w:p>
+            <w:pPr>
+              <w:pStyle w:val="oancuaDanhsach"/>
+              <w:numPr>
+                <w:ilvl w:val="0"/>
+                <w:numId w:val="20"/>
+              </w:numPr>
+            </w:pPr>
+            <w:r>
+              <w:rPr>
+                <w:rFonts w:ascii="Calibri" w:hAnsi="Calibri" w:cs="Calibri"/>
+                <w:color w:val="000000"/>
+              </w:rPr>
+              <w:t>Chỉnh sửa profile(hình ảnh, tên, ...)</w:t>
+            </w:r>
+          </w:p>
+          <w:p>
+            <w:pPr>
+              <w:pStyle w:val="oancuaDanhsach"/>
+              <w:numPr>
+                <w:ilvl w:val="0"/>
+                <w:numId w:val="20"/>
+              </w:numPr>
+            </w:pPr>
+            <w:r>
+              <w:t>Thiết kế giao diện</w:t>
+            </w:r>
+          </w:p>
+          <w:p>
+            <w:pPr>
+              <w:pStyle w:val="oancuaDanhsach"/>
+              <w:numPr>
+                <w:ilvl w:val="0"/>
+                <w:numId w:val="20"/>
+              </w:numPr>
+            </w:pPr>
+            <w:r>
+              <w:t>Code chức năng</w:t>
+            </w:r>
           </w:p>
         </w:tc>
         <w:tc>
@@ -2959,6 +2957,9 @@
               <w:spacing w:before="100" w:after="100"/>
               <w:jc w:val="center"/>
             </w:pPr>
+            <w:r>
+              <w:t>2</w:t>
+            </w:r>
           </w:p>
         </w:tc>
         <w:tc>
@@ -2977,8 +2978,121 @@
           </w:tcPr>
           <w:p>
             <w:pPr>
-              <w:spacing w:before="100" w:after="100"/>
+              <w:pStyle w:val="oancuaDanhsach"/>
+              <w:numPr>
+                <w:ilvl w:val="0"/>
+                <w:numId w:val="21"/>
+              </w:numPr>
             </w:pPr>
+            <w:r>
+              <w:rPr>
+                <w:rFonts w:ascii="Calibri" w:hAnsi="Calibri" w:cs="Calibri"/>
+                <w:color w:val="000000"/>
+              </w:rPr>
+              <w:t>Tính tiền nước</w:t>
+            </w:r>
+          </w:p>
+          <w:p>
+            <w:pPr>
+              <w:pStyle w:val="oancuaDanhsach"/>
+              <w:numPr>
+                <w:ilvl w:val="0"/>
+                <w:numId w:val="21"/>
+              </w:numPr>
+            </w:pPr>
+            <w:r>
+              <w:rPr>
+                <w:rFonts w:ascii="Calibri" w:hAnsi="Calibri" w:cs="Calibri"/>
+                <w:color w:val="000000"/>
+              </w:rPr>
+              <w:t>Tính tiền điện</w:t>
+            </w:r>
+          </w:p>
+          <w:p>
+            <w:pPr>
+              <w:pStyle w:val="oancuaDanhsach"/>
+              <w:numPr>
+                <w:ilvl w:val="0"/>
+                <w:numId w:val="21"/>
+              </w:numPr>
+            </w:pPr>
+            <w:r>
+              <w:rPr>
+                <w:rFonts w:ascii="Calibri" w:hAnsi="Calibri" w:cs="Calibri"/>
+                <w:color w:val="000000"/>
+              </w:rPr>
+              <w:t>Tính tiền phòng trọ (điện, nước, rác(hằng), gửi xe(xe đạp/xe máy/xe ga) nếu có</w:t>
+            </w:r>
+            <w:r>
+              <w:rPr>
+                <w:rFonts w:ascii="Calibri" w:hAnsi="Calibri" w:cs="Calibri"/>
+                <w:color w:val="000000"/>
+              </w:rPr>
+              <w:t xml:space="preserve"> </w:t>
+            </w:r>
+            <w:r>
+              <w:rPr>
+                <w:rFonts w:ascii="Calibri" w:hAnsi="Calibri" w:cs="Calibri"/>
+                <w:color w:val="000000"/>
+              </w:rPr>
+              <w:t>chỗ gửi xe riêng cho dãy trọ)</w:t>
+            </w:r>
+          </w:p>
+          <w:p>
+            <w:pPr>
+              <w:pStyle w:val="oancuaDanhsach"/>
+              <w:numPr>
+                <w:ilvl w:val="0"/>
+                <w:numId w:val="21"/>
+              </w:numPr>
+            </w:pPr>
+            <w:r>
+              <w:rPr>
+                <w:rFonts w:ascii="Calibri" w:hAnsi="Calibri" w:cs="Calibri"/>
+                <w:color w:val="000000"/>
+              </w:rPr>
+              <w:t>Gửi/Nhận thông báo từ khách trọ (nhóm, all, cá nhân)</w:t>
+            </w:r>
+          </w:p>
+          <w:p>
+            <w:pPr>
+              <w:pStyle w:val="oancuaDanhsach"/>
+              <w:numPr>
+                <w:ilvl w:val="0"/>
+                <w:numId w:val="21"/>
+              </w:numPr>
+            </w:pPr>
+            <w:r>
+              <w:rPr>
+                <w:rFonts w:ascii="Calibri" w:hAnsi="Calibri" w:cs="Calibri"/>
+                <w:color w:val="000000"/>
+              </w:rPr>
+              <w:t>Gọi điện thoại trực tiếp cho khách từ app</w:t>
+            </w:r>
+          </w:p>
+          <w:p>
+            <w:pPr>
+              <w:pStyle w:val="oancuaDanhsach"/>
+              <w:numPr>
+                <w:ilvl w:val="0"/>
+                <w:numId w:val="21"/>
+              </w:numPr>
+            </w:pPr>
+            <w:r>
+              <w:t>Thiết kế giao diện</w:t>
+            </w:r>
+          </w:p>
+          <w:p>
+            <w:pPr>
+              <w:pStyle w:val="oancuaDanhsach"/>
+              <w:numPr>
+                <w:ilvl w:val="0"/>
+                <w:numId w:val="21"/>
+              </w:numPr>
+            </w:pPr>
+            <w:r>
+              <w:t>Code chức năng</w:t>
+            </w:r>
           </w:p>
         </w:tc>
         <w:tc>
@@ -3002,6 +3116,9 @@
               <w:spacing w:before="100" w:after="100"/>
               <w:jc w:val="center"/>
             </w:pPr>
+            <w:r>
+              <w:t>3</w:t>
+            </w:r>
           </w:p>
         </w:tc>
         <w:tc>
@@ -3012,6 +3129,9 @@
             <w:pPr>
               <w:spacing w:before="100" w:after="100"/>
             </w:pPr>
+            <w:r>
+              <w:t>Vân</w:t>
+            </w:r>
           </w:p>
         </w:tc>
         <w:tc>
@@ -3020,8 +3140,131 @@
           </w:tcPr>
           <w:p>
             <w:pPr>
-              <w:spacing w:before="100" w:after="100"/>
+              <w:pStyle w:val="oancuaDanhsach"/>
+              <w:numPr>
+                <w:ilvl w:val="0"/>
+                <w:numId w:val="22"/>
+              </w:numPr>
             </w:pPr>
+            <w:r>
+              <w:rPr>
+                <w:rFonts w:ascii="Calibri" w:hAnsi="Calibri" w:cs="Calibri"/>
+                <w:color w:val="000000"/>
+              </w:rPr>
+              <w:t>Quản lý danh sách phòng trọ</w:t>
+            </w:r>
+          </w:p>
+          <w:p>
+            <w:pPr>
+              <w:pStyle w:val="oancuaDanhsach"/>
+              <w:numPr>
+                <w:ilvl w:val="0"/>
+                <w:numId w:val="22"/>
+              </w:numPr>
+            </w:pPr>
+            <w:r>
+              <w:rPr>
+                <w:rFonts w:ascii="Calibri" w:hAnsi="Calibri" w:cs="Calibri"/>
+                <w:color w:val="000000"/>
+              </w:rPr>
+              <w:t>Quản lý thông tin chi tiết từng phòng(có gác?, máy lạnh? nội thất? nhà vệ sinh</w:t>
+            </w:r>
+            <w:r>
+              <w:rPr>
+                <w:rFonts w:ascii="Calibri" w:hAnsi="Calibri" w:cs="Calibri"/>
+                <w:color w:val="000000"/>
+              </w:rPr>
+              <w:br/>
+              <w:t>riêng chung)</w:t>
+            </w:r>
+          </w:p>
+          <w:p>
+            <w:pPr>
+              <w:pStyle w:val="oancuaDanhsach"/>
+              <w:numPr>
+                <w:ilvl w:val="0"/>
+                <w:numId w:val="22"/>
+              </w:numPr>
+            </w:pPr>
+            <w:r>
+              <w:rPr>
+                <w:rFonts w:ascii="Calibri" w:hAnsi="Calibri" w:cs="Calibri"/>
+                <w:color w:val="000000"/>
+              </w:rPr>
+              <w:t>Quản lý chi tiết từng phòng thêm/xem/sửa/xóa (ngày bắt đầu thuê, hạn hợp</w:t>
+            </w:r>
+            <w:r>
+              <w:rPr>
+                <w:rFonts w:ascii="Calibri" w:hAnsi="Calibri" w:cs="Calibri"/>
+                <w:color w:val="000000"/>
+              </w:rPr>
+              <w:br/>
+              <w:t xml:space="preserve">đồng nếu có và một listView số người thuê bao </w:t>
+            </w:r>
+            <w:r>
+              <w:rPr>
+                <w:rFonts w:ascii="Calibri" w:hAnsi="Calibri" w:cs="Calibri"/>
+                <w:color w:val="000000"/>
+              </w:rPr>
+              <w:lastRenderedPageBreak/>
+              <w:t>gồm họ tên từng người, giới tính,</w:t>
+            </w:r>
+            <w:r>
+              <w:rPr>
+                <w:rFonts w:ascii="Calibri" w:hAnsi="Calibri" w:cs="Calibri"/>
+                <w:color w:val="000000"/>
+              </w:rPr>
+              <w:br/>
+              <w:t>số CMND, năm sinh, nghề nghiệp, nơi sinh, số điện thoại)</w:t>
+            </w:r>
+          </w:p>
+          <w:p>
+            <w:pPr>
+              <w:pStyle w:val="oancuaDanhsach"/>
+              <w:numPr>
+                <w:ilvl w:val="0"/>
+                <w:numId w:val="22"/>
+              </w:numPr>
+            </w:pPr>
+            <w:r>
+              <w:rPr>
+                <w:rFonts w:ascii="Calibri" w:hAnsi="Calibri" w:cs="Calibri"/>
+                <w:color w:val="000000"/>
+              </w:rPr>
+              <w:t>Quản lý chi tiết hóa đơn từng phòng xem/sửa/xóa (xem chi tiết hóa đơn số điện</w:t>
+            </w:r>
+            <w:r>
+              <w:rPr>
+                <w:rFonts w:ascii="Calibri" w:hAnsi="Calibri" w:cs="Calibri"/>
+                <w:color w:val="000000"/>
+              </w:rPr>
+              <w:br/>
+              <w:t>mới/cũ, số nước mới cũ, các khoản tiền khác, tiền phòng, vv.v)</w:t>
+            </w:r>
+          </w:p>
+          <w:p>
+            <w:pPr>
+              <w:pStyle w:val="oancuaDanhsach"/>
+              <w:numPr>
+                <w:ilvl w:val="0"/>
+                <w:numId w:val="22"/>
+              </w:numPr>
+            </w:pPr>
+            <w:r>
+              <w:t>Thiết kế giao diện</w:t>
+            </w:r>
+          </w:p>
+          <w:p>
+            <w:pPr>
+              <w:pStyle w:val="oancuaDanhsach"/>
+              <w:numPr>
+                <w:ilvl w:val="0"/>
+                <w:numId w:val="22"/>
+              </w:numPr>
+            </w:pPr>
+            <w:r>
+              <w:t>Code chức năng</w:t>
+            </w:r>
           </w:p>
         </w:tc>
         <w:tc>
@@ -3045,6 +3288,9 @@
               <w:spacing w:before="100" w:after="100"/>
               <w:jc w:val="center"/>
             </w:pPr>
+            <w:r>
+              <w:t>4</w:t>
+            </w:r>
           </w:p>
         </w:tc>
         <w:tc>
@@ -3063,438 +3309,149 @@
           </w:tcPr>
           <w:p>
             <w:pPr>
-              <w:spacing w:before="100" w:after="100"/>
+              <w:pStyle w:val="oancuaDanhsach"/>
+              <w:numPr>
+                <w:ilvl w:val="0"/>
+                <w:numId w:val="23"/>
+              </w:numPr>
             </w:pPr>
+            <w:r>
+              <w:rPr>
+                <w:rFonts w:ascii="Calibri" w:hAnsi="Calibri" w:cs="Calibri"/>
+                <w:color w:val="000000"/>
+              </w:rPr>
+              <w:t>App nhắc nhở/ thông báo mỗi ngày khi phòng nào đó đến hạn đóng tiền cho tới</w:t>
+            </w:r>
+            <w:r>
+              <w:rPr>
+                <w:rFonts w:ascii="Calibri" w:hAnsi="Calibri" w:cs="Calibri"/>
+                <w:color w:val="000000"/>
+              </w:rPr>
+              <w:t xml:space="preserve"> </w:t>
+            </w:r>
+            <w:r>
+              <w:rPr>
+                <w:rFonts w:ascii="Calibri" w:hAnsi="Calibri" w:cs="Calibri"/>
+                <w:color w:val="000000"/>
+              </w:rPr>
+              <w:t>khi nào đã đóng tiền xong (màu vàng của phòng hiển thị đã đến hạn đóng tiền</w:t>
+            </w:r>
+            <w:r>
+              <w:rPr>
+                <w:rFonts w:ascii="Calibri" w:hAnsi="Calibri" w:cs="Calibri"/>
+                <w:color w:val="000000"/>
+              </w:rPr>
+              <w:t xml:space="preserve"> </w:t>
+            </w:r>
+            <w:r>
+              <w:rPr>
+                <w:rFonts w:ascii="Calibri" w:hAnsi="Calibri" w:cs="Calibri"/>
+                <w:color w:val="000000"/>
+              </w:rPr>
+              <w:t>nhưng chưa vượt quá hạn mức 5 ngày, màu đỏ là biểu thị đã quá 5 ngày kể từ</w:t>
+            </w:r>
+            <w:r>
+              <w:rPr>
+                <w:rFonts w:ascii="Calibri" w:hAnsi="Calibri" w:cs="Calibri"/>
+                <w:color w:val="000000"/>
+              </w:rPr>
+              <w:t xml:space="preserve"> </w:t>
+            </w:r>
+            <w:r>
+              <w:rPr>
+                <w:rFonts w:ascii="Calibri" w:hAnsi="Calibri" w:cs="Calibri"/>
+                <w:color w:val="000000"/>
+              </w:rPr>
+              <w:t>hạn đóng tiền mà chưa thanh toán, màu xanh lá cây trạng thái OK bình thường)</w:t>
+            </w:r>
           </w:p>
-        </w:tc>
-        <w:tc>
-          <w:tcPr>
-            <w:tcW w:w="2518" w:type="dxa"/>
-          </w:tcPr>
           <w:p>
             <w:pPr>
-              <w:spacing w:before="100" w:after="100"/>
+              <w:pStyle w:val="oancuaDanhsach"/>
+              <w:numPr>
+                <w:ilvl w:val="0"/>
+                <w:numId w:val="23"/>
+              </w:numPr>
             </w:pPr>
+            <w:r>
+              <w:rPr>
+                <w:rFonts w:ascii="Calibri" w:hAnsi="Calibri" w:cs="Calibri"/>
+                <w:color w:val="000000"/>
+              </w:rPr>
+              <w:t>Thống kê tiền phòng theo tháng, quý, năm của tất cả các phòng</w:t>
+            </w:r>
           </w:p>
-        </w:tc>
-      </w:tr>
-      <w:tr>
-        <w:tc>
-          <w:tcPr>
-            <w:tcW w:w="715" w:type="dxa"/>
-          </w:tcPr>
           <w:p>
             <w:pPr>
-              <w:spacing w:before="100" w:after="100"/>
-              <w:jc w:val="center"/>
+              <w:pStyle w:val="oancuaDanhsach"/>
+              <w:numPr>
+                <w:ilvl w:val="0"/>
+                <w:numId w:val="23"/>
+              </w:numPr>
             </w:pPr>
+            <w:r>
+              <w:rPr>
+                <w:rFonts w:ascii="Calibri" w:hAnsi="Calibri" w:cs="Calibri"/>
+                <w:color w:val="000000"/>
+              </w:rPr>
+              <w:t>Thống kê tiền phòng theo tháng, quý, năm của từng phòng</w:t>
+            </w:r>
           </w:p>
-        </w:tc>
-        <w:tc>
-          <w:tcPr>
-            <w:tcW w:w="1620" w:type="dxa"/>
-          </w:tcPr>
           <w:p>
             <w:pPr>
-              <w:spacing w:before="100" w:after="100"/>
+              <w:pStyle w:val="oancuaDanhsach"/>
+              <w:numPr>
+                <w:ilvl w:val="0"/>
+                <w:numId w:val="23"/>
+              </w:numPr>
             </w:pPr>
+            <w:r>
+              <w:rPr>
+                <w:rFonts w:ascii="Calibri" w:hAnsi="Calibri" w:cs="Calibri"/>
+                <w:color w:val="000000"/>
+              </w:rPr>
+              <w:t>Thống kê các vật phẩm trong phòng trọ trước khi khách nhận phòng</w:t>
+            </w:r>
           </w:p>
-        </w:tc>
-        <w:tc>
-          <w:tcPr>
-            <w:tcW w:w="5217" w:type="dxa"/>
-          </w:tcPr>
           <w:p>
             <w:pPr>
-              <w:spacing w:before="100" w:after="100"/>
+              <w:pStyle w:val="oancuaDanhsach"/>
+              <w:numPr>
+                <w:ilvl w:val="0"/>
+                <w:numId w:val="23"/>
+              </w:numPr>
             </w:pPr>
+            <w:r>
+              <w:rPr>
+                <w:rFonts w:ascii="Calibri" w:hAnsi="Calibri" w:cs="Calibri"/>
+                <w:color w:val="000000"/>
+              </w:rPr>
+              <w:t>Xuất file excel hoặc csv 16, 17, 18 gửi qua mail</w:t>
+            </w:r>
           </w:p>
-        </w:tc>
-        <w:tc>
-          <w:tcPr>
-            <w:tcW w:w="2518" w:type="dxa"/>
-          </w:tcPr>
           <w:p>
             <w:pPr>
-              <w:spacing w:before="100" w:after="100"/>
+              <w:pStyle w:val="oancuaDanhsach"/>
+              <w:numPr>
+                <w:ilvl w:val="0"/>
+                <w:numId w:val="23"/>
+              </w:numPr>
             </w:pPr>
+            <w:r>
+              <w:t>Thiết kế giao diện</w:t>
+            </w:r>
           </w:p>
-        </w:tc>
-      </w:tr>
-      <w:tr>
-        <w:tc>
-          <w:tcPr>
-            <w:tcW w:w="715" w:type="dxa"/>
-          </w:tcPr>
           <w:p>
             <w:pPr>
-              <w:spacing w:before="100" w:after="100"/>
-              <w:jc w:val="center"/>
+              <w:pStyle w:val="oancuaDanhsach"/>
+              <w:numPr>
+                <w:ilvl w:val="0"/>
+                <w:numId w:val="23"/>
+              </w:numPr>
             </w:pPr>
-          </w:p>
-        </w:tc>
-        <w:tc>
-          <w:tcPr>
-            <w:tcW w:w="1620" w:type="dxa"/>
-          </w:tcPr>
-          <w:p>
-            <w:pPr>
-              <w:spacing w:before="100" w:after="100"/>
-            </w:pPr>
-          </w:p>
-        </w:tc>
-        <w:tc>
-          <w:tcPr>
-            <w:tcW w:w="5217" w:type="dxa"/>
-          </w:tcPr>
-          <w:p>
-            <w:pPr>
-              <w:spacing w:before="100" w:after="100"/>
-            </w:pPr>
-          </w:p>
-        </w:tc>
-        <w:tc>
-          <w:tcPr>
-            <w:tcW w:w="2518" w:type="dxa"/>
-          </w:tcPr>
-          <w:p>
-            <w:pPr>
-              <w:spacing w:before="100" w:after="100"/>
-            </w:pPr>
-          </w:p>
-        </w:tc>
-      </w:tr>
-      <w:tr>
-        <w:tc>
-          <w:tcPr>
-            <w:tcW w:w="715" w:type="dxa"/>
-          </w:tcPr>
-          <w:p>
-            <w:pPr>
-              <w:spacing w:before="100" w:after="100"/>
-              <w:jc w:val="center"/>
-            </w:pPr>
-          </w:p>
-        </w:tc>
-        <w:tc>
-          <w:tcPr>
-            <w:tcW w:w="1620" w:type="dxa"/>
-          </w:tcPr>
-          <w:p>
-            <w:pPr>
-              <w:spacing w:before="100" w:after="100"/>
-            </w:pPr>
-          </w:p>
-        </w:tc>
-        <w:tc>
-          <w:tcPr>
-            <w:tcW w:w="5217" w:type="dxa"/>
-          </w:tcPr>
-          <w:p>
-            <w:pPr>
-              <w:spacing w:before="100" w:after="100"/>
-            </w:pPr>
-          </w:p>
-        </w:tc>
-        <w:tc>
-          <w:tcPr>
-            <w:tcW w:w="2518" w:type="dxa"/>
-          </w:tcPr>
-          <w:p>
-            <w:pPr>
-              <w:spacing w:before="100" w:after="100"/>
-            </w:pPr>
-          </w:p>
-        </w:tc>
-      </w:tr>
-      <w:tr>
-        <w:tc>
-          <w:tcPr>
-            <w:tcW w:w="715" w:type="dxa"/>
-          </w:tcPr>
-          <w:p>
-            <w:pPr>
-              <w:spacing w:before="100" w:after="100"/>
-              <w:jc w:val="center"/>
-            </w:pPr>
-          </w:p>
-        </w:tc>
-        <w:tc>
-          <w:tcPr>
-            <w:tcW w:w="1620" w:type="dxa"/>
-          </w:tcPr>
-          <w:p>
-            <w:pPr>
-              <w:spacing w:before="100" w:after="100"/>
-            </w:pPr>
-          </w:p>
-        </w:tc>
-        <w:tc>
-          <w:tcPr>
-            <w:tcW w:w="5217" w:type="dxa"/>
-          </w:tcPr>
-          <w:p>
-            <w:pPr>
-              <w:spacing w:before="100" w:after="100"/>
-            </w:pPr>
-          </w:p>
-        </w:tc>
-        <w:tc>
-          <w:tcPr>
-            <w:tcW w:w="2518" w:type="dxa"/>
-          </w:tcPr>
-          <w:p>
-            <w:pPr>
-              <w:spacing w:before="100" w:after="100"/>
-            </w:pPr>
-          </w:p>
-        </w:tc>
-      </w:tr>
-      <w:tr>
-        <w:tc>
-          <w:tcPr>
-            <w:tcW w:w="715" w:type="dxa"/>
-          </w:tcPr>
-          <w:p>
-            <w:pPr>
-              <w:spacing w:before="100" w:after="100"/>
-              <w:jc w:val="center"/>
-            </w:pPr>
-          </w:p>
-        </w:tc>
-        <w:tc>
-          <w:tcPr>
-            <w:tcW w:w="1620" w:type="dxa"/>
-          </w:tcPr>
-          <w:p>
-            <w:pPr>
-              <w:spacing w:before="100" w:after="100"/>
-            </w:pPr>
-          </w:p>
-        </w:tc>
-        <w:tc>
-          <w:tcPr>
-            <w:tcW w:w="5217" w:type="dxa"/>
-          </w:tcPr>
-          <w:p>
-            <w:pPr>
-              <w:spacing w:before="100" w:after="100"/>
-            </w:pPr>
-          </w:p>
-        </w:tc>
-        <w:tc>
-          <w:tcPr>
-            <w:tcW w:w="2518" w:type="dxa"/>
-          </w:tcPr>
-          <w:p>
-            <w:pPr>
-              <w:spacing w:before="100" w:after="100"/>
-            </w:pPr>
-          </w:p>
-        </w:tc>
-      </w:tr>
-      <w:tr>
-        <w:tc>
-          <w:tcPr>
-            <w:tcW w:w="715" w:type="dxa"/>
-          </w:tcPr>
-          <w:p>
-            <w:pPr>
-              <w:spacing w:before="100" w:after="100"/>
-              <w:jc w:val="center"/>
-            </w:pPr>
-          </w:p>
-        </w:tc>
-        <w:tc>
-          <w:tcPr>
-            <w:tcW w:w="1620" w:type="dxa"/>
-          </w:tcPr>
-          <w:p>
-            <w:pPr>
-              <w:spacing w:before="100" w:after="100"/>
-            </w:pPr>
-          </w:p>
-        </w:tc>
-        <w:tc>
-          <w:tcPr>
-            <w:tcW w:w="5217" w:type="dxa"/>
-          </w:tcPr>
-          <w:p>
-            <w:pPr>
-              <w:spacing w:before="100" w:after="100"/>
-            </w:pPr>
-          </w:p>
-        </w:tc>
-        <w:tc>
-          <w:tcPr>
-            <w:tcW w:w="2518" w:type="dxa"/>
-          </w:tcPr>
-          <w:p>
-            <w:pPr>
-              <w:spacing w:before="100" w:after="100"/>
-            </w:pPr>
-          </w:p>
-        </w:tc>
-      </w:tr>
-      <w:tr>
-        <w:tc>
-          <w:tcPr>
-            <w:tcW w:w="715" w:type="dxa"/>
-          </w:tcPr>
-          <w:p>
-            <w:pPr>
-              <w:spacing w:before="100" w:after="100"/>
-              <w:jc w:val="center"/>
-            </w:pPr>
-          </w:p>
-        </w:tc>
-        <w:tc>
-          <w:tcPr>
-            <w:tcW w:w="1620" w:type="dxa"/>
-          </w:tcPr>
-          <w:p>
-            <w:pPr>
-              <w:spacing w:before="100" w:after="100"/>
-            </w:pPr>
-          </w:p>
-        </w:tc>
-        <w:tc>
-          <w:tcPr>
-            <w:tcW w:w="5217" w:type="dxa"/>
-          </w:tcPr>
-          <w:p>
-            <w:pPr>
-              <w:spacing w:before="100" w:after="100"/>
-            </w:pPr>
-          </w:p>
-        </w:tc>
-        <w:tc>
-          <w:tcPr>
-            <w:tcW w:w="2518" w:type="dxa"/>
-          </w:tcPr>
-          <w:p>
-            <w:pPr>
-              <w:spacing w:before="100" w:after="100"/>
-            </w:pPr>
-          </w:p>
-        </w:tc>
-      </w:tr>
-      <w:tr>
-        <w:tc>
-          <w:tcPr>
-            <w:tcW w:w="715" w:type="dxa"/>
-          </w:tcPr>
-          <w:p>
-            <w:pPr>
-              <w:spacing w:before="100" w:after="100"/>
-              <w:jc w:val="center"/>
-            </w:pPr>
-          </w:p>
-        </w:tc>
-        <w:tc>
-          <w:tcPr>
-            <w:tcW w:w="1620" w:type="dxa"/>
-          </w:tcPr>
-          <w:p>
-            <w:pPr>
-              <w:spacing w:before="100" w:after="100"/>
-            </w:pPr>
-          </w:p>
-        </w:tc>
-        <w:tc>
-          <w:tcPr>
-            <w:tcW w:w="5217" w:type="dxa"/>
-          </w:tcPr>
-          <w:p>
-            <w:pPr>
-              <w:spacing w:before="100" w:after="100"/>
-            </w:pPr>
-          </w:p>
-        </w:tc>
-        <w:tc>
-          <w:tcPr>
-            <w:tcW w:w="2518" w:type="dxa"/>
-          </w:tcPr>
-          <w:p>
-            <w:pPr>
-              <w:spacing w:before="100" w:after="100"/>
-            </w:pPr>
-          </w:p>
-        </w:tc>
-      </w:tr>
-      <w:tr>
-        <w:tc>
-          <w:tcPr>
-            <w:tcW w:w="715" w:type="dxa"/>
-          </w:tcPr>
-          <w:p>
-            <w:pPr>
-              <w:spacing w:before="100" w:after="100"/>
-              <w:jc w:val="center"/>
-            </w:pPr>
-          </w:p>
-        </w:tc>
-        <w:tc>
-          <w:tcPr>
-            <w:tcW w:w="1620" w:type="dxa"/>
-          </w:tcPr>
-          <w:p>
-            <w:pPr>
-              <w:spacing w:before="100" w:after="100"/>
-            </w:pPr>
-          </w:p>
-        </w:tc>
-        <w:tc>
-          <w:tcPr>
-            <w:tcW w:w="5217" w:type="dxa"/>
-          </w:tcPr>
-          <w:p>
-            <w:pPr>
-              <w:spacing w:before="100" w:after="100"/>
-            </w:pPr>
-          </w:p>
-        </w:tc>
-        <w:tc>
-          <w:tcPr>
-            <w:tcW w:w="2518" w:type="dxa"/>
-          </w:tcPr>
-          <w:p>
-            <w:pPr>
-              <w:spacing w:before="100" w:after="100"/>
-            </w:pPr>
-          </w:p>
-        </w:tc>
-      </w:tr>
-      <w:tr>
-        <w:tc>
-          <w:tcPr>
-            <w:tcW w:w="715" w:type="dxa"/>
-          </w:tcPr>
-          <w:p>
-            <w:pPr>
-              <w:spacing w:before="100" w:after="100"/>
-              <w:jc w:val="center"/>
-            </w:pPr>
-          </w:p>
-        </w:tc>
-        <w:tc>
-          <w:tcPr>
-            <w:tcW w:w="1620" w:type="dxa"/>
-          </w:tcPr>
-          <w:p>
-            <w:pPr>
-              <w:spacing w:before="100" w:after="100"/>
-            </w:pPr>
-          </w:p>
-        </w:tc>
-        <w:tc>
-          <w:tcPr>
-            <w:tcW w:w="5217" w:type="dxa"/>
-          </w:tcPr>
-          <w:p>
-            <w:pPr>
-              <w:spacing w:before="100" w:after="100"/>
-            </w:pPr>
+            <w:r>
+              <w:t>Code chức năng</w:t>
+            </w:r>
           </w:p>
         </w:tc>
         <w:tc>
@@ -3535,31 +3492,71 @@
     </w:p>
     <w:p>
       <w:pPr>
-        <w:rPr>
-          <w:i/>
-        </w:rPr>
-      </w:pPr>
-      <w:r>
-        <w:rPr>
-          <w:i/>
-        </w:rPr>
-        <w:t>(</w:t>
-      </w:r>
-      <w:r>
-        <w:rPr>
-          <w:i/>
-        </w:rPr>
-        <w:t>Liệt kê các thông tin cần phải biết để có thể thực thi được chương trình như: cách cài đặt, chuẩn bị môi trường, các tài khoản cần có để login vào hệ thống, tên của CSDL, phần mềm cần cài đặt thêm để chương trình bạn có thể chạy được…</w:t>
-      </w:r>
-      <w:r>
-        <w:rPr>
-          <w:i/>
-        </w:rPr>
-        <w:t>)</w:t>
-      </w:r>
-    </w:p>
-    <w:p>
-      <w:pPr>
+        <w:pStyle w:val="oancuaDanhsach"/>
+        <w:numPr>
+          <w:ilvl w:val="0"/>
+          <w:numId w:val="23"/>
+        </w:numPr>
+      </w:pPr>
+      <w:r>
+        <w:t>Cài đặt trên môi trường android studio</w:t>
+      </w:r>
+    </w:p>
+    <w:p>
+      <w:pPr>
+        <w:pStyle w:val="oancuaDanhsach"/>
+        <w:numPr>
+          <w:ilvl w:val="0"/>
+          <w:numId w:val="23"/>
+        </w:numPr>
+      </w:pPr>
+      <w:r>
+        <w:t xml:space="preserve">Môi trường  </w:t>
+      </w:r>
+    </w:p>
+    <w:p>
+      <w:pPr>
+        <w:pStyle w:val="oancuaDanhsach"/>
+        <w:numPr>
+          <w:ilvl w:val="0"/>
+          <w:numId w:val="23"/>
+        </w:numPr>
+      </w:pPr>
+      <w:r>
+        <w:t>Gồm 2 tài khoản là tài khoản khách và chủ:  tài khoản chủ tự tạo, tài khoản khách được phát sinh khi thêm phòng, reset password khi trả phòng.</w:t>
+      </w:r>
+    </w:p>
+    <w:p>
+      <w:pPr>
+        <w:pStyle w:val="oancuaDanhsach"/>
+        <w:numPr>
+          <w:ilvl w:val="0"/>
+          <w:numId w:val="23"/>
+        </w:numPr>
+      </w:pPr>
+      <w:r>
+        <w:t>Tên CSDL là quản lý phòng trọ.</w:t>
+      </w:r>
+    </w:p>
+    <w:p>
+      <w:pPr>
+        <w:pStyle w:val="oancuaDanhsach"/>
+        <w:numPr>
+          <w:ilvl w:val="0"/>
+          <w:numId w:val="23"/>
+        </w:numPr>
+      </w:pPr>
+      <w:r>
+        <w:t>Firebase</w:t>
+      </w:r>
+    </w:p>
+    <w:p>
+      <w:pPr>
+        <w:pStyle w:val="oancuaDanhsach"/>
+        <w:numPr>
+          <w:ilvl w:val="0"/>
+          <w:numId w:val="23"/>
+        </w:numPr>
         <w:sectPr>
           <w:pgSz w:w="12240" w:h="15840"/>
           <w:pgMar w:top="1080" w:right="1080" w:bottom="1080" w:left="1080" w:header="720" w:footer="720" w:gutter="0"/>
@@ -5111,6 +5108,119 @@
 <file path=word/numbering.xml><?xml version="1.0" encoding="utf-8"?>
 <w:numbering xmlns:wpc="http://schemas.microsoft.com/office/word/2010/wordprocessingCanvas" xmlns:cx="http://schemas.microsoft.com/office/drawing/2014/chartex" xmlns:cx1="http://schemas.microsoft.com/office/drawing/2015/9/8/chartex" xmlns:cx2="http://schemas.microsoft.com/office/drawing/2015/10/21/chartex" xmlns:cx3="http://schemas.microsoft.com/office/drawing/2016/5/9/chartex" xmlns:cx4="http://schemas.microsoft.com/office/drawing/2016/5/10/chartex" xmlns:cx5="http://schemas.microsoft.com/office/drawing/2016/5/11/chartex" xmlns:cx6="http://schemas.microsoft.com/office/drawing/2016/5/12/chartex" xmlns:cx7="http://schemas.microsoft.com/office/drawing/2016/5/13/chartex" xmlns:cx8="http://schemas.microsoft.com/office/drawing/2016/5/14/chartex" xmlns:mc="http://schemas.openxmlformats.org/markup-compatibility/2006" xmlns:aink="http://schemas.microsoft.com/office/drawing/2016/ink" xmlns:am3d="http://schemas.microsoft.com/office/drawing/2017/model3d" xmlns:o="urn:schemas-microsoft-com:office:office" xmlns:r="http://schemas.openxmlformats.org/officeDocument/2006/relationships" xmlns:m="http://schemas.openxmlformats.org/officeDocument/2006/math" xmlns:v="urn:schemas-microsoft-com:vml" xmlns:wp14="http://schemas.microsoft.com/office/word/2010/wordprocessingDrawing" xmlns:wp="http://schemas.openxmlformats.org/drawingml/2006/wordprocessingDrawing" xmlns:w10="urn:schemas-microsoft-com:office:word" xmlns:w="http://schemas.openxmlformats.org/wordprocessingml/2006/main" xmlns:w14="http://schemas.microsoft.com/office/word/2010/wordml" xmlns:w15="http://schemas.microsoft.com/office/word/2012/wordml" xmlns:w16cid="http://schemas.microsoft.com/office/word/2016/wordml/cid" xmlns:w16se="http://schemas.microsoft.com/office/word/2015/wordml/symex" xmlns:wpg="http://schemas.microsoft.com/office/word/2010/wordprocessingGroup" xmlns:wpi="http://schemas.microsoft.com/office/word/2010/wordprocessingInk" xmlns:wne="http://schemas.microsoft.com/office/word/2006/wordml" xmlns:wps="http://schemas.microsoft.com/office/word/2010/wordprocessingShape" mc:Ignorable="w14 w15 w16se w16cid wp14">
   <w:abstractNum w:abstractNumId="0" w15:restartNumberingAfterBreak="0">
+    <w:nsid w:val="06E10869"/>
+    <w:multiLevelType w:val="hybridMultilevel"/>
+    <w:tmpl w:val="89E467B0"/>
+    <w:lvl w:ilvl="0" w:tplc="0409000F">
+      <w:start w:val="1"/>
+      <w:numFmt w:val="decimal"/>
+      <w:lvlText w:val="%1."/>
+      <w:lvlJc w:val="left"/>
+      <w:pPr>
+        <w:ind w:left="720" w:hanging="360"/>
+      </w:pPr>
+      <w:rPr>
+        <w:rFonts w:hint="default"/>
+      </w:rPr>
+    </w:lvl>
+    <w:lvl w:ilvl="1" w:tplc="04090003" w:tentative="1">
+      <w:start w:val="1"/>
+      <w:numFmt w:val="bullet"/>
+      <w:lvlText w:val="o"/>
+      <w:lvlJc w:val="left"/>
+      <w:pPr>
+        <w:ind w:left="1440" w:hanging="360"/>
+      </w:pPr>
+      <w:rPr>
+        <w:rFonts w:ascii="Courier New" w:hAnsi="Courier New" w:cs="Courier New" w:hint="default"/>
+      </w:rPr>
+    </w:lvl>
+    <w:lvl w:ilvl="2" w:tplc="04090005" w:tentative="1">
+      <w:start w:val="1"/>
+      <w:numFmt w:val="bullet"/>
+      <w:lvlText w:val=""/>
+      <w:lvlJc w:val="left"/>
+      <w:pPr>
+        <w:ind w:left="2160" w:hanging="360"/>
+      </w:pPr>
+      <w:rPr>
+        <w:rFonts w:ascii="Wingdings" w:hAnsi="Wingdings" w:hint="default"/>
+      </w:rPr>
+    </w:lvl>
+    <w:lvl w:ilvl="3" w:tplc="04090001" w:tentative="1">
+      <w:start w:val="1"/>
+      <w:numFmt w:val="bullet"/>
+      <w:lvlText w:val=""/>
+      <w:lvlJc w:val="left"/>
+      <w:pPr>
+        <w:ind w:left="2880" w:hanging="360"/>
+      </w:pPr>
+      <w:rPr>
+        <w:rFonts w:ascii="Symbol" w:hAnsi="Symbol" w:hint="default"/>
+      </w:rPr>
+    </w:lvl>
+    <w:lvl w:ilvl="4" w:tplc="04090003" w:tentative="1">
+      <w:start w:val="1"/>
+      <w:numFmt w:val="bullet"/>
+      <w:lvlText w:val="o"/>
+      <w:lvlJc w:val="left"/>
+      <w:pPr>
+        <w:ind w:left="3600" w:hanging="360"/>
+      </w:pPr>
+      <w:rPr>
+        <w:rFonts w:ascii="Courier New" w:hAnsi="Courier New" w:cs="Courier New" w:hint="default"/>
+      </w:rPr>
+    </w:lvl>
+    <w:lvl w:ilvl="5" w:tplc="04090005" w:tentative="1">
+      <w:start w:val="1"/>
+      <w:numFmt w:val="bullet"/>
+      <w:lvlText w:val=""/>
+      <w:lvlJc w:val="left"/>
+      <w:pPr>
+        <w:ind w:left="4320" w:hanging="360"/>
+      </w:pPr>
+      <w:rPr>
+        <w:rFonts w:ascii="Wingdings" w:hAnsi="Wingdings" w:hint="default"/>
+      </w:rPr>
+    </w:lvl>
+    <w:lvl w:ilvl="6" w:tplc="04090001" w:tentative="1">
+      <w:start w:val="1"/>
+      <w:numFmt w:val="bullet"/>
+      <w:lvlText w:val=""/>
+      <w:lvlJc w:val="left"/>
+      <w:pPr>
+        <w:ind w:left="5040" w:hanging="360"/>
+      </w:pPr>
+      <w:rPr>
+        <w:rFonts w:ascii="Symbol" w:hAnsi="Symbol" w:hint="default"/>
+      </w:rPr>
+    </w:lvl>
+    <w:lvl w:ilvl="7" w:tplc="04090003" w:tentative="1">
+      <w:start w:val="1"/>
+      <w:numFmt w:val="bullet"/>
+      <w:lvlText w:val="o"/>
+      <w:lvlJc w:val="left"/>
+      <w:pPr>
+        <w:ind w:left="5760" w:hanging="360"/>
+      </w:pPr>
+      <w:rPr>
+        <w:rFonts w:ascii="Courier New" w:hAnsi="Courier New" w:cs="Courier New" w:hint="default"/>
+      </w:rPr>
+    </w:lvl>
+    <w:lvl w:ilvl="8" w:tplc="04090005" w:tentative="1">
+      <w:start w:val="1"/>
+      <w:numFmt w:val="bullet"/>
+      <w:lvlText w:val=""/>
+      <w:lvlJc w:val="left"/>
+      <w:pPr>
+        <w:ind w:left="6480" w:hanging="360"/>
+      </w:pPr>
+      <w:rPr>
+        <w:rFonts w:ascii="Wingdings" w:hAnsi="Wingdings" w:hint="default"/>
+      </w:rPr>
+    </w:lvl>
+  </w:abstractNum>
+  <w:abstractNum w:abstractNumId="1" w15:restartNumberingAfterBreak="0">
     <w:nsid w:val="111F1263"/>
     <w:multiLevelType w:val="hybridMultilevel"/>
     <w:tmpl w:val="187E02F8"/>
@@ -5223,7 +5333,7 @@
       </w:rPr>
     </w:lvl>
   </w:abstractNum>
-  <w:abstractNum w:abstractNumId="1" w15:restartNumberingAfterBreak="0">
+  <w:abstractNum w:abstractNumId="2" w15:restartNumberingAfterBreak="0">
     <w:nsid w:val="1206324F"/>
     <w:multiLevelType w:val="hybridMultilevel"/>
     <w:tmpl w:val="8C88C758"/>
@@ -5309,7 +5419,120 @@
       </w:pPr>
     </w:lvl>
   </w:abstractNum>
-  <w:abstractNum w:abstractNumId="2" w15:restartNumberingAfterBreak="0">
+  <w:abstractNum w:abstractNumId="3" w15:restartNumberingAfterBreak="0">
+    <w:nsid w:val="180E0F9E"/>
+    <w:multiLevelType w:val="hybridMultilevel"/>
+    <w:tmpl w:val="C0BED78C"/>
+    <w:lvl w:ilvl="0" w:tplc="04090001">
+      <w:start w:val="1"/>
+      <w:numFmt w:val="bullet"/>
+      <w:lvlText w:val=""/>
+      <w:lvlJc w:val="left"/>
+      <w:pPr>
+        <w:ind w:left="720" w:hanging="360"/>
+      </w:pPr>
+      <w:rPr>
+        <w:rFonts w:ascii="Symbol" w:hAnsi="Symbol" w:hint="default"/>
+      </w:rPr>
+    </w:lvl>
+    <w:lvl w:ilvl="1" w:tplc="04090003" w:tentative="1">
+      <w:start w:val="1"/>
+      <w:numFmt w:val="bullet"/>
+      <w:lvlText w:val="o"/>
+      <w:lvlJc w:val="left"/>
+      <w:pPr>
+        <w:ind w:left="1440" w:hanging="360"/>
+      </w:pPr>
+      <w:rPr>
+        <w:rFonts w:ascii="Courier New" w:hAnsi="Courier New" w:cs="Courier New" w:hint="default"/>
+      </w:rPr>
+    </w:lvl>
+    <w:lvl w:ilvl="2" w:tplc="04090005" w:tentative="1">
+      <w:start w:val="1"/>
+      <w:numFmt w:val="bullet"/>
+      <w:lvlText w:val=""/>
+      <w:lvlJc w:val="left"/>
+      <w:pPr>
+        <w:ind w:left="2160" w:hanging="360"/>
+      </w:pPr>
+      <w:rPr>
+        <w:rFonts w:ascii="Wingdings" w:hAnsi="Wingdings" w:hint="default"/>
+      </w:rPr>
+    </w:lvl>
+    <w:lvl w:ilvl="3" w:tplc="04090001" w:tentative="1">
+      <w:start w:val="1"/>
+      <w:numFmt w:val="bullet"/>
+      <w:lvlText w:val=""/>
+      <w:lvlJc w:val="left"/>
+      <w:pPr>
+        <w:ind w:left="2880" w:hanging="360"/>
+      </w:pPr>
+      <w:rPr>
+        <w:rFonts w:ascii="Symbol" w:hAnsi="Symbol" w:hint="default"/>
+      </w:rPr>
+    </w:lvl>
+    <w:lvl w:ilvl="4" w:tplc="04090003" w:tentative="1">
+      <w:start w:val="1"/>
+      <w:numFmt w:val="bullet"/>
+      <w:lvlText w:val="o"/>
+      <w:lvlJc w:val="left"/>
+      <w:pPr>
+        <w:ind w:left="3600" w:hanging="360"/>
+      </w:pPr>
+      <w:rPr>
+        <w:rFonts w:ascii="Courier New" w:hAnsi="Courier New" w:cs="Courier New" w:hint="default"/>
+      </w:rPr>
+    </w:lvl>
+    <w:lvl w:ilvl="5" w:tplc="04090005" w:tentative="1">
+      <w:start w:val="1"/>
+      <w:numFmt w:val="bullet"/>
+      <w:lvlText w:val=""/>
+      <w:lvlJc w:val="left"/>
+      <w:pPr>
+        <w:ind w:left="4320" w:hanging="360"/>
+      </w:pPr>
+      <w:rPr>
+        <w:rFonts w:ascii="Wingdings" w:hAnsi="Wingdings" w:hint="default"/>
+      </w:rPr>
+    </w:lvl>
+    <w:lvl w:ilvl="6" w:tplc="04090001" w:tentative="1">
+      <w:start w:val="1"/>
+      <w:numFmt w:val="bullet"/>
+      <w:lvlText w:val=""/>
+      <w:lvlJc w:val="left"/>
+      <w:pPr>
+        <w:ind w:left="5040" w:hanging="360"/>
+      </w:pPr>
+      <w:rPr>
+        <w:rFonts w:ascii="Symbol" w:hAnsi="Symbol" w:hint="default"/>
+      </w:rPr>
+    </w:lvl>
+    <w:lvl w:ilvl="7" w:tplc="04090003" w:tentative="1">
+      <w:start w:val="1"/>
+      <w:numFmt w:val="bullet"/>
+      <w:lvlText w:val="o"/>
+      <w:lvlJc w:val="left"/>
+      <w:pPr>
+        <w:ind w:left="5760" w:hanging="360"/>
+      </w:pPr>
+      <w:rPr>
+        <w:rFonts w:ascii="Courier New" w:hAnsi="Courier New" w:cs="Courier New" w:hint="default"/>
+      </w:rPr>
+    </w:lvl>
+    <w:lvl w:ilvl="8" w:tplc="04090005" w:tentative="1">
+      <w:start w:val="1"/>
+      <w:numFmt w:val="bullet"/>
+      <w:lvlText w:val=""/>
+      <w:lvlJc w:val="left"/>
+      <w:pPr>
+        <w:ind w:left="6480" w:hanging="360"/>
+      </w:pPr>
+      <w:rPr>
+        <w:rFonts w:ascii="Wingdings" w:hAnsi="Wingdings" w:hint="default"/>
+      </w:rPr>
+    </w:lvl>
+  </w:abstractNum>
+  <w:abstractNum w:abstractNumId="4" w15:restartNumberingAfterBreak="0">
     <w:nsid w:val="1D4461BA"/>
     <w:multiLevelType w:val="hybridMultilevel"/>
     <w:tmpl w:val="E9F4F780"/>
@@ -5395,7 +5618,7 @@
       </w:pPr>
     </w:lvl>
   </w:abstractNum>
-  <w:abstractNum w:abstractNumId="3" w15:restartNumberingAfterBreak="0">
+  <w:abstractNum w:abstractNumId="5" w15:restartNumberingAfterBreak="0">
     <w:nsid w:val="218C259E"/>
     <w:multiLevelType w:val="hybridMultilevel"/>
     <w:tmpl w:val="8E76E74E"/>
@@ -5508,7 +5731,7 @@
       </w:rPr>
     </w:lvl>
   </w:abstractNum>
-  <w:abstractNum w:abstractNumId="4" w15:restartNumberingAfterBreak="0">
+  <w:abstractNum w:abstractNumId="6" w15:restartNumberingAfterBreak="0">
     <w:nsid w:val="2E5B24BC"/>
     <w:multiLevelType w:val="multilevel"/>
     <w:tmpl w:val="E4FE8AA4"/>
@@ -5624,7 +5847,7 @@
       </w:rPr>
     </w:lvl>
   </w:abstractNum>
-  <w:abstractNum w:abstractNumId="5" w15:restartNumberingAfterBreak="0">
+  <w:abstractNum w:abstractNumId="7" w15:restartNumberingAfterBreak="0">
     <w:nsid w:val="2F6E4CED"/>
     <w:multiLevelType w:val="hybridMultilevel"/>
     <w:tmpl w:val="A8684B7C"/>
@@ -5737,7 +5960,207 @@
       </w:rPr>
     </w:lvl>
   </w:abstractNum>
-  <w:abstractNum w:abstractNumId="6" w15:restartNumberingAfterBreak="0">
+  <w:abstractNum w:abstractNumId="8" w15:restartNumberingAfterBreak="0">
+    <w:nsid w:val="30894666"/>
+    <w:multiLevelType w:val="hybridMultilevel"/>
+    <w:tmpl w:val="F850DF1E"/>
+    <w:lvl w:ilvl="0" w:tplc="304C425C">
+      <w:start w:val="1412"/>
+      <w:numFmt w:val="bullet"/>
+      <w:lvlText w:val="-"/>
+      <w:lvlJc w:val="left"/>
+      <w:pPr>
+        <w:ind w:left="720" w:hanging="360"/>
+      </w:pPr>
+      <w:rPr>
+        <w:rFonts w:ascii="Calibri" w:eastAsiaTheme="minorHAnsi" w:hAnsi="Calibri" w:cs="Calibri" w:hint="default"/>
+        <w:color w:val="000000"/>
+      </w:rPr>
+    </w:lvl>
+    <w:lvl w:ilvl="1" w:tplc="04090003" w:tentative="1">
+      <w:start w:val="1"/>
+      <w:numFmt w:val="bullet"/>
+      <w:lvlText w:val="o"/>
+      <w:lvlJc w:val="left"/>
+      <w:pPr>
+        <w:ind w:left="1440" w:hanging="360"/>
+      </w:pPr>
+      <w:rPr>
+        <w:rFonts w:ascii="Courier New" w:hAnsi="Courier New" w:cs="Courier New" w:hint="default"/>
+      </w:rPr>
+    </w:lvl>
+    <w:lvl w:ilvl="2" w:tplc="04090005" w:tentative="1">
+      <w:start w:val="1"/>
+      <w:numFmt w:val="bullet"/>
+      <w:lvlText w:val=""/>
+      <w:lvlJc w:val="left"/>
+      <w:pPr>
+        <w:ind w:left="2160" w:hanging="360"/>
+      </w:pPr>
+      <w:rPr>
+        <w:rFonts w:ascii="Wingdings" w:hAnsi="Wingdings" w:hint="default"/>
+      </w:rPr>
+    </w:lvl>
+    <w:lvl w:ilvl="3" w:tplc="04090001" w:tentative="1">
+      <w:start w:val="1"/>
+      <w:numFmt w:val="bullet"/>
+      <w:lvlText w:val=""/>
+      <w:lvlJc w:val="left"/>
+      <w:pPr>
+        <w:ind w:left="2880" w:hanging="360"/>
+      </w:pPr>
+      <w:rPr>
+        <w:rFonts w:ascii="Symbol" w:hAnsi="Symbol" w:hint="default"/>
+      </w:rPr>
+    </w:lvl>
+    <w:lvl w:ilvl="4" w:tplc="04090003" w:tentative="1">
+      <w:start w:val="1"/>
+      <w:numFmt w:val="bullet"/>
+      <w:lvlText w:val="o"/>
+      <w:lvlJc w:val="left"/>
+      <w:pPr>
+        <w:ind w:left="3600" w:hanging="360"/>
+      </w:pPr>
+      <w:rPr>
+        <w:rFonts w:ascii="Courier New" w:hAnsi="Courier New" w:cs="Courier New" w:hint="default"/>
+      </w:rPr>
+    </w:lvl>
+    <w:lvl w:ilvl="5" w:tplc="04090005" w:tentative="1">
+      <w:start w:val="1"/>
+      <w:numFmt w:val="bullet"/>
+      <w:lvlText w:val=""/>
+      <w:lvlJc w:val="left"/>
+      <w:pPr>
+        <w:ind w:left="4320" w:hanging="360"/>
+      </w:pPr>
+      <w:rPr>
+        <w:rFonts w:ascii="Wingdings" w:hAnsi="Wingdings" w:hint="default"/>
+      </w:rPr>
+    </w:lvl>
+    <w:lvl w:ilvl="6" w:tplc="04090001" w:tentative="1">
+      <w:start w:val="1"/>
+      <w:numFmt w:val="bullet"/>
+      <w:lvlText w:val=""/>
+      <w:lvlJc w:val="left"/>
+      <w:pPr>
+        <w:ind w:left="5040" w:hanging="360"/>
+      </w:pPr>
+      <w:rPr>
+        <w:rFonts w:ascii="Symbol" w:hAnsi="Symbol" w:hint="default"/>
+      </w:rPr>
+    </w:lvl>
+    <w:lvl w:ilvl="7" w:tplc="04090003" w:tentative="1">
+      <w:start w:val="1"/>
+      <w:numFmt w:val="bullet"/>
+      <w:lvlText w:val="o"/>
+      <w:lvlJc w:val="left"/>
+      <w:pPr>
+        <w:ind w:left="5760" w:hanging="360"/>
+      </w:pPr>
+      <w:rPr>
+        <w:rFonts w:ascii="Courier New" w:hAnsi="Courier New" w:cs="Courier New" w:hint="default"/>
+      </w:rPr>
+    </w:lvl>
+    <w:lvl w:ilvl="8" w:tplc="04090005" w:tentative="1">
+      <w:start w:val="1"/>
+      <w:numFmt w:val="bullet"/>
+      <w:lvlText w:val=""/>
+      <w:lvlJc w:val="left"/>
+      <w:pPr>
+        <w:ind w:left="6480" w:hanging="360"/>
+      </w:pPr>
+      <w:rPr>
+        <w:rFonts w:ascii="Wingdings" w:hAnsi="Wingdings" w:hint="default"/>
+      </w:rPr>
+    </w:lvl>
+  </w:abstractNum>
+  <w:abstractNum w:abstractNumId="9" w15:restartNumberingAfterBreak="0">
+    <w:nsid w:val="34763F30"/>
+    <w:multiLevelType w:val="hybridMultilevel"/>
+    <w:tmpl w:val="A6B01D86"/>
+    <w:lvl w:ilvl="0" w:tplc="0409000F">
+      <w:start w:val="1"/>
+      <w:numFmt w:val="decimal"/>
+      <w:lvlText w:val="%1."/>
+      <w:lvlJc w:val="left"/>
+      <w:pPr>
+        <w:ind w:left="720" w:hanging="360"/>
+      </w:pPr>
+    </w:lvl>
+    <w:lvl w:ilvl="1" w:tplc="04090019" w:tentative="1">
+      <w:start w:val="1"/>
+      <w:numFmt w:val="lowerLetter"/>
+      <w:lvlText w:val="%2."/>
+      <w:lvlJc w:val="left"/>
+      <w:pPr>
+        <w:ind w:left="1440" w:hanging="360"/>
+      </w:pPr>
+    </w:lvl>
+    <w:lvl w:ilvl="2" w:tplc="0409001B" w:tentative="1">
+      <w:start w:val="1"/>
+      <w:numFmt w:val="lowerRoman"/>
+      <w:lvlText w:val="%3."/>
+      <w:lvlJc w:val="right"/>
+      <w:pPr>
+        <w:ind w:left="2160" w:hanging="180"/>
+      </w:pPr>
+    </w:lvl>
+    <w:lvl w:ilvl="3" w:tplc="0409000F" w:tentative="1">
+      <w:start w:val="1"/>
+      <w:numFmt w:val="decimal"/>
+      <w:lvlText w:val="%4."/>
+      <w:lvlJc w:val="left"/>
+      <w:pPr>
+        <w:ind w:left="2880" w:hanging="360"/>
+      </w:pPr>
+    </w:lvl>
+    <w:lvl w:ilvl="4" w:tplc="04090019" w:tentative="1">
+      <w:start w:val="1"/>
+      <w:numFmt w:val="lowerLetter"/>
+      <w:lvlText w:val="%5."/>
+      <w:lvlJc w:val="left"/>
+      <w:pPr>
+        <w:ind w:left="3600" w:hanging="360"/>
+      </w:pPr>
+    </w:lvl>
+    <w:lvl w:ilvl="5" w:tplc="0409001B" w:tentative="1">
+      <w:start w:val="1"/>
+      <w:numFmt w:val="lowerRoman"/>
+      <w:lvlText w:val="%6."/>
+      <w:lvlJc w:val="right"/>
+      <w:pPr>
+        <w:ind w:left="4320" w:hanging="180"/>
+      </w:pPr>
+    </w:lvl>
+    <w:lvl w:ilvl="6" w:tplc="0409000F" w:tentative="1">
+      <w:start w:val="1"/>
+      <w:numFmt w:val="decimal"/>
+      <w:lvlText w:val="%7."/>
+      <w:lvlJc w:val="left"/>
+      <w:pPr>
+        <w:ind w:left="5040" w:hanging="360"/>
+      </w:pPr>
+    </w:lvl>
+    <w:lvl w:ilvl="7" w:tplc="04090019" w:tentative="1">
+      <w:start w:val="1"/>
+      <w:numFmt w:val="lowerLetter"/>
+      <w:lvlText w:val="%8."/>
+      <w:lvlJc w:val="left"/>
+      <w:pPr>
+        <w:ind w:left="5760" w:hanging="360"/>
+      </w:pPr>
+    </w:lvl>
+    <w:lvl w:ilvl="8" w:tplc="0409001B" w:tentative="1">
+      <w:start w:val="1"/>
+      <w:numFmt w:val="lowerRoman"/>
+      <w:lvlText w:val="%9."/>
+      <w:lvlJc w:val="right"/>
+      <w:pPr>
+        <w:ind w:left="6480" w:hanging="180"/>
+      </w:pPr>
+    </w:lvl>
+  </w:abstractNum>
+  <w:abstractNum w:abstractNumId="10" w15:restartNumberingAfterBreak="0">
     <w:nsid w:val="3B7C316E"/>
     <w:multiLevelType w:val="hybridMultilevel"/>
     <w:tmpl w:val="001A2F22"/>
@@ -5850,7 +6273,7 @@
       </w:rPr>
     </w:lvl>
   </w:abstractNum>
-  <w:abstractNum w:abstractNumId="7" w15:restartNumberingAfterBreak="0">
+  <w:abstractNum w:abstractNumId="11" w15:restartNumberingAfterBreak="0">
     <w:nsid w:val="43293C8E"/>
     <w:multiLevelType w:val="multilevel"/>
     <w:tmpl w:val="E4FE8AA4"/>
@@ -5966,7 +6389,7 @@
       </w:rPr>
     </w:lvl>
   </w:abstractNum>
-  <w:abstractNum w:abstractNumId="8" w15:restartNumberingAfterBreak="0">
+  <w:abstractNum w:abstractNumId="12" w15:restartNumberingAfterBreak="0">
     <w:nsid w:val="52887B78"/>
     <w:multiLevelType w:val="hybridMultilevel"/>
     <w:tmpl w:val="947E1B46"/>
@@ -6055,7 +6478,348 @@
       </w:pPr>
     </w:lvl>
   </w:abstractNum>
-  <w:abstractNum w:abstractNumId="9" w15:restartNumberingAfterBreak="0">
+  <w:abstractNum w:abstractNumId="13" w15:restartNumberingAfterBreak="0">
+    <w:nsid w:val="55847C41"/>
+    <w:multiLevelType w:val="hybridMultilevel"/>
+    <w:tmpl w:val="162AA9B0"/>
+    <w:lvl w:ilvl="0" w:tplc="304C425C">
+      <w:start w:val="1412"/>
+      <w:numFmt w:val="bullet"/>
+      <w:lvlText w:val="-"/>
+      <w:lvlJc w:val="left"/>
+      <w:pPr>
+        <w:ind w:left="720" w:hanging="360"/>
+      </w:pPr>
+      <w:rPr>
+        <w:rFonts w:ascii="Calibri" w:eastAsiaTheme="minorHAnsi" w:hAnsi="Calibri" w:cs="Calibri" w:hint="default"/>
+        <w:color w:val="000000"/>
+      </w:rPr>
+    </w:lvl>
+    <w:lvl w:ilvl="1" w:tplc="04090003" w:tentative="1">
+      <w:start w:val="1"/>
+      <w:numFmt w:val="bullet"/>
+      <w:lvlText w:val="o"/>
+      <w:lvlJc w:val="left"/>
+      <w:pPr>
+        <w:ind w:left="1440" w:hanging="360"/>
+      </w:pPr>
+      <w:rPr>
+        <w:rFonts w:ascii="Courier New" w:hAnsi="Courier New" w:cs="Courier New" w:hint="default"/>
+      </w:rPr>
+    </w:lvl>
+    <w:lvl w:ilvl="2" w:tplc="04090005" w:tentative="1">
+      <w:start w:val="1"/>
+      <w:numFmt w:val="bullet"/>
+      <w:lvlText w:val=""/>
+      <w:lvlJc w:val="left"/>
+      <w:pPr>
+        <w:ind w:left="2160" w:hanging="360"/>
+      </w:pPr>
+      <w:rPr>
+        <w:rFonts w:ascii="Wingdings" w:hAnsi="Wingdings" w:hint="default"/>
+      </w:rPr>
+    </w:lvl>
+    <w:lvl w:ilvl="3" w:tplc="04090001" w:tentative="1">
+      <w:start w:val="1"/>
+      <w:numFmt w:val="bullet"/>
+      <w:lvlText w:val=""/>
+      <w:lvlJc w:val="left"/>
+      <w:pPr>
+        <w:ind w:left="2880" w:hanging="360"/>
+      </w:pPr>
+      <w:rPr>
+        <w:rFonts w:ascii="Symbol" w:hAnsi="Symbol" w:hint="default"/>
+      </w:rPr>
+    </w:lvl>
+    <w:lvl w:ilvl="4" w:tplc="04090003" w:tentative="1">
+      <w:start w:val="1"/>
+      <w:numFmt w:val="bullet"/>
+      <w:lvlText w:val="o"/>
+      <w:lvlJc w:val="left"/>
+      <w:pPr>
+        <w:ind w:left="3600" w:hanging="360"/>
+      </w:pPr>
+      <w:rPr>
+        <w:rFonts w:ascii="Courier New" w:hAnsi="Courier New" w:cs="Courier New" w:hint="default"/>
+      </w:rPr>
+    </w:lvl>
+    <w:lvl w:ilvl="5" w:tplc="04090005" w:tentative="1">
+      <w:start w:val="1"/>
+      <w:numFmt w:val="bullet"/>
+      <w:lvlText w:val=""/>
+      <w:lvlJc w:val="left"/>
+      <w:pPr>
+        <w:ind w:left="4320" w:hanging="360"/>
+      </w:pPr>
+      <w:rPr>
+        <w:rFonts w:ascii="Wingdings" w:hAnsi="Wingdings" w:hint="default"/>
+      </w:rPr>
+    </w:lvl>
+    <w:lvl w:ilvl="6" w:tplc="04090001" w:tentative="1">
+      <w:start w:val="1"/>
+      <w:numFmt w:val="bullet"/>
+      <w:lvlText w:val=""/>
+      <w:lvlJc w:val="left"/>
+      <w:pPr>
+        <w:ind w:left="5040" w:hanging="360"/>
+      </w:pPr>
+      <w:rPr>
+        <w:rFonts w:ascii="Symbol" w:hAnsi="Symbol" w:hint="default"/>
+      </w:rPr>
+    </w:lvl>
+    <w:lvl w:ilvl="7" w:tplc="04090003" w:tentative="1">
+      <w:start w:val="1"/>
+      <w:numFmt w:val="bullet"/>
+      <w:lvlText w:val="o"/>
+      <w:lvlJc w:val="left"/>
+      <w:pPr>
+        <w:ind w:left="5760" w:hanging="360"/>
+      </w:pPr>
+      <w:rPr>
+        <w:rFonts w:ascii="Courier New" w:hAnsi="Courier New" w:cs="Courier New" w:hint="default"/>
+      </w:rPr>
+    </w:lvl>
+    <w:lvl w:ilvl="8" w:tplc="04090005" w:tentative="1">
+      <w:start w:val="1"/>
+      <w:numFmt w:val="bullet"/>
+      <w:lvlText w:val=""/>
+      <w:lvlJc w:val="left"/>
+      <w:pPr>
+        <w:ind w:left="6480" w:hanging="360"/>
+      </w:pPr>
+      <w:rPr>
+        <w:rFonts w:ascii="Wingdings" w:hAnsi="Wingdings" w:hint="default"/>
+      </w:rPr>
+    </w:lvl>
+  </w:abstractNum>
+  <w:abstractNum w:abstractNumId="14" w15:restartNumberingAfterBreak="0">
+    <w:nsid w:val="5B3F3E11"/>
+    <w:multiLevelType w:val="hybridMultilevel"/>
+    <w:tmpl w:val="48F66C16"/>
+    <w:lvl w:ilvl="0" w:tplc="304C425C">
+      <w:start w:val="1412"/>
+      <w:numFmt w:val="bullet"/>
+      <w:lvlText w:val="-"/>
+      <w:lvlJc w:val="left"/>
+      <w:pPr>
+        <w:ind w:left="720" w:hanging="360"/>
+      </w:pPr>
+      <w:rPr>
+        <w:rFonts w:ascii="Calibri" w:eastAsiaTheme="minorHAnsi" w:hAnsi="Calibri" w:cs="Calibri" w:hint="default"/>
+        <w:color w:val="000000"/>
+      </w:rPr>
+    </w:lvl>
+    <w:lvl w:ilvl="1" w:tplc="04090003" w:tentative="1">
+      <w:start w:val="1"/>
+      <w:numFmt w:val="bullet"/>
+      <w:lvlText w:val="o"/>
+      <w:lvlJc w:val="left"/>
+      <w:pPr>
+        <w:ind w:left="1440" w:hanging="360"/>
+      </w:pPr>
+      <w:rPr>
+        <w:rFonts w:ascii="Courier New" w:hAnsi="Courier New" w:cs="Courier New" w:hint="default"/>
+      </w:rPr>
+    </w:lvl>
+    <w:lvl w:ilvl="2" w:tplc="04090005" w:tentative="1">
+      <w:start w:val="1"/>
+      <w:numFmt w:val="bullet"/>
+      <w:lvlText w:val=""/>
+      <w:lvlJc w:val="left"/>
+      <w:pPr>
+        <w:ind w:left="2160" w:hanging="360"/>
+      </w:pPr>
+      <w:rPr>
+        <w:rFonts w:ascii="Wingdings" w:hAnsi="Wingdings" w:hint="default"/>
+      </w:rPr>
+    </w:lvl>
+    <w:lvl w:ilvl="3" w:tplc="04090001" w:tentative="1">
+      <w:start w:val="1"/>
+      <w:numFmt w:val="bullet"/>
+      <w:lvlText w:val=""/>
+      <w:lvlJc w:val="left"/>
+      <w:pPr>
+        <w:ind w:left="2880" w:hanging="360"/>
+      </w:pPr>
+      <w:rPr>
+        <w:rFonts w:ascii="Symbol" w:hAnsi="Symbol" w:hint="default"/>
+      </w:rPr>
+    </w:lvl>
+    <w:lvl w:ilvl="4" w:tplc="04090003" w:tentative="1">
+      <w:start w:val="1"/>
+      <w:numFmt w:val="bullet"/>
+      <w:lvlText w:val="o"/>
+      <w:lvlJc w:val="left"/>
+      <w:pPr>
+        <w:ind w:left="3600" w:hanging="360"/>
+      </w:pPr>
+      <w:rPr>
+        <w:rFonts w:ascii="Courier New" w:hAnsi="Courier New" w:cs="Courier New" w:hint="default"/>
+      </w:rPr>
+    </w:lvl>
+    <w:lvl w:ilvl="5" w:tplc="04090005" w:tentative="1">
+      <w:start w:val="1"/>
+      <w:numFmt w:val="bullet"/>
+      <w:lvlText w:val=""/>
+      <w:lvlJc w:val="left"/>
+      <w:pPr>
+        <w:ind w:left="4320" w:hanging="360"/>
+      </w:pPr>
+      <w:rPr>
+        <w:rFonts w:ascii="Wingdings" w:hAnsi="Wingdings" w:hint="default"/>
+      </w:rPr>
+    </w:lvl>
+    <w:lvl w:ilvl="6" w:tplc="04090001" w:tentative="1">
+      <w:start w:val="1"/>
+      <w:numFmt w:val="bullet"/>
+      <w:lvlText w:val=""/>
+      <w:lvlJc w:val="left"/>
+      <w:pPr>
+        <w:ind w:left="5040" w:hanging="360"/>
+      </w:pPr>
+      <w:rPr>
+        <w:rFonts w:ascii="Symbol" w:hAnsi="Symbol" w:hint="default"/>
+      </w:rPr>
+    </w:lvl>
+    <w:lvl w:ilvl="7" w:tplc="04090003" w:tentative="1">
+      <w:start w:val="1"/>
+      <w:numFmt w:val="bullet"/>
+      <w:lvlText w:val="o"/>
+      <w:lvlJc w:val="left"/>
+      <w:pPr>
+        <w:ind w:left="5760" w:hanging="360"/>
+      </w:pPr>
+      <w:rPr>
+        <w:rFonts w:ascii="Courier New" w:hAnsi="Courier New" w:cs="Courier New" w:hint="default"/>
+      </w:rPr>
+    </w:lvl>
+    <w:lvl w:ilvl="8" w:tplc="04090005" w:tentative="1">
+      <w:start w:val="1"/>
+      <w:numFmt w:val="bullet"/>
+      <w:lvlText w:val=""/>
+      <w:lvlJc w:val="left"/>
+      <w:pPr>
+        <w:ind w:left="6480" w:hanging="360"/>
+      </w:pPr>
+      <w:rPr>
+        <w:rFonts w:ascii="Wingdings" w:hAnsi="Wingdings" w:hint="default"/>
+      </w:rPr>
+    </w:lvl>
+  </w:abstractNum>
+  <w:abstractNum w:abstractNumId="15" w15:restartNumberingAfterBreak="0">
+    <w:nsid w:val="60737139"/>
+    <w:multiLevelType w:val="hybridMultilevel"/>
+    <w:tmpl w:val="ABDEE68E"/>
+    <w:lvl w:ilvl="0" w:tplc="04090001">
+      <w:start w:val="1"/>
+      <w:numFmt w:val="bullet"/>
+      <w:lvlText w:val=""/>
+      <w:lvlJc w:val="left"/>
+      <w:pPr>
+        <w:ind w:left="720" w:hanging="360"/>
+      </w:pPr>
+      <w:rPr>
+        <w:rFonts w:ascii="Symbol" w:hAnsi="Symbol" w:hint="default"/>
+      </w:rPr>
+    </w:lvl>
+    <w:lvl w:ilvl="1" w:tplc="04090003" w:tentative="1">
+      <w:start w:val="1"/>
+      <w:numFmt w:val="bullet"/>
+      <w:lvlText w:val="o"/>
+      <w:lvlJc w:val="left"/>
+      <w:pPr>
+        <w:ind w:left="1440" w:hanging="360"/>
+      </w:pPr>
+      <w:rPr>
+        <w:rFonts w:ascii="Courier New" w:hAnsi="Courier New" w:cs="Courier New" w:hint="default"/>
+      </w:rPr>
+    </w:lvl>
+    <w:lvl w:ilvl="2" w:tplc="04090005" w:tentative="1">
+      <w:start w:val="1"/>
+      <w:numFmt w:val="bullet"/>
+      <w:lvlText w:val=""/>
+      <w:lvlJc w:val="left"/>
+      <w:pPr>
+        <w:ind w:left="2160" w:hanging="360"/>
+      </w:pPr>
+      <w:rPr>
+        <w:rFonts w:ascii="Wingdings" w:hAnsi="Wingdings" w:hint="default"/>
+      </w:rPr>
+    </w:lvl>
+    <w:lvl w:ilvl="3" w:tplc="04090001" w:tentative="1">
+      <w:start w:val="1"/>
+      <w:numFmt w:val="bullet"/>
+      <w:lvlText w:val=""/>
+      <w:lvlJc w:val="left"/>
+      <w:pPr>
+        <w:ind w:left="2880" w:hanging="360"/>
+      </w:pPr>
+      <w:rPr>
+        <w:rFonts w:ascii="Symbol" w:hAnsi="Symbol" w:hint="default"/>
+      </w:rPr>
+    </w:lvl>
+    <w:lvl w:ilvl="4" w:tplc="04090003" w:tentative="1">
+      <w:start w:val="1"/>
+      <w:numFmt w:val="bullet"/>
+      <w:lvlText w:val="o"/>
+      <w:lvlJc w:val="left"/>
+      <w:pPr>
+        <w:ind w:left="3600" w:hanging="360"/>
+      </w:pPr>
+      <w:rPr>
+        <w:rFonts w:ascii="Courier New" w:hAnsi="Courier New" w:cs="Courier New" w:hint="default"/>
+      </w:rPr>
+    </w:lvl>
+    <w:lvl w:ilvl="5" w:tplc="04090005" w:tentative="1">
+      <w:start w:val="1"/>
+      <w:numFmt w:val="bullet"/>
+      <w:lvlText w:val=""/>
+      <w:lvlJc w:val="left"/>
+      <w:pPr>
+        <w:ind w:left="4320" w:hanging="360"/>
+      </w:pPr>
+      <w:rPr>
+        <w:rFonts w:ascii="Wingdings" w:hAnsi="Wingdings" w:hint="default"/>
+      </w:rPr>
+    </w:lvl>
+    <w:lvl w:ilvl="6" w:tplc="04090001" w:tentative="1">
+      <w:start w:val="1"/>
+      <w:numFmt w:val="bullet"/>
+      <w:lvlText w:val=""/>
+      <w:lvlJc w:val="left"/>
+      <w:pPr>
+        <w:ind w:left="5040" w:hanging="360"/>
+      </w:pPr>
+      <w:rPr>
+        <w:rFonts w:ascii="Symbol" w:hAnsi="Symbol" w:hint="default"/>
+      </w:rPr>
+    </w:lvl>
+    <w:lvl w:ilvl="7" w:tplc="04090003" w:tentative="1">
+      <w:start w:val="1"/>
+      <w:numFmt w:val="bullet"/>
+      <w:lvlText w:val="o"/>
+      <w:lvlJc w:val="left"/>
+      <w:pPr>
+        <w:ind w:left="5760" w:hanging="360"/>
+      </w:pPr>
+      <w:rPr>
+        <w:rFonts w:ascii="Courier New" w:hAnsi="Courier New" w:cs="Courier New" w:hint="default"/>
+      </w:rPr>
+    </w:lvl>
+    <w:lvl w:ilvl="8" w:tplc="04090005" w:tentative="1">
+      <w:start w:val="1"/>
+      <w:numFmt w:val="bullet"/>
+      <w:lvlText w:val=""/>
+      <w:lvlJc w:val="left"/>
+      <w:pPr>
+        <w:ind w:left="6480" w:hanging="360"/>
+      </w:pPr>
+      <w:rPr>
+        <w:rFonts w:ascii="Wingdings" w:hAnsi="Wingdings" w:hint="default"/>
+      </w:rPr>
+    </w:lvl>
+  </w:abstractNum>
+  <w:abstractNum w:abstractNumId="16" w15:restartNumberingAfterBreak="0">
     <w:nsid w:val="61444C39"/>
     <w:multiLevelType w:val="multilevel"/>
     <w:tmpl w:val="DDA48C2C"/>
@@ -6169,7 +6933,7 @@
       </w:rPr>
     </w:lvl>
   </w:abstractNum>
-  <w:abstractNum w:abstractNumId="10" w15:restartNumberingAfterBreak="0">
+  <w:abstractNum w:abstractNumId="17" w15:restartNumberingAfterBreak="0">
     <w:nsid w:val="635916A5"/>
     <w:multiLevelType w:val="hybridMultilevel"/>
     <w:tmpl w:val="1F4E693E"/>
@@ -6282,7 +7046,7 @@
       </w:rPr>
     </w:lvl>
   </w:abstractNum>
-  <w:abstractNum w:abstractNumId="11" w15:restartNumberingAfterBreak="0">
+  <w:abstractNum w:abstractNumId="18" w15:restartNumberingAfterBreak="0">
     <w:nsid w:val="65B111E3"/>
     <w:multiLevelType w:val="hybridMultilevel"/>
     <w:tmpl w:val="3664EB72"/>
@@ -6371,7 +7135,7 @@
       </w:pPr>
     </w:lvl>
   </w:abstractNum>
-  <w:abstractNum w:abstractNumId="12" w15:restartNumberingAfterBreak="0">
+  <w:abstractNum w:abstractNumId="19" w15:restartNumberingAfterBreak="0">
     <w:nsid w:val="6C072446"/>
     <w:multiLevelType w:val="hybridMultilevel"/>
     <w:tmpl w:val="873205A4"/>
@@ -6484,7 +7248,7 @@
       </w:rPr>
     </w:lvl>
   </w:abstractNum>
-  <w:abstractNum w:abstractNumId="13" w15:restartNumberingAfterBreak="0">
+  <w:abstractNum w:abstractNumId="20" w15:restartNumberingAfterBreak="0">
     <w:nsid w:val="730E3FCA"/>
     <w:multiLevelType w:val="hybridMultilevel"/>
     <w:tmpl w:val="BE683178"/>
@@ -6570,47 +7334,301 @@
       </w:pPr>
     </w:lvl>
   </w:abstractNum>
+  <w:abstractNum w:abstractNumId="21" w15:restartNumberingAfterBreak="0">
+    <w:nsid w:val="758C51E0"/>
+    <w:multiLevelType w:val="hybridMultilevel"/>
+    <w:tmpl w:val="95D80148"/>
+    <w:lvl w:ilvl="0" w:tplc="04090001">
+      <w:start w:val="1"/>
+      <w:numFmt w:val="bullet"/>
+      <w:lvlText w:val=""/>
+      <w:lvlJc w:val="left"/>
+      <w:pPr>
+        <w:ind w:left="720" w:hanging="360"/>
+      </w:pPr>
+      <w:rPr>
+        <w:rFonts w:ascii="Symbol" w:hAnsi="Symbol" w:hint="default"/>
+      </w:rPr>
+    </w:lvl>
+    <w:lvl w:ilvl="1" w:tplc="04090003" w:tentative="1">
+      <w:start w:val="1"/>
+      <w:numFmt w:val="bullet"/>
+      <w:lvlText w:val="o"/>
+      <w:lvlJc w:val="left"/>
+      <w:pPr>
+        <w:ind w:left="1440" w:hanging="360"/>
+      </w:pPr>
+      <w:rPr>
+        <w:rFonts w:ascii="Courier New" w:hAnsi="Courier New" w:cs="Courier New" w:hint="default"/>
+      </w:rPr>
+    </w:lvl>
+    <w:lvl w:ilvl="2" w:tplc="04090005" w:tentative="1">
+      <w:start w:val="1"/>
+      <w:numFmt w:val="bullet"/>
+      <w:lvlText w:val=""/>
+      <w:lvlJc w:val="left"/>
+      <w:pPr>
+        <w:ind w:left="2160" w:hanging="360"/>
+      </w:pPr>
+      <w:rPr>
+        <w:rFonts w:ascii="Wingdings" w:hAnsi="Wingdings" w:hint="default"/>
+      </w:rPr>
+    </w:lvl>
+    <w:lvl w:ilvl="3" w:tplc="04090001" w:tentative="1">
+      <w:start w:val="1"/>
+      <w:numFmt w:val="bullet"/>
+      <w:lvlText w:val=""/>
+      <w:lvlJc w:val="left"/>
+      <w:pPr>
+        <w:ind w:left="2880" w:hanging="360"/>
+      </w:pPr>
+      <w:rPr>
+        <w:rFonts w:ascii="Symbol" w:hAnsi="Symbol" w:hint="default"/>
+      </w:rPr>
+    </w:lvl>
+    <w:lvl w:ilvl="4" w:tplc="04090003" w:tentative="1">
+      <w:start w:val="1"/>
+      <w:numFmt w:val="bullet"/>
+      <w:lvlText w:val="o"/>
+      <w:lvlJc w:val="left"/>
+      <w:pPr>
+        <w:ind w:left="3600" w:hanging="360"/>
+      </w:pPr>
+      <w:rPr>
+        <w:rFonts w:ascii="Courier New" w:hAnsi="Courier New" w:cs="Courier New" w:hint="default"/>
+      </w:rPr>
+    </w:lvl>
+    <w:lvl w:ilvl="5" w:tplc="04090005" w:tentative="1">
+      <w:start w:val="1"/>
+      <w:numFmt w:val="bullet"/>
+      <w:lvlText w:val=""/>
+      <w:lvlJc w:val="left"/>
+      <w:pPr>
+        <w:ind w:left="4320" w:hanging="360"/>
+      </w:pPr>
+      <w:rPr>
+        <w:rFonts w:ascii="Wingdings" w:hAnsi="Wingdings" w:hint="default"/>
+      </w:rPr>
+    </w:lvl>
+    <w:lvl w:ilvl="6" w:tplc="04090001" w:tentative="1">
+      <w:start w:val="1"/>
+      <w:numFmt w:val="bullet"/>
+      <w:lvlText w:val=""/>
+      <w:lvlJc w:val="left"/>
+      <w:pPr>
+        <w:ind w:left="5040" w:hanging="360"/>
+      </w:pPr>
+      <w:rPr>
+        <w:rFonts w:ascii="Symbol" w:hAnsi="Symbol" w:hint="default"/>
+      </w:rPr>
+    </w:lvl>
+    <w:lvl w:ilvl="7" w:tplc="04090003" w:tentative="1">
+      <w:start w:val="1"/>
+      <w:numFmt w:val="bullet"/>
+      <w:lvlText w:val="o"/>
+      <w:lvlJc w:val="left"/>
+      <w:pPr>
+        <w:ind w:left="5760" w:hanging="360"/>
+      </w:pPr>
+      <w:rPr>
+        <w:rFonts w:ascii="Courier New" w:hAnsi="Courier New" w:cs="Courier New" w:hint="default"/>
+      </w:rPr>
+    </w:lvl>
+    <w:lvl w:ilvl="8" w:tplc="04090005" w:tentative="1">
+      <w:start w:val="1"/>
+      <w:numFmt w:val="bullet"/>
+      <w:lvlText w:val=""/>
+      <w:lvlJc w:val="left"/>
+      <w:pPr>
+        <w:ind w:left="6480" w:hanging="360"/>
+      </w:pPr>
+      <w:rPr>
+        <w:rFonts w:ascii="Wingdings" w:hAnsi="Wingdings" w:hint="default"/>
+      </w:rPr>
+    </w:lvl>
+  </w:abstractNum>
+  <w:abstractNum w:abstractNumId="22" w15:restartNumberingAfterBreak="0">
+    <w:nsid w:val="78E41BCD"/>
+    <w:multiLevelType w:val="hybridMultilevel"/>
+    <w:tmpl w:val="664618D4"/>
+    <w:lvl w:ilvl="0" w:tplc="304C425C">
+      <w:start w:val="1412"/>
+      <w:numFmt w:val="bullet"/>
+      <w:lvlText w:val="-"/>
+      <w:lvlJc w:val="left"/>
+      <w:pPr>
+        <w:ind w:left="720" w:hanging="360"/>
+      </w:pPr>
+      <w:rPr>
+        <w:rFonts w:ascii="Calibri" w:eastAsiaTheme="minorHAnsi" w:hAnsi="Calibri" w:cs="Calibri" w:hint="default"/>
+        <w:color w:val="000000"/>
+      </w:rPr>
+    </w:lvl>
+    <w:lvl w:ilvl="1" w:tplc="04090003" w:tentative="1">
+      <w:start w:val="1"/>
+      <w:numFmt w:val="bullet"/>
+      <w:lvlText w:val="o"/>
+      <w:lvlJc w:val="left"/>
+      <w:pPr>
+        <w:ind w:left="1440" w:hanging="360"/>
+      </w:pPr>
+      <w:rPr>
+        <w:rFonts w:ascii="Courier New" w:hAnsi="Courier New" w:cs="Courier New" w:hint="default"/>
+      </w:rPr>
+    </w:lvl>
+    <w:lvl w:ilvl="2" w:tplc="04090005" w:tentative="1">
+      <w:start w:val="1"/>
+      <w:numFmt w:val="bullet"/>
+      <w:lvlText w:val=""/>
+      <w:lvlJc w:val="left"/>
+      <w:pPr>
+        <w:ind w:left="2160" w:hanging="360"/>
+      </w:pPr>
+      <w:rPr>
+        <w:rFonts w:ascii="Wingdings" w:hAnsi="Wingdings" w:hint="default"/>
+      </w:rPr>
+    </w:lvl>
+    <w:lvl w:ilvl="3" w:tplc="04090001" w:tentative="1">
+      <w:start w:val="1"/>
+      <w:numFmt w:val="bullet"/>
+      <w:lvlText w:val=""/>
+      <w:lvlJc w:val="left"/>
+      <w:pPr>
+        <w:ind w:left="2880" w:hanging="360"/>
+      </w:pPr>
+      <w:rPr>
+        <w:rFonts w:ascii="Symbol" w:hAnsi="Symbol" w:hint="default"/>
+      </w:rPr>
+    </w:lvl>
+    <w:lvl w:ilvl="4" w:tplc="04090003" w:tentative="1">
+      <w:start w:val="1"/>
+      <w:numFmt w:val="bullet"/>
+      <w:lvlText w:val="o"/>
+      <w:lvlJc w:val="left"/>
+      <w:pPr>
+        <w:ind w:left="3600" w:hanging="360"/>
+      </w:pPr>
+      <w:rPr>
+        <w:rFonts w:ascii="Courier New" w:hAnsi="Courier New" w:cs="Courier New" w:hint="default"/>
+      </w:rPr>
+    </w:lvl>
+    <w:lvl w:ilvl="5" w:tplc="04090005" w:tentative="1">
+      <w:start w:val="1"/>
+      <w:numFmt w:val="bullet"/>
+      <w:lvlText w:val=""/>
+      <w:lvlJc w:val="left"/>
+      <w:pPr>
+        <w:ind w:left="4320" w:hanging="360"/>
+      </w:pPr>
+      <w:rPr>
+        <w:rFonts w:ascii="Wingdings" w:hAnsi="Wingdings" w:hint="default"/>
+      </w:rPr>
+    </w:lvl>
+    <w:lvl w:ilvl="6" w:tplc="04090001" w:tentative="1">
+      <w:start w:val="1"/>
+      <w:numFmt w:val="bullet"/>
+      <w:lvlText w:val=""/>
+      <w:lvlJc w:val="left"/>
+      <w:pPr>
+        <w:ind w:left="5040" w:hanging="360"/>
+      </w:pPr>
+      <w:rPr>
+        <w:rFonts w:ascii="Symbol" w:hAnsi="Symbol" w:hint="default"/>
+      </w:rPr>
+    </w:lvl>
+    <w:lvl w:ilvl="7" w:tplc="04090003" w:tentative="1">
+      <w:start w:val="1"/>
+      <w:numFmt w:val="bullet"/>
+      <w:lvlText w:val="o"/>
+      <w:lvlJc w:val="left"/>
+      <w:pPr>
+        <w:ind w:left="5760" w:hanging="360"/>
+      </w:pPr>
+      <w:rPr>
+        <w:rFonts w:ascii="Courier New" w:hAnsi="Courier New" w:cs="Courier New" w:hint="default"/>
+      </w:rPr>
+    </w:lvl>
+    <w:lvl w:ilvl="8" w:tplc="04090005" w:tentative="1">
+      <w:start w:val="1"/>
+      <w:numFmt w:val="bullet"/>
+      <w:lvlText w:val=""/>
+      <w:lvlJc w:val="left"/>
+      <w:pPr>
+        <w:ind w:left="6480" w:hanging="360"/>
+      </w:pPr>
+      <w:rPr>
+        <w:rFonts w:ascii="Wingdings" w:hAnsi="Wingdings" w:hint="default"/>
+      </w:rPr>
+    </w:lvl>
+  </w:abstractNum>
   <w:num w:numId="1">
+    <w:abstractNumId w:val="6"/>
+  </w:num>
+  <w:num w:numId="2">
+    <w:abstractNumId w:val="11"/>
+  </w:num>
+  <w:num w:numId="3">
+    <w:abstractNumId w:val="1"/>
+  </w:num>
+  <w:num w:numId="4">
+    <w:abstractNumId w:val="5"/>
+  </w:num>
+  <w:num w:numId="5">
+    <w:abstractNumId w:val="17"/>
+  </w:num>
+  <w:num w:numId="6">
     <w:abstractNumId w:val="4"/>
   </w:num>
-  <w:num w:numId="2">
+  <w:num w:numId="7">
+    <w:abstractNumId w:val="10"/>
+  </w:num>
+  <w:num w:numId="8">
+    <w:abstractNumId w:val="2"/>
+  </w:num>
+  <w:num w:numId="9">
+    <w:abstractNumId w:val="18"/>
+  </w:num>
+  <w:num w:numId="10">
+    <w:abstractNumId w:val="12"/>
+  </w:num>
+  <w:num w:numId="11">
+    <w:abstractNumId w:val="20"/>
+  </w:num>
+  <w:num w:numId="12">
+    <w:abstractNumId w:val="16"/>
+  </w:num>
+  <w:num w:numId="13">
+    <w:abstractNumId w:val="19"/>
+  </w:num>
+  <w:num w:numId="14">
     <w:abstractNumId w:val="7"/>
   </w:num>
-  <w:num w:numId="3">
+  <w:num w:numId="15">
+    <w:abstractNumId w:val="3"/>
+  </w:num>
+  <w:num w:numId="16">
+    <w:abstractNumId w:val="15"/>
+  </w:num>
+  <w:num w:numId="17">
+    <w:abstractNumId w:val="21"/>
+  </w:num>
+  <w:num w:numId="18">
     <w:abstractNumId w:val="0"/>
   </w:num>
-  <w:num w:numId="4">
-    <w:abstractNumId w:val="3"/>
+  <w:num w:numId="19">
+    <w:abstractNumId w:val="9"/>
   </w:num>
-  <w:num w:numId="5">
-    <w:abstractNumId w:val="10"/>
+  <w:num w:numId="20">
+    <w:abstractNumId w:val="14"/>
   </w:num>
-  <w:num w:numId="6">
-    <w:abstractNumId w:val="2"/>
-  </w:num>
-  <w:num w:numId="7">
-    <w:abstractNumId w:val="6"/>
-  </w:num>
-  <w:num w:numId="8">
-    <w:abstractNumId w:val="1"/>
-  </w:num>
-  <w:num w:numId="9">
-    <w:abstractNumId w:val="11"/>
-  </w:num>
-  <w:num w:numId="10">
+  <w:num w:numId="21">
     <w:abstractNumId w:val="8"/>
   </w:num>
-  <w:num w:numId="11">
+  <w:num w:numId="22">
+    <w:abstractNumId w:val="22"/>
+  </w:num>
+  <w:num w:numId="23">
     <w:abstractNumId w:val="13"/>
-  </w:num>
-  <w:num w:numId="12">
-    <w:abstractNumId w:val="9"/>
-  </w:num>
-  <w:num w:numId="13">
-    <w:abstractNumId w:val="12"/>
-  </w:num>
-  <w:num w:numId="14">
-    <w:abstractNumId w:val="5"/>
   </w:num>
 </w:numbering>
 </file>
@@ -6787,7 +7805,7 @@
     <w:lsdException w:name="Table Web 2" w:semiHidden="1" w:unhideWhenUsed="1"/>
     <w:lsdException w:name="Table Web 3" w:semiHidden="1" w:unhideWhenUsed="1"/>
     <w:lsdException w:name="Balloon Text" w:semiHidden="1" w:unhideWhenUsed="1"/>
-    <w:lsdException w:name="Table Grid" w:semiHidden="1" w:uiPriority="59" w:unhideWhenUsed="1"/>
+    <w:lsdException w:name="Table Grid" w:uiPriority="59"/>
     <w:lsdException w:name="Table Theme" w:semiHidden="1" w:unhideWhenUsed="1"/>
     <w:lsdException w:name="Placeholder Text" w:semiHidden="1"/>
     <w:lsdException w:name="No Spacing" w:uiPriority="1" w:qFormat="1"/>
@@ -7442,19 +8460,12 @@
 
 <file path=word/glossary/fontTable.xml><?xml version="1.0" encoding="utf-8"?>
 <w:fonts xmlns:mc="http://schemas.openxmlformats.org/markup-compatibility/2006" xmlns:r="http://schemas.openxmlformats.org/officeDocument/2006/relationships" xmlns:w="http://schemas.openxmlformats.org/wordprocessingml/2006/main" xmlns:w14="http://schemas.microsoft.com/office/word/2010/wordml" xmlns:w15="http://schemas.microsoft.com/office/word/2012/wordml" xmlns:w16cid="http://schemas.microsoft.com/office/word/2016/wordml/cid" xmlns:w16se="http://schemas.microsoft.com/office/word/2015/wordml/symex" mc:Ignorable="w14 w15 w16se w16cid">
-  <w:font w:name="Symbol">
-    <w:panose1 w:val="05050102010706020507"/>
-    <w:charset w:val="02"/>
-    <w:family w:val="roman"/>
-    <w:pitch w:val="variable"/>
-    <w:sig w:usb0="00000000" w:usb1="10000000" w:usb2="00000000" w:usb3="00000000" w:csb0="80000000" w:csb1="00000000"/>
-  </w:font>
   <w:font w:name="Times New Roman">
     <w:panose1 w:val="02020603050405020304"/>
     <w:charset w:val="00"/>
     <w:family w:val="roman"/>
     <w:pitch w:val="variable"/>
-    <w:sig w:usb0="E0002EFF" w:usb1="C000785B" w:usb2="00000009" w:usb3="00000000" w:csb0="000001FF" w:csb1="00000000"/>
+    <w:sig w:usb0="E0002AFF" w:usb1="C0007841" w:usb2="00000009" w:usb3="00000000" w:csb0="000001FF" w:csb1="00000000"/>
   </w:font>
   <w:font w:name="Courier New">
     <w:panose1 w:val="02070309020205020404"/>
@@ -7470,6 +8481,13 @@
     <w:pitch w:val="variable"/>
     <w:sig w:usb0="00000000" w:usb1="10000000" w:usb2="00000000" w:usb3="00000000" w:csb0="80000000" w:csb1="00000000"/>
   </w:font>
+  <w:font w:name="Symbol">
+    <w:panose1 w:val="05050102010706020507"/>
+    <w:charset w:val="02"/>
+    <w:family w:val="roman"/>
+    <w:pitch w:val="variable"/>
+    <w:sig w:usb0="00000000" w:usb1="10000000" w:usb2="00000000" w:usb3="00000000" w:csb0="80000000" w:csb1="00000000"/>
+  </w:font>
   <w:font w:name="Segoe UI">
     <w:panose1 w:val="020B0502040204020203"/>
     <w:charset w:val="00"/>
@@ -7482,7 +8500,7 @@
     <w:charset w:val="00"/>
     <w:family w:val="swiss"/>
     <w:pitch w:val="variable"/>
-    <w:sig w:usb0="E0002AFF" w:usb1="C000247B" w:usb2="00000009" w:usb3="00000000" w:csb0="000001FF" w:csb1="00000000"/>
+    <w:sig w:usb0="E0002AFF" w:usb1="4000ACFF" w:usb2="00000001" w:usb3="00000000" w:csb0="000001FF" w:csb1="00000000"/>
   </w:font>
   <w:font w:name="Tahoma">
     <w:panose1 w:val="020B0604030504040204"/>
@@ -7529,6 +8547,7 @@
     <w:rsid w:val="00234D45"/>
     <w:rsid w:val="002E1116"/>
     <w:rsid w:val="0036061B"/>
+    <w:rsid w:val="00541A92"/>
     <w:rsid w:val="005D6483"/>
     <w:rsid w:val="00605ED9"/>
     <w:rsid w:val="006A5587"/>
@@ -7738,7 +8757,7 @@
     <w:lsdException w:name="Table Web 2" w:semiHidden="1" w:unhideWhenUsed="1"/>
     <w:lsdException w:name="Table Web 3" w:semiHidden="1" w:unhideWhenUsed="1"/>
     <w:lsdException w:name="Balloon Text" w:semiHidden="1" w:unhideWhenUsed="1"/>
-    <w:lsdException w:name="Table Grid" w:semiHidden="1" w:uiPriority="59" w:unhideWhenUsed="1"/>
+    <w:lsdException w:name="Table Grid" w:uiPriority="59"/>
     <w:lsdException w:name="Table Theme" w:semiHidden="1" w:unhideWhenUsed="1"/>
     <w:lsdException w:name="Placeholder Text" w:semiHidden="1"/>
     <w:lsdException w:name="No Spacing" w:uiPriority="1" w:qFormat="1"/>
@@ -8333,7 +9352,7 @@
 </file>
 
 <file path=customXml/itemProps2.xml><?xml version="1.0" encoding="utf-8"?>
-<ds:datastoreItem xmlns:ds="http://schemas.openxmlformats.org/officeDocument/2006/customXml" ds:itemID="{10FBEFDE-7407-4301-B408-0C4425B2265B}">
+<ds:datastoreItem xmlns:ds="http://schemas.openxmlformats.org/officeDocument/2006/customXml" ds:itemID="{AC4E30EF-56C6-4A90-810F-8A2B9D4E549A}">
   <ds:schemaRefs>
     <ds:schemaRef ds:uri="http://schemas.openxmlformats.org/officeDocument/2006/bibliography"/>
   </ds:schemaRefs>

--- a/Bao_cao.docx
+++ b/Bao_cao.docx
@@ -36,7 +36,7 @@
           <w:noProof/>
         </w:rPr>
         <w:pict>
-          <v:group id="Group 149" o:spid="_x0000_s1026" style="position:absolute;left:0;text-align:left;margin-left:2251.4pt;margin-top:.45pt;width:611.25pt;height:106.5pt;z-index:-251657217;mso-position-horizontal:right;mso-position-horizontal-relative:page;mso-position-vertical-relative:page" coordsize="73152,12161" o:gfxdata="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">
+          <v:group id="Group 149" o:spid="_x0000_s1026" style="position:absolute;left:0;text-align:left;margin-left:2811.45pt;margin-top:.45pt;width:611.25pt;height:106.5pt;z-index:-251657217;mso-position-horizontal:right;mso-position-horizontal-relative:page;mso-position-vertical-relative:page" coordsize="73152,12161" o:gfxdata="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">
             <v:shape id="Rectangle 51" o:spid="_x0000_s1027" style="position:absolute;width:73152;height:11303;visibility:visible;mso-wrap-style:square;v-text-anchor:middle" coordsize="7312660,1129665" o:gfxdata="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" path="m,l7312660,r,1129665l3619500,733425,,1091565,,xe" fillcolor="#4f81bd [3204]" stroked="f" strokeweight="2pt">
               <v:path arrowok="t" o:connecttype="custom" o:connectlocs="0,0;7315200,0;7315200,1130373;3620757,733885;0,1092249;0,0" o:connectangles="0,0,0,0,0,0"/>
             </v:shape>
@@ -2521,8 +2521,6 @@
             </w:pPr>
           </w:p>
         </w:tc>
-        <w:bookmarkStart w:id="0" w:name="_GoBack"/>
-        <w:bookmarkEnd w:id="0"/>
       </w:tr>
       <w:tr>
         <w:tc>
@@ -3021,21 +3019,7 @@
                 <w:rFonts w:ascii="Calibri" w:hAnsi="Calibri" w:cs="Calibri"/>
                 <w:color w:val="000000"/>
               </w:rPr>
-              <w:t>Tính tiền phòng trọ (điện, nước, rác(hằng), gửi xe(xe đạp/xe máy/xe ga) nếu có</w:t>
-            </w:r>
-            <w:r>
-              <w:rPr>
-                <w:rFonts w:ascii="Calibri" w:hAnsi="Calibri" w:cs="Calibri"/>
-                <w:color w:val="000000"/>
-              </w:rPr>
-              <w:t xml:space="preserve"> </w:t>
-            </w:r>
-            <w:r>
-              <w:rPr>
-                <w:rFonts w:ascii="Calibri" w:hAnsi="Calibri" w:cs="Calibri"/>
-                <w:color w:val="000000"/>
-              </w:rPr>
-              <w:t>chỗ gửi xe riêng cho dãy trọ)</w:t>
+              <w:t>Tính tiền phòng trọ (điện, nước, rác(hằng), gửi xe(xe đạp/xe máy/xe ga) nếu có chỗ gửi xe riêng cho dãy trọ)</w:t>
             </w:r>
           </w:p>
           <w:p>
@@ -3320,7 +3304,7 @@
                 <w:rFonts w:ascii="Calibri" w:hAnsi="Calibri" w:cs="Calibri"/>
                 <w:color w:val="000000"/>
               </w:rPr>
-              <w:t>App nhắc nhở/ thông báo mỗi ngày khi phòng nào đó đến hạn đóng tiền cho tới</w:t>
+              <w:t>App nhắc nhở/ thông báo mỗi ngày khi phòng nào đó đến hạn đóng tiền cho tới khi nào đã đóng tiền xong (màu vàng của phòng hiển thị đã đến hạn đóng tiền</w:t>
             </w:r>
             <w:r>
               <w:rPr>
@@ -3334,35 +3318,7 @@
                 <w:rFonts w:ascii="Calibri" w:hAnsi="Calibri" w:cs="Calibri"/>
                 <w:color w:val="000000"/>
               </w:rPr>
-              <w:t>khi nào đã đóng tiền xong (màu vàng của phòng hiển thị đã đến hạn đóng tiền</w:t>
-            </w:r>
-            <w:r>
-              <w:rPr>
-                <w:rFonts w:ascii="Calibri" w:hAnsi="Calibri" w:cs="Calibri"/>
-                <w:color w:val="000000"/>
-              </w:rPr>
-              <w:t xml:space="preserve"> </w:t>
-            </w:r>
-            <w:r>
-              <w:rPr>
-                <w:rFonts w:ascii="Calibri" w:hAnsi="Calibri" w:cs="Calibri"/>
-                <w:color w:val="000000"/>
-              </w:rPr>
-              <w:t>nhưng chưa vượt quá hạn mức 5 ngày, màu đỏ là biểu thị đã quá 5 ngày kể từ</w:t>
-            </w:r>
-            <w:r>
-              <w:rPr>
-                <w:rFonts w:ascii="Calibri" w:hAnsi="Calibri" w:cs="Calibri"/>
-                <w:color w:val="000000"/>
-              </w:rPr>
-              <w:t xml:space="preserve"> </w:t>
-            </w:r>
-            <w:r>
-              <w:rPr>
-                <w:rFonts w:ascii="Calibri" w:hAnsi="Calibri" w:cs="Calibri"/>
-                <w:color w:val="000000"/>
-              </w:rPr>
-              <w:t>hạn đóng tiền mà chưa thanh toán, màu xanh lá cây trạng thái OK bình thường)</w:t>
+              <w:t>nhưng chưa vượt quá hạn mức 5 ngày, màu đỏ là biểu thị đã quá 5 ngày kể từ hạn đóng tiền mà chưa thanh toán, màu xanh lá cây trạng thái OK bình thường)</w:t>
             </w:r>
           </w:p>
           <w:p>
@@ -3918,7 +3874,7 @@
         <w:br/>
       </w:r>
       <w:r>
-        <w:t>Tên chức năng thứ nhất</w:t>
+        <w:t>Login</w:t>
       </w:r>
     </w:p>
     <w:p>
@@ -3931,21 +3887,128 @@
         <w:rPr>
           <w:i/>
         </w:rPr>
-        <w:t>(</w:t>
-      </w:r>
-      <w:r>
+        <w:t>Đăng nhập vào ứng dụng sẽ chia ra làm 2 màn hình, dành cho khách và chủ</w:t>
+      </w:r>
+    </w:p>
+    <w:p>
+      <w:pPr>
+        <w:jc w:val="center"/>
         <w:rPr>
           <w:i/>
         </w:rPr>
-        <w:t>Mô tả ngắn gọn cho chức năng.</w:t>
-      </w:r>
-    </w:p>
-    <w:p>
-      <w:pPr>
+      </w:pPr>
+      <w:r>
         <w:rPr>
           <w:i/>
         </w:rPr>
-      </w:pPr>
+        <w:t xml:space="preserve">Hình chụp có chú thích cho biết hình đang minh họa cho cái gì. Ví dụ: Rockman đang bắn vào một quái vật, Tra cứu nhân viên với tên, Bảng thống kê doanh thu tháng 10, </w:t>
+      </w:r>
+      <w:r>
+        <w:rPr>
+          <w:i/>
+        </w:rPr>
+        <w:t>Danh sách người chơi cao điểm nhất…)</w:t>
+      </w:r>
+      <w:r>
+        <w:rPr>
+          <w:i/>
+          <w:noProof/>
+        </w:rPr>
+        <w:drawing>
+          <wp:inline distT="0" distB="0" distL="0" distR="0" wp14:anchorId="7A749AAB" wp14:editId="665E7EC4">
+            <wp:extent cx="1828800" cy="3248025"/>
+            <wp:effectExtent l="0" t="0" r="0" b="0"/>
+            <wp:docPr id="5" name="Hình ảnh 5"/>
+            <wp:cNvGraphicFramePr>
+              <a:graphicFrameLocks xmlns:a="http://schemas.openxmlformats.org/drawingml/2006/main" noChangeAspect="1"/>
+            </wp:cNvGraphicFramePr>
+            <a:graphic xmlns:a="http://schemas.openxmlformats.org/drawingml/2006/main">
+              <a:graphicData uri="http://schemas.openxmlformats.org/drawingml/2006/picture">
+                <pic:pic xmlns:pic="http://schemas.openxmlformats.org/drawingml/2006/picture">
+                  <pic:nvPicPr>
+                    <pic:cNvPr id="5" name="LoginHome.png"/>
+                    <pic:cNvPicPr/>
+                  </pic:nvPicPr>
+                  <pic:blipFill>
+                    <a:blip r:embed="rId16">
+                      <a:extLst>
+                        <a:ext uri="{28A0092B-C50C-407E-A947-70E740481C1C}">
+                          <a14:useLocalDpi xmlns:a14="http://schemas.microsoft.com/office/drawing/2010/main" val="0"/>
+                        </a:ext>
+                      </a:extLst>
+                    </a:blip>
+                    <a:stretch>
+                      <a:fillRect/>
+                    </a:stretch>
+                  </pic:blipFill>
+                  <pic:spPr>
+                    <a:xfrm>
+                      <a:off x="0" y="0"/>
+                      <a:ext cx="1828800" cy="3248025"/>
+                    </a:xfrm>
+                    <a:prstGeom prst="rect">
+                      <a:avLst/>
+                    </a:prstGeom>
+                  </pic:spPr>
+                </pic:pic>
+              </a:graphicData>
+            </a:graphic>
+          </wp:inline>
+        </w:drawing>
+      </w:r>
+      <w:r>
+        <w:rPr>
+          <w:i/>
+        </w:rPr>
+        <w:t xml:space="preserve">   </w:t>
+      </w:r>
+      <w:r>
+        <w:rPr>
+          <w:i/>
+          <w:noProof/>
+        </w:rPr>
+        <w:drawing>
+          <wp:inline distT="0" distB="0" distL="0" distR="0">
+            <wp:extent cx="1828800" cy="3248025"/>
+            <wp:effectExtent l="0" t="0" r="0" b="0"/>
+            <wp:docPr id="2" name="Hình ảnh 2"/>
+            <wp:cNvGraphicFramePr>
+              <a:graphicFrameLocks xmlns:a="http://schemas.openxmlformats.org/drawingml/2006/main" noChangeAspect="1"/>
+            </wp:cNvGraphicFramePr>
+            <a:graphic xmlns:a="http://schemas.openxmlformats.org/drawingml/2006/main">
+              <a:graphicData uri="http://schemas.openxmlformats.org/drawingml/2006/picture">
+                <pic:pic xmlns:pic="http://schemas.openxmlformats.org/drawingml/2006/picture">
+                  <pic:nvPicPr>
+                    <pic:cNvPr id="2" name="Home.png"/>
+                    <pic:cNvPicPr/>
+                  </pic:nvPicPr>
+                  <pic:blipFill>
+                    <a:blip r:embed="rId17">
+                      <a:extLst>
+                        <a:ext uri="{28A0092B-C50C-407E-A947-70E740481C1C}">
+                          <a14:useLocalDpi xmlns:a14="http://schemas.microsoft.com/office/drawing/2010/main" val="0"/>
+                        </a:ext>
+                      </a:extLst>
+                    </a:blip>
+                    <a:stretch>
+                      <a:fillRect/>
+                    </a:stretch>
+                  </pic:blipFill>
+                  <pic:spPr>
+                    <a:xfrm>
+                      <a:off x="0" y="0"/>
+                      <a:ext cx="1828800" cy="3248025"/>
+                    </a:xfrm>
+                    <a:prstGeom prst="rect">
+                      <a:avLst/>
+                    </a:prstGeom>
+                  </pic:spPr>
+                </pic:pic>
+              </a:graphicData>
+            </a:graphic>
+          </wp:inline>
+        </w:drawing>
+      </w:r>
     </w:p>
     <w:p>
       <w:pPr>
@@ -3958,13 +4021,35 @@
         <w:rPr>
           <w:i/>
         </w:rPr>
-        <w:t xml:space="preserve">Hình chụp có chú thích cho biết hình đang minh họa cho cái gì. Ví dụ: Rockman đang bắn vào một quái vật, Tra cứu nhân viên với tên, Bảng thống kê doanh thu tháng 10, </w:t>
-      </w:r>
-      <w:r>
+        <w:t>Màn hình login để đăng nhập vào tài khoản chủ hoặc khách</w:t>
+      </w:r>
+    </w:p>
+    <w:p>
+      <w:pPr>
+        <w:jc w:val="both"/>
         <w:rPr>
           <w:i/>
         </w:rPr>
-        <w:t>Danh sách người chơi cao điểm nhất…)</w:t>
+      </w:pPr>
+      <w:r>
+        <w:rPr>
+          <w:i/>
+        </w:rPr>
+        <w:t>Sau khi đăng nhập thành công thì sẽ hiển thị ra trang chủ ở đây đang đăng nhập vào tài khoản của khách nên có các thông tin sau: Phòng của tôi, Thanh Toán, Tin Nhắn, Tài Khoản</w:t>
+      </w:r>
+    </w:p>
+    <w:p>
+      <w:pPr>
+        <w:jc w:val="both"/>
+        <w:rPr>
+          <w:i/>
+        </w:rPr>
+      </w:pPr>
+      <w:r>
+        <w:rPr>
+          <w:i/>
+        </w:rPr>
+        <w:t xml:space="preserve"> </w:t>
       </w:r>
     </w:p>
     <w:p>
@@ -4010,10 +4095,70 @@
         <w:br/>
       </w:r>
       <w:r>
-        <w:t>Tên chức năng thứ hai</w:t>
-      </w:r>
-    </w:p>
-    <w:p/>
+        <w:t>Lấy lại mật khẩu</w:t>
+      </w:r>
+    </w:p>
+    <w:p>
+      <w:r>
+        <w:t xml:space="preserve">Nhập email </w:t>
+      </w:r>
+      <w:r>
+        <w:t>tài khoản sumbmit để gửi yêu cầu, back là để quay lại màn hình đăng nhập</w:t>
+      </w:r>
+    </w:p>
+    <w:p>
+      <w:pPr>
+        <w:jc w:val="center"/>
+      </w:pPr>
+      <w:r>
+        <w:rPr>
+          <w:i/>
+          <w:noProof/>
+        </w:rPr>
+        <w:lastRenderedPageBreak/>
+        <w:drawing>
+          <wp:inline distT="0" distB="0" distL="0" distR="0" wp14:anchorId="1B8B9AF8" wp14:editId="55C4D09E">
+            <wp:extent cx="1828800" cy="3248025"/>
+            <wp:effectExtent l="0" t="0" r="0" b="0"/>
+            <wp:docPr id="4" name="Hình ảnh 4"/>
+            <wp:cNvGraphicFramePr>
+              <a:graphicFrameLocks xmlns:a="http://schemas.openxmlformats.org/drawingml/2006/main" noChangeAspect="1"/>
+            </wp:cNvGraphicFramePr>
+            <a:graphic xmlns:a="http://schemas.openxmlformats.org/drawingml/2006/main">
+              <a:graphicData uri="http://schemas.openxmlformats.org/drawingml/2006/picture">
+                <pic:pic xmlns:pic="http://schemas.openxmlformats.org/drawingml/2006/picture">
+                  <pic:nvPicPr>
+                    <pic:cNvPr id="4" name="login.png"/>
+                    <pic:cNvPicPr/>
+                  </pic:nvPicPr>
+                  <pic:blipFill>
+                    <a:blip r:embed="rId18">
+                      <a:extLst>
+                        <a:ext uri="{28A0092B-C50C-407E-A947-70E740481C1C}">
+                          <a14:useLocalDpi xmlns:a14="http://schemas.microsoft.com/office/drawing/2010/main" val="0"/>
+                        </a:ext>
+                      </a:extLst>
+                    </a:blip>
+                    <a:stretch>
+                      <a:fillRect/>
+                    </a:stretch>
+                  </pic:blipFill>
+                  <pic:spPr>
+                    <a:xfrm>
+                      <a:off x="0" y="0"/>
+                      <a:ext cx="1828800" cy="3248025"/>
+                    </a:xfrm>
+                    <a:prstGeom prst="rect">
+                      <a:avLst/>
+                    </a:prstGeom>
+                  </pic:spPr>
+                </pic:pic>
+              </a:graphicData>
+            </a:graphic>
+          </wp:inline>
+        </w:drawing>
+      </w:r>
+    </w:p>
     <w:p>
       <w:pPr>
         <w:rPr>
@@ -4038,11 +4183,225 @@
         </w:numPr>
       </w:pPr>
       <w:r>
+        <w:lastRenderedPageBreak/>
         <w:br/>
       </w:r>
       <w:r>
-        <w:t>Tên chức năng thứ ba</w:t>
-      </w:r>
+        <w:t>Thông tin phòng</w:t>
+      </w:r>
+    </w:p>
+    <w:p>
+      <w:pPr>
+        <w:jc w:val="center"/>
+      </w:pPr>
+      <w:r>
+        <w:rPr>
+          <w:i/>
+          <w:noProof/>
+        </w:rPr>
+        <w:drawing>
+          <wp:inline distT="0" distB="0" distL="0" distR="0" wp14:anchorId="67F84E78" wp14:editId="3BE735A0">
+            <wp:extent cx="1828800" cy="3248025"/>
+            <wp:effectExtent l="0" t="0" r="0" b="0"/>
+            <wp:docPr id="9" name="Hình ảnh 9"/>
+            <wp:cNvGraphicFramePr>
+              <a:graphicFrameLocks xmlns:a="http://schemas.openxmlformats.org/drawingml/2006/main" noChangeAspect="1"/>
+            </wp:cNvGraphicFramePr>
+            <a:graphic xmlns:a="http://schemas.openxmlformats.org/drawingml/2006/main">
+              <a:graphicData uri="http://schemas.openxmlformats.org/drawingml/2006/picture">
+                <pic:pic xmlns:pic="http://schemas.openxmlformats.org/drawingml/2006/picture">
+                  <pic:nvPicPr>
+                    <pic:cNvPr id="2" name="Home.png"/>
+                    <pic:cNvPicPr/>
+                  </pic:nvPicPr>
+                  <pic:blipFill>
+                    <a:blip r:embed="rId17">
+                      <a:extLst>
+                        <a:ext uri="{28A0092B-C50C-407E-A947-70E740481C1C}">
+                          <a14:useLocalDpi xmlns:a14="http://schemas.microsoft.com/office/drawing/2010/main" val="0"/>
+                        </a:ext>
+                      </a:extLst>
+                    </a:blip>
+                    <a:stretch>
+                      <a:fillRect/>
+                    </a:stretch>
+                  </pic:blipFill>
+                  <pic:spPr>
+                    <a:xfrm>
+                      <a:off x="0" y="0"/>
+                      <a:ext cx="1828800" cy="3248025"/>
+                    </a:xfrm>
+                    <a:prstGeom prst="rect">
+                      <a:avLst/>
+                    </a:prstGeom>
+                  </pic:spPr>
+                </pic:pic>
+              </a:graphicData>
+            </a:graphic>
+          </wp:inline>
+        </w:drawing>
+      </w:r>
+      <w:r>
+        <w:rPr>
+          <w:i/>
+          <w:noProof/>
+        </w:rPr>
+        <w:t xml:space="preserve">    </w:t>
+      </w:r>
+      <w:r>
+        <w:rPr>
+          <w:i/>
+          <w:noProof/>
+        </w:rPr>
+        <w:drawing>
+          <wp:inline distT="0" distB="0" distL="0" distR="0" wp14:anchorId="5CA76858" wp14:editId="1D5AD781">
+            <wp:extent cx="1828800" cy="3248025"/>
+            <wp:effectExtent l="0" t="0" r="0" b="0"/>
+            <wp:docPr id="7" name="Hình ảnh 7"/>
+            <wp:cNvGraphicFramePr>
+              <a:graphicFrameLocks xmlns:a="http://schemas.openxmlformats.org/drawingml/2006/main" noChangeAspect="1"/>
+            </wp:cNvGraphicFramePr>
+            <a:graphic xmlns:a="http://schemas.openxmlformats.org/drawingml/2006/main">
+              <a:graphicData uri="http://schemas.openxmlformats.org/drawingml/2006/picture">
+                <pic:pic xmlns:pic="http://schemas.openxmlformats.org/drawingml/2006/picture">
+                  <pic:nvPicPr>
+                    <pic:cNvPr id="7" name="MyRoom.png"/>
+                    <pic:cNvPicPr/>
+                  </pic:nvPicPr>
+                  <pic:blipFill>
+                    <a:blip r:embed="rId19">
+                      <a:extLst>
+                        <a:ext uri="{28A0092B-C50C-407E-A947-70E740481C1C}">
+                          <a14:useLocalDpi xmlns:a14="http://schemas.microsoft.com/office/drawing/2010/main" val="0"/>
+                        </a:ext>
+                      </a:extLst>
+                    </a:blip>
+                    <a:stretch>
+                      <a:fillRect/>
+                    </a:stretch>
+                  </pic:blipFill>
+                  <pic:spPr>
+                    <a:xfrm>
+                      <a:off x="0" y="0"/>
+                      <a:ext cx="1828800" cy="3248025"/>
+                    </a:xfrm>
+                    <a:prstGeom prst="rect">
+                      <a:avLst/>
+                    </a:prstGeom>
+                  </pic:spPr>
+                </pic:pic>
+              </a:graphicData>
+            </a:graphic>
+          </wp:inline>
+        </w:drawing>
+      </w:r>
+      <w:r>
+        <w:rPr>
+          <w:i/>
+          <w:noProof/>
+        </w:rPr>
+        <w:t xml:space="preserve">    </w:t>
+      </w:r>
+      <w:r>
+        <w:rPr>
+          <w:i/>
+          <w:noProof/>
+        </w:rPr>
+        <w:drawing>
+          <wp:inline distT="0" distB="0" distL="0" distR="0" wp14:anchorId="7921DC0D" wp14:editId="2303D1BD">
+            <wp:extent cx="1828800" cy="3248025"/>
+            <wp:effectExtent l="0" t="0" r="0" b="0"/>
+            <wp:docPr id="8" name="Hình ảnh 8"/>
+            <wp:cNvGraphicFramePr>
+              <a:graphicFrameLocks xmlns:a="http://schemas.openxmlformats.org/drawingml/2006/main" noChangeAspect="1"/>
+            </wp:cNvGraphicFramePr>
+            <a:graphic xmlns:a="http://schemas.openxmlformats.org/drawingml/2006/main">
+              <a:graphicData uri="http://schemas.openxmlformats.org/drawingml/2006/picture">
+                <pic:pic xmlns:pic="http://schemas.openxmlformats.org/drawingml/2006/picture">
+                  <pic:nvPicPr>
+                    <pic:cNvPr id="8" name="ThongTinPhong.png"/>
+                    <pic:cNvPicPr/>
+                  </pic:nvPicPr>
+                  <pic:blipFill>
+                    <a:blip r:embed="rId20">
+                      <a:extLst>
+                        <a:ext uri="{28A0092B-C50C-407E-A947-70E740481C1C}">
+                          <a14:useLocalDpi xmlns:a14="http://schemas.microsoft.com/office/drawing/2010/main" val="0"/>
+                        </a:ext>
+                      </a:extLst>
+                    </a:blip>
+                    <a:stretch>
+                      <a:fillRect/>
+                    </a:stretch>
+                  </pic:blipFill>
+                  <pic:spPr>
+                    <a:xfrm>
+                      <a:off x="0" y="0"/>
+                      <a:ext cx="1828800" cy="3248025"/>
+                    </a:xfrm>
+                    <a:prstGeom prst="rect">
+                      <a:avLst/>
+                    </a:prstGeom>
+                  </pic:spPr>
+                </pic:pic>
+              </a:graphicData>
+            </a:graphic>
+          </wp:inline>
+        </w:drawing>
+      </w:r>
+      <w:bookmarkStart w:id="0" w:name="_GoBack"/>
+      <w:bookmarkEnd w:id="0"/>
+    </w:p>
+    <w:p>
+      <w:r>
+        <w:t>Tại màn hình trang chủ chọn mục Phòng của tôi sẽ hiện ra các button: Thông Tin Phòng, Hợp Đồng, Xem Hóa Đơn, Xem Thống Kê</w:t>
+      </w:r>
+    </w:p>
+    <w:p>
+      <w:r>
+        <w:t xml:space="preserve">Thông tin phòng sẽ hiển thị tên phòng, </w:t>
+      </w:r>
+    </w:p>
+    <w:p>
+      <w:pPr>
+        <w:pStyle w:val="oancuaDanhsach"/>
+        <w:numPr>
+          <w:ilvl w:val="0"/>
+          <w:numId w:val="23"/>
+        </w:numPr>
+      </w:pPr>
+      <w:r>
+        <w:t>Tên người đăng ký thuê phòng có tên trong hợp đồng.</w:t>
+      </w:r>
+    </w:p>
+    <w:p>
+      <w:pPr>
+        <w:pStyle w:val="oancuaDanhsach"/>
+        <w:numPr>
+          <w:ilvl w:val="0"/>
+          <w:numId w:val="23"/>
+        </w:numPr>
+      </w:pPr>
+      <w:r>
+        <w:t>Tên các thành viên chỉ hiển thị lên màn hình 3 tên thành viên nếu trên 3 thành viên sẽ có thanh cuộn để xem các thành viên còn lại</w:t>
+      </w:r>
+    </w:p>
+    <w:p>
+      <w:pPr>
+        <w:pStyle w:val="oancuaDanhsach"/>
+        <w:numPr>
+          <w:ilvl w:val="0"/>
+          <w:numId w:val="23"/>
+        </w:numPr>
+      </w:pPr>
+      <w:r>
+        <w:t>Tương tự với phần nội thất</w:t>
+      </w:r>
+    </w:p>
+    <w:p>
+      <w:pPr>
+        <w:jc w:val="center"/>
+      </w:pPr>
     </w:p>
     <w:p/>
     <w:p/>
@@ -4055,11 +4414,204 @@
         </w:numPr>
       </w:pPr>
       <w:r>
+        <w:lastRenderedPageBreak/>
         <w:br/>
-        <w:t xml:space="preserve">Tên chức năng </w:t>
-      </w:r>
-    </w:p>
-    <w:p/>
+      </w:r>
+      <w:r>
+        <w:t>Hợp Đồng</w:t>
+      </w:r>
+      <w:r>
+        <w:t xml:space="preserve"> </w:t>
+      </w:r>
+    </w:p>
+    <w:p>
+      <w:pPr>
+        <w:jc w:val="center"/>
+      </w:pPr>
+      <w:r>
+        <w:rPr>
+          <w:i/>
+          <w:noProof/>
+        </w:rPr>
+        <w:drawing>
+          <wp:inline distT="0" distB="0" distL="0" distR="0" wp14:anchorId="771F10B9" wp14:editId="7DD17686">
+            <wp:extent cx="1828800" cy="3248025"/>
+            <wp:effectExtent l="0" t="0" r="0" b="0"/>
+            <wp:docPr id="11" name="Hình ảnh 11"/>
+            <wp:cNvGraphicFramePr>
+              <a:graphicFrameLocks xmlns:a="http://schemas.openxmlformats.org/drawingml/2006/main" noChangeAspect="1"/>
+            </wp:cNvGraphicFramePr>
+            <a:graphic xmlns:a="http://schemas.openxmlformats.org/drawingml/2006/main">
+              <a:graphicData uri="http://schemas.openxmlformats.org/drawingml/2006/picture">
+                <pic:pic xmlns:pic="http://schemas.openxmlformats.org/drawingml/2006/picture">
+                  <pic:nvPicPr>
+                    <pic:cNvPr id="7" name="MyRoom.png"/>
+                    <pic:cNvPicPr/>
+                  </pic:nvPicPr>
+                  <pic:blipFill>
+                    <a:blip r:embed="rId19">
+                      <a:extLst>
+                        <a:ext uri="{28A0092B-C50C-407E-A947-70E740481C1C}">
+                          <a14:useLocalDpi xmlns:a14="http://schemas.microsoft.com/office/drawing/2010/main" val="0"/>
+                        </a:ext>
+                      </a:extLst>
+                    </a:blip>
+                    <a:stretch>
+                      <a:fillRect/>
+                    </a:stretch>
+                  </pic:blipFill>
+                  <pic:spPr>
+                    <a:xfrm>
+                      <a:off x="0" y="0"/>
+                      <a:ext cx="1828800" cy="3248025"/>
+                    </a:xfrm>
+                    <a:prstGeom prst="rect">
+                      <a:avLst/>
+                    </a:prstGeom>
+                  </pic:spPr>
+                </pic:pic>
+              </a:graphicData>
+            </a:graphic>
+          </wp:inline>
+        </w:drawing>
+      </w:r>
+      <w:r>
+        <w:rPr>
+          <w:i/>
+          <w:noProof/>
+        </w:rPr>
+        <w:t xml:space="preserve">    </w:t>
+      </w:r>
+      <w:r>
+        <w:rPr>
+          <w:i/>
+          <w:noProof/>
+        </w:rPr>
+        <w:drawing>
+          <wp:inline distT="0" distB="0" distL="0" distR="0" wp14:anchorId="5B544950" wp14:editId="4B8D7587">
+            <wp:extent cx="1828800" cy="3248025"/>
+            <wp:effectExtent l="0" t="0" r="0" b="0"/>
+            <wp:docPr id="3" name="Hình ảnh 3"/>
+            <wp:cNvGraphicFramePr>
+              <a:graphicFrameLocks xmlns:a="http://schemas.openxmlformats.org/drawingml/2006/main" noChangeAspect="1"/>
+            </wp:cNvGraphicFramePr>
+            <a:graphic xmlns:a="http://schemas.openxmlformats.org/drawingml/2006/main">
+              <a:graphicData uri="http://schemas.openxmlformats.org/drawingml/2006/picture">
+                <pic:pic xmlns:pic="http://schemas.openxmlformats.org/drawingml/2006/picture">
+                  <pic:nvPicPr>
+                    <pic:cNvPr id="3" name="HopDong.png"/>
+                    <pic:cNvPicPr/>
+                  </pic:nvPicPr>
+                  <pic:blipFill>
+                    <a:blip r:embed="rId21">
+                      <a:extLst>
+                        <a:ext uri="{28A0092B-C50C-407E-A947-70E740481C1C}">
+                          <a14:useLocalDpi xmlns:a14="http://schemas.microsoft.com/office/drawing/2010/main" val="0"/>
+                        </a:ext>
+                      </a:extLst>
+                    </a:blip>
+                    <a:stretch>
+                      <a:fillRect/>
+                    </a:stretch>
+                  </pic:blipFill>
+                  <pic:spPr>
+                    <a:xfrm>
+                      <a:off x="0" y="0"/>
+                      <a:ext cx="1828800" cy="3248025"/>
+                    </a:xfrm>
+                    <a:prstGeom prst="rect">
+                      <a:avLst/>
+                    </a:prstGeom>
+                  </pic:spPr>
+                </pic:pic>
+              </a:graphicData>
+            </a:graphic>
+          </wp:inline>
+        </w:drawing>
+      </w:r>
+    </w:p>
+    <w:p>
+      <w:pPr>
+        <w:jc w:val="center"/>
+      </w:pPr>
+    </w:p>
+    <w:p>
+      <w:r>
+        <w:t xml:space="preserve">Hợp đồng gồm: </w:t>
+      </w:r>
+    </w:p>
+    <w:p>
+      <w:pPr>
+        <w:pStyle w:val="oancuaDanhsach"/>
+        <w:numPr>
+          <w:ilvl w:val="0"/>
+          <w:numId w:val="23"/>
+        </w:numPr>
+      </w:pPr>
+      <w:r>
+        <w:t>Tên phòng</w:t>
+      </w:r>
+    </w:p>
+    <w:p>
+      <w:pPr>
+        <w:pStyle w:val="oancuaDanhsach"/>
+        <w:numPr>
+          <w:ilvl w:val="0"/>
+          <w:numId w:val="23"/>
+        </w:numPr>
+      </w:pPr>
+      <w:r>
+        <w:t>Tên người đại diện thuê phòng, Số điện thoại</w:t>
+      </w:r>
+    </w:p>
+    <w:p>
+      <w:pPr>
+        <w:pStyle w:val="oancuaDanhsach"/>
+        <w:numPr>
+          <w:ilvl w:val="0"/>
+          <w:numId w:val="23"/>
+        </w:numPr>
+      </w:pPr>
+      <w:r>
+        <w:t>Tên chủ trọ, số điện thoại</w:t>
+      </w:r>
+    </w:p>
+    <w:p>
+      <w:pPr>
+        <w:pStyle w:val="oancuaDanhsach"/>
+        <w:numPr>
+          <w:ilvl w:val="0"/>
+          <w:numId w:val="23"/>
+        </w:numPr>
+      </w:pPr>
+      <w:r>
+        <w:t>Thòi gian làm hợp đồng</w:t>
+      </w:r>
+    </w:p>
+    <w:p>
+      <w:pPr>
+        <w:pStyle w:val="oancuaDanhsach"/>
+        <w:numPr>
+          <w:ilvl w:val="0"/>
+          <w:numId w:val="23"/>
+        </w:numPr>
+      </w:pPr>
+      <w:r>
+        <w:t>Thời hạn hợp đồng</w:t>
+      </w:r>
+    </w:p>
+    <w:p>
+      <w:pPr>
+        <w:pStyle w:val="oancuaDanhsach"/>
+        <w:numPr>
+          <w:ilvl w:val="0"/>
+          <w:numId w:val="23"/>
+        </w:numPr>
+      </w:pPr>
+      <w:r>
+        <w:t>Tiền cọc nếu có</w:t>
+      </w:r>
+    </w:p>
     <w:p>
       <w:pPr>
         <w:pStyle w:val="u2"/>
@@ -4071,11 +4623,68 @@
       <w:r>
         <w:lastRenderedPageBreak/>
         <w:br/>
-        <w:t xml:space="preserve">Tên chức năng </w:t>
-      </w:r>
-    </w:p>
-    <w:p/>
-    <w:p/>
+      </w:r>
+      <w:r>
+        <w:t xml:space="preserve">Messenge </w:t>
+      </w:r>
+    </w:p>
+    <w:p>
+      <w:pPr>
+        <w:jc w:val="center"/>
+      </w:pPr>
+      <w:r>
+        <w:rPr>
+          <w:i/>
+          <w:noProof/>
+        </w:rPr>
+        <w:drawing>
+          <wp:inline distT="0" distB="0" distL="0" distR="0" wp14:anchorId="24222EE9" wp14:editId="4E6E5B3D">
+            <wp:extent cx="1828800" cy="3248025"/>
+            <wp:effectExtent l="0" t="0" r="0" b="0"/>
+            <wp:docPr id="10" name="Hình ảnh 10"/>
+            <wp:cNvGraphicFramePr>
+              <a:graphicFrameLocks xmlns:a="http://schemas.openxmlformats.org/drawingml/2006/main" noChangeAspect="1"/>
+            </wp:cNvGraphicFramePr>
+            <a:graphic xmlns:a="http://schemas.openxmlformats.org/drawingml/2006/main">
+              <a:graphicData uri="http://schemas.openxmlformats.org/drawingml/2006/picture">
+                <pic:pic xmlns:pic="http://schemas.openxmlformats.org/drawingml/2006/picture">
+                  <pic:nvPicPr>
+                    <pic:cNvPr id="6" name="Messenge.png"/>
+                    <pic:cNvPicPr/>
+                  </pic:nvPicPr>
+                  <pic:blipFill>
+                    <a:blip r:embed="rId22">
+                      <a:extLst>
+                        <a:ext uri="{28A0092B-C50C-407E-A947-70E740481C1C}">
+                          <a14:useLocalDpi xmlns:a14="http://schemas.microsoft.com/office/drawing/2010/main" val="0"/>
+                        </a:ext>
+                      </a:extLst>
+                    </a:blip>
+                    <a:stretch>
+                      <a:fillRect/>
+                    </a:stretch>
+                  </pic:blipFill>
+                  <pic:spPr>
+                    <a:xfrm>
+                      <a:off x="0" y="0"/>
+                      <a:ext cx="1828800" cy="3248025"/>
+                    </a:xfrm>
+                    <a:prstGeom prst="rect">
+                      <a:avLst/>
+                    </a:prstGeom>
+                  </pic:spPr>
+                </pic:pic>
+              </a:graphicData>
+            </a:graphic>
+          </wp:inline>
+        </w:drawing>
+      </w:r>
+    </w:p>
+    <w:p>
+      <w:r>
+        <w:t>Nhắn tin cho chủ trọ để báo sự cố đồ đạt thiết bị trong phòng cần sửa chữa</w:t>
+      </w:r>
+    </w:p>
     <w:p>
       <w:pPr>
         <w:pStyle w:val="u2"/>
@@ -4084,13 +4693,7 @@
           <w:numId w:val="12"/>
         </w:numPr>
       </w:pPr>
-      <w:r>
-        <w:br/>
-        <w:t xml:space="preserve">Tên chức năng </w:t>
-      </w:r>
-    </w:p>
-    <w:p/>
-    <w:p/>
+    </w:p>
     <w:p>
       <w:pPr>
         <w:pStyle w:val="u2"/>
@@ -4115,6 +4718,22 @@
         </w:numPr>
       </w:pPr>
       <w:r>
+        <w:br/>
+        <w:t xml:space="preserve">Tên chức năng </w:t>
+      </w:r>
+    </w:p>
+    <w:p/>
+    <w:p/>
+    <w:p>
+      <w:pPr>
+        <w:pStyle w:val="u2"/>
+        <w:numPr>
+          <w:ilvl w:val="1"/>
+          <w:numId w:val="12"/>
+        </w:numPr>
+      </w:pPr>
+      <w:r>
+        <w:lastRenderedPageBreak/>
         <w:br/>
         <w:t xml:space="preserve">Tên chức năng </w:t>
       </w:r>
@@ -4205,7 +4824,7 @@
                     </pic:cNvPicPr>
                   </pic:nvPicPr>
                   <pic:blipFill>
-                    <a:blip r:embed="rId16">
+                    <a:blip r:embed="rId23">
                       <a:extLst>
                         <a:ext uri="{28A0092B-C50C-407E-A947-70E740481C1C}">
                           <a14:useLocalDpi xmlns:a14="http://schemas.microsoft.com/office/drawing/2010/main" val="0"/>
@@ -4785,7 +5404,7 @@
       </w:r>
     </w:p>
     <w:p>
-      <w:hyperlink r:id="rId17" w:history="1">
+      <w:hyperlink r:id="rId24" w:history="1">
         <w:r>
           <w:rPr>
             <w:rStyle w:val="Siuktni"/>
@@ -7136,6 +7755,121 @@
     </w:lvl>
   </w:abstractNum>
   <w:abstractNum w:abstractNumId="19" w15:restartNumberingAfterBreak="0">
+    <w:nsid w:val="667C72AB"/>
+    <w:multiLevelType w:val="multilevel"/>
+    <w:tmpl w:val="CCF21122"/>
+    <w:lvl w:ilvl="0">
+      <w:start w:val="1412"/>
+      <w:numFmt w:val="bullet"/>
+      <w:lvlText w:val="-"/>
+      <w:lvlJc w:val="left"/>
+      <w:pPr>
+        <w:ind w:left="0" w:firstLine="0"/>
+      </w:pPr>
+      <w:rPr>
+        <w:rFonts w:ascii="Calibri" w:eastAsiaTheme="minorHAnsi" w:hAnsi="Calibri" w:cs="Calibri" w:hint="default"/>
+        <w:color w:val="000000"/>
+        <w:sz w:val="144"/>
+      </w:rPr>
+    </w:lvl>
+    <w:lvl w:ilvl="1">
+      <w:start w:val="1"/>
+      <w:numFmt w:val="decimal"/>
+      <w:lvlText w:val="%1.%2"/>
+      <w:lvlJc w:val="left"/>
+      <w:pPr>
+        <w:ind w:left="0" w:firstLine="0"/>
+      </w:pPr>
+      <w:rPr>
+        <w:rFonts w:hint="default"/>
+      </w:rPr>
+    </w:lvl>
+    <w:lvl w:ilvl="2">
+      <w:start w:val="1"/>
+      <w:numFmt w:val="decimal"/>
+      <w:lvlText w:val="%1.%2.%3."/>
+      <w:lvlJc w:val="right"/>
+      <w:pPr>
+        <w:ind w:left="0" w:firstLine="0"/>
+      </w:pPr>
+      <w:rPr>
+        <w:rFonts w:hint="default"/>
+      </w:rPr>
+    </w:lvl>
+    <w:lvl w:ilvl="3">
+      <w:start w:val="1"/>
+      <w:numFmt w:val="decimal"/>
+      <w:lvlText w:val="%4."/>
+      <w:lvlJc w:val="left"/>
+      <w:pPr>
+        <w:ind w:left="0" w:firstLine="0"/>
+      </w:pPr>
+      <w:rPr>
+        <w:rFonts w:hint="default"/>
+      </w:rPr>
+    </w:lvl>
+    <w:lvl w:ilvl="4">
+      <w:start w:val="1"/>
+      <w:numFmt w:val="lowerLetter"/>
+      <w:lvlText w:val="%5."/>
+      <w:lvlJc w:val="left"/>
+      <w:pPr>
+        <w:ind w:left="0" w:firstLine="0"/>
+      </w:pPr>
+      <w:rPr>
+        <w:rFonts w:hint="default"/>
+      </w:rPr>
+    </w:lvl>
+    <w:lvl w:ilvl="5">
+      <w:start w:val="1"/>
+      <w:numFmt w:val="lowerRoman"/>
+      <w:lvlText w:val="%6."/>
+      <w:lvlJc w:val="right"/>
+      <w:pPr>
+        <w:ind w:left="0" w:firstLine="0"/>
+      </w:pPr>
+      <w:rPr>
+        <w:rFonts w:hint="default"/>
+      </w:rPr>
+    </w:lvl>
+    <w:lvl w:ilvl="6">
+      <w:start w:val="1"/>
+      <w:numFmt w:val="decimal"/>
+      <w:lvlText w:val="%7."/>
+      <w:lvlJc w:val="left"/>
+      <w:pPr>
+        <w:ind w:left="0" w:firstLine="0"/>
+      </w:pPr>
+      <w:rPr>
+        <w:rFonts w:hint="default"/>
+      </w:rPr>
+    </w:lvl>
+    <w:lvl w:ilvl="7">
+      <w:start w:val="1"/>
+      <w:numFmt w:val="lowerLetter"/>
+      <w:lvlText w:val="%8."/>
+      <w:lvlJc w:val="left"/>
+      <w:pPr>
+        <w:ind w:left="0" w:firstLine="0"/>
+      </w:pPr>
+      <w:rPr>
+        <w:rFonts w:hint="default"/>
+      </w:rPr>
+    </w:lvl>
+    <w:lvl w:ilvl="8">
+      <w:start w:val="1"/>
+      <w:numFmt w:val="lowerRoman"/>
+      <w:lvlText w:val="%9."/>
+      <w:lvlJc w:val="right"/>
+      <w:pPr>
+        <w:ind w:left="0" w:firstLine="0"/>
+      </w:pPr>
+      <w:rPr>
+        <w:rFonts w:hint="default"/>
+      </w:rPr>
+    </w:lvl>
+  </w:abstractNum>
+  <w:abstractNum w:abstractNumId="20" w15:restartNumberingAfterBreak="0">
     <w:nsid w:val="6C072446"/>
     <w:multiLevelType w:val="hybridMultilevel"/>
     <w:tmpl w:val="873205A4"/>
@@ -7248,7 +7982,7 @@
       </w:rPr>
     </w:lvl>
   </w:abstractNum>
-  <w:abstractNum w:abstractNumId="20" w15:restartNumberingAfterBreak="0">
+  <w:abstractNum w:abstractNumId="21" w15:restartNumberingAfterBreak="0">
     <w:nsid w:val="730E3FCA"/>
     <w:multiLevelType w:val="hybridMultilevel"/>
     <w:tmpl w:val="BE683178"/>
@@ -7334,7 +8068,7 @@
       </w:pPr>
     </w:lvl>
   </w:abstractNum>
-  <w:abstractNum w:abstractNumId="21" w15:restartNumberingAfterBreak="0">
+  <w:abstractNum w:abstractNumId="22" w15:restartNumberingAfterBreak="0">
     <w:nsid w:val="758C51E0"/>
     <w:multiLevelType w:val="hybridMultilevel"/>
     <w:tmpl w:val="95D80148"/>
@@ -7447,7 +8181,7 @@
       </w:rPr>
     </w:lvl>
   </w:abstractNum>
-  <w:abstractNum w:abstractNumId="22" w15:restartNumberingAfterBreak="0">
+  <w:abstractNum w:abstractNumId="23" w15:restartNumberingAfterBreak="0">
     <w:nsid w:val="78E41BCD"/>
     <w:multiLevelType w:val="hybridMultilevel"/>
     <w:tmpl w:val="664618D4"/>
@@ -7592,13 +8326,13 @@
     <w:abstractNumId w:val="12"/>
   </w:num>
   <w:num w:numId="11">
-    <w:abstractNumId w:val="20"/>
+    <w:abstractNumId w:val="21"/>
   </w:num>
   <w:num w:numId="12">
     <w:abstractNumId w:val="16"/>
   </w:num>
   <w:num w:numId="13">
-    <w:abstractNumId w:val="19"/>
+    <w:abstractNumId w:val="20"/>
   </w:num>
   <w:num w:numId="14">
     <w:abstractNumId w:val="7"/>
@@ -7610,7 +8344,7 @@
     <w:abstractNumId w:val="15"/>
   </w:num>
   <w:num w:numId="17">
-    <w:abstractNumId w:val="21"/>
+    <w:abstractNumId w:val="22"/>
   </w:num>
   <w:num w:numId="18">
     <w:abstractNumId w:val="0"/>
@@ -7625,10 +8359,13 @@
     <w:abstractNumId w:val="8"/>
   </w:num>
   <w:num w:numId="22">
-    <w:abstractNumId w:val="22"/>
+    <w:abstractNumId w:val="23"/>
   </w:num>
   <w:num w:numId="23">
     <w:abstractNumId w:val="13"/>
+  </w:num>
+  <w:num w:numId="24">
+    <w:abstractNumId w:val="19"/>
   </w:num>
 </w:numbering>
 </file>
@@ -8465,7 +9202,7 @@
     <w:charset w:val="00"/>
     <w:family w:val="roman"/>
     <w:pitch w:val="variable"/>
-    <w:sig w:usb0="E0002AFF" w:usb1="C0007841" w:usb2="00000009" w:usb3="00000000" w:csb0="000001FF" w:csb1="00000000"/>
+    <w:sig w:usb0="E0002EFF" w:usb1="C000785B" w:usb2="00000009" w:usb3="00000000" w:csb0="000001FF" w:csb1="00000000"/>
   </w:font>
   <w:font w:name="Courier New">
     <w:panose1 w:val="02070309020205020404"/>
@@ -8500,7 +9237,7 @@
     <w:charset w:val="00"/>
     <w:family w:val="swiss"/>
     <w:pitch w:val="variable"/>
-    <w:sig w:usb0="E0002AFF" w:usb1="4000ACFF" w:usb2="00000001" w:usb3="00000000" w:csb0="000001FF" w:csb1="00000000"/>
+    <w:sig w:usb0="E0002AFF" w:usb1="C000247B" w:usb2="00000009" w:usb3="00000000" w:csb0="000001FF" w:csb1="00000000"/>
   </w:font>
   <w:font w:name="Tahoma">
     <w:panose1 w:val="020B0604030504040204"/>
@@ -8543,6 +9280,7 @@
     <w:rsid w:val="0009493C"/>
     <w:rsid w:val="000F73A2"/>
     <w:rsid w:val="00122170"/>
+    <w:rsid w:val="001421F5"/>
     <w:rsid w:val="001C4D13"/>
     <w:rsid w:val="00234D45"/>
     <w:rsid w:val="002E1116"/>
@@ -9352,7 +10090,7 @@
 </file>
 
 <file path=customXml/itemProps2.xml><?xml version="1.0" encoding="utf-8"?>
-<ds:datastoreItem xmlns:ds="http://schemas.openxmlformats.org/officeDocument/2006/customXml" ds:itemID="{AC4E30EF-56C6-4A90-810F-8A2B9D4E549A}">
+<ds:datastoreItem xmlns:ds="http://schemas.openxmlformats.org/officeDocument/2006/customXml" ds:itemID="{919AAE48-3A5E-48F2-9874-8657CD7FB981}">
   <ds:schemaRefs>
     <ds:schemaRef ds:uri="http://schemas.openxmlformats.org/officeDocument/2006/bibliography"/>
   </ds:schemaRefs>

--- a/Bao_cao.docx
+++ b/Bao_cao.docx
@@ -36,7 +36,7 @@
           <w:noProof/>
         </w:rPr>
         <w:pict>
-          <v:group id="Group 149" o:spid="_x0000_s1026" style="position:absolute;left:0;text-align:left;margin-left:2811.45pt;margin-top:.45pt;width:611.25pt;height:106.5pt;z-index:-251657217;mso-position-horizontal:right;mso-position-horizontal-relative:page;mso-position-vertical-relative:page" coordsize="73152,12161" o:gfxdata="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">
+          <v:group id="Group 149" o:spid="_x0000_s1026" style="position:absolute;left:0;text-align:left;margin-left:3371.5pt;margin-top:.45pt;width:611.25pt;height:106.5pt;z-index:-251657217;mso-position-horizontal:right;mso-position-horizontal-relative:page;mso-position-vertical-relative:page" coordsize="73152,12161" o:gfxdata="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">
             <v:shape id="Rectangle 51" o:spid="_x0000_s1027" style="position:absolute;width:73152;height:11303;visibility:visible;mso-wrap-style:square;v-text-anchor:middle" coordsize="7312660,1129665" o:gfxdata="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" path="m,l7312660,r,1129665l3619500,733425,,1091565,,xe" fillcolor="#4f81bd [3204]" stroked="f" strokeweight="2pt">
               <v:path arrowok="t" o:connecttype="custom" o:connectlocs="0,0;7315200,0;7315200,1130373;3620757,733885;0,1092249;0,0" o:connectangles="0,0,0,0,0,0"/>
             </v:shape>
@@ -380,6 +380,12 @@
                     <w:rPr>
                       <w:rFonts w:cs="Segoe UI"/>
                     </w:rPr>
+                    <w:t>1312182</w:t>
+                  </w:r>
+                  <w:r>
+                    <w:rPr>
+                      <w:rFonts w:cs="Segoe UI"/>
+                    </w:rPr>
                     <w:tab/>
                   </w:r>
                   <w:r>
@@ -387,6 +393,122 @@
                       <w:rFonts w:cs="Segoe UI"/>
                     </w:rPr>
                     <w:t>Họ tên:</w:t>
+                  </w:r>
+                  <w:r>
+                    <w:rPr>
+                      <w:rFonts w:cs="Segoe UI"/>
+                    </w:rPr>
+                    <w:t xml:space="preserve"> Nguyễn Thanh Hậu</w:t>
+                  </w:r>
+                  <w:r>
+                    <w:rPr>
+                      <w:rFonts w:cs="Segoe UI"/>
+                    </w:rPr>
+                    <w:tab/>
+                  </w:r>
+                </w:p>
+                <w:p>
+                  <w:pPr>
+                    <w:tabs>
+                      <w:tab w:val="left" w:leader="dot" w:pos="1890"/>
+                      <w:tab w:val="left" w:leader="dot" w:pos="5040"/>
+                    </w:tabs>
+                    <w:jc w:val="both"/>
+                    <w:rPr>
+                      <w:rFonts w:cs="Segoe UI"/>
+                    </w:rPr>
+                  </w:pPr>
+                  <w:r>
+                    <w:rPr>
+                      <w:rFonts w:cs="Segoe UI"/>
+                    </w:rPr>
+                    <w:t xml:space="preserve">MSSV </w:t>
+                  </w:r>
+                  <w:r>
+                    <w:rPr>
+                      <w:rFonts w:cs="Segoe UI"/>
+                    </w:rPr>
+                    <w:t>3</w:t>
+                  </w:r>
+                  <w:r>
+                    <w:rPr>
+                      <w:rFonts w:cs="Segoe UI"/>
+                    </w:rPr>
+                    <w:t>: 1312</w:t>
+                  </w:r>
+                  <w:r>
+                    <w:rPr>
+                      <w:rFonts w:cs="Segoe UI"/>
+                    </w:rPr>
+                    <w:t>271</w:t>
+                  </w:r>
+                  <w:r>
+                    <w:rPr>
+                      <w:rFonts w:cs="Segoe UI"/>
+                    </w:rPr>
+                    <w:tab/>
+                    <w:t>Họ tên:</w:t>
+                  </w:r>
+                  <w:r>
+                    <w:rPr>
+                      <w:rFonts w:cs="Segoe UI"/>
+                    </w:rPr>
+                    <w:t xml:space="preserve"> Trần Ngô Việt Hưng</w:t>
+                  </w:r>
+                  <w:r>
+                    <w:rPr>
+                      <w:rFonts w:cs="Segoe UI"/>
+                    </w:rPr>
+                    <w:tab/>
+                  </w:r>
+                </w:p>
+                <w:p>
+                  <w:pPr>
+                    <w:tabs>
+                      <w:tab w:val="left" w:leader="dot" w:pos="1890"/>
+                      <w:tab w:val="left" w:leader="dot" w:pos="5040"/>
+                    </w:tabs>
+                    <w:jc w:val="both"/>
+                    <w:rPr>
+                      <w:rFonts w:cs="Segoe UI"/>
+                    </w:rPr>
+                  </w:pPr>
+                  <w:r>
+                    <w:rPr>
+                      <w:rFonts w:cs="Segoe UI"/>
+                    </w:rPr>
+                    <w:t xml:space="preserve">MSSV </w:t>
+                  </w:r>
+                  <w:r>
+                    <w:rPr>
+                      <w:rFonts w:cs="Segoe UI"/>
+                    </w:rPr>
+                    <w:t>4</w:t>
+                  </w:r>
+                  <w:r>
+                    <w:rPr>
+                      <w:rFonts w:cs="Segoe UI"/>
+                    </w:rPr>
+                    <w:t>: 1</w:t>
+                  </w:r>
+                  <w:r>
+                    <w:rPr>
+                      <w:rFonts w:cs="Segoe UI"/>
+                    </w:rPr>
+                    <w:t>212186</w:t>
+                  </w:r>
+                  <w:r>
+                    <w:rPr>
+                      <w:rFonts w:cs="Segoe UI"/>
+                    </w:rPr>
+                    <w:tab/>
+                    <w:t>Họ tên:</w:t>
+                  </w:r>
+                  <w:r>
+                    <w:rPr>
+                      <w:rFonts w:cs="Segoe UI"/>
+                    </w:rPr>
+                    <w:t xml:space="preserve"> Nguyễn Minh Khôi</w:t>
                   </w:r>
                   <w:r>
                     <w:rPr>
@@ -2496,6 +2618,9 @@
             <w:pPr>
               <w:spacing w:before="100" w:after="100"/>
             </w:pPr>
+            <w:r>
+              <w:t>1312271</w:t>
+            </w:r>
           </w:p>
         </w:tc>
         <w:tc>
@@ -2506,6 +2631,9 @@
             <w:pPr>
               <w:spacing w:before="100" w:after="100"/>
             </w:pPr>
+            <w:r>
+              <w:t xml:space="preserve">Trần Ngô Việt </w:t>
+            </w:r>
             <w:r>
               <w:t>Hưng</w:t>
             </w:r>
@@ -2546,13 +2674,20 @@
               <w:bottom w:val="single" w:sz="4" w:space="0" w:color="auto"/>
             </w:tcBorders>
           </w:tcPr>
-          <w:p/>
+          <w:p>
+            <w:r>
+              <w:t>1312182</w:t>
+            </w:r>
+          </w:p>
         </w:tc>
         <w:tc>
           <w:tcPr>
             <w:tcW w:w="6665" w:type="dxa"/>
           </w:tcPr>
           <w:p>
+            <w:r>
+              <w:t xml:space="preserve">Nguyễn Thanh </w:t>
+            </w:r>
             <w:r>
               <w:t>Hậu</w:t>
             </w:r>
@@ -2589,13 +2724,20 @@
               <w:bottom w:val="single" w:sz="4" w:space="0" w:color="auto"/>
             </w:tcBorders>
           </w:tcPr>
-          <w:p/>
+          <w:p>
+            <w:r>
+              <w:t>1212186</w:t>
+            </w:r>
+          </w:p>
         </w:tc>
         <w:tc>
           <w:tcPr>
             <w:tcW w:w="6665" w:type="dxa"/>
           </w:tcPr>
           <w:p>
+            <w:r>
+              <w:t xml:space="preserve">Nguyễn Minh </w:t>
+            </w:r>
             <w:r>
               <w:t>Khôi</w:t>
             </w:r>
@@ -2842,7 +2984,56 @@
                 <w:rFonts w:ascii="Calibri" w:hAnsi="Calibri" w:cs="Calibri"/>
                 <w:color w:val="000000"/>
               </w:rPr>
-              <w:t>Đăng nhập bằng gmail, facebook, số điện thoại</w:t>
+              <w:t xml:space="preserve">Đăng nhập bằng </w:t>
+            </w:r>
+            <w:r>
+              <w:rPr>
+                <w:rFonts w:ascii="Calibri" w:hAnsi="Calibri" w:cs="Calibri"/>
+                <w:color w:val="000000"/>
+              </w:rPr>
+              <w:t>(</w:t>
+            </w:r>
+            <w:r>
+              <w:rPr>
+                <w:rFonts w:ascii="Calibri" w:hAnsi="Calibri" w:cs="Calibri"/>
+                <w:color w:val="000000"/>
+              </w:rPr>
+              <w:t>gmail</w:t>
+            </w:r>
+            <w:r>
+              <w:rPr>
+                <w:rFonts w:ascii="Calibri" w:hAnsi="Calibri" w:cs="Calibri"/>
+                <w:color w:val="000000"/>
+              </w:rPr>
+              <w:t>/</w:t>
+            </w:r>
+            <w:r>
+              <w:rPr>
+                <w:rFonts w:ascii="Calibri" w:hAnsi="Calibri" w:cs="Calibri"/>
+                <w:color w:val="000000"/>
+              </w:rPr>
+              <w:t xml:space="preserve"> facebook</w:t>
+            </w:r>
+            <w:r>
+              <w:rPr>
+                <w:rFonts w:ascii="Calibri" w:hAnsi="Calibri" w:cs="Calibri"/>
+                <w:color w:val="000000"/>
+              </w:rPr>
+              <w:t>/</w:t>
+            </w:r>
+            <w:r>
+              <w:rPr>
+                <w:rFonts w:ascii="Calibri" w:hAnsi="Calibri" w:cs="Calibri"/>
+                <w:color w:val="000000"/>
+              </w:rPr>
+              <w:t xml:space="preserve"> số điện thoại</w:t>
+            </w:r>
+            <w:r>
+              <w:rPr>
+                <w:rFonts w:ascii="Calibri" w:hAnsi="Calibri" w:cs="Calibri"/>
+                <w:color w:val="000000"/>
+              </w:rPr>
+              <w:t>)</w:t>
             </w:r>
           </w:p>
           <w:p>
@@ -2858,7 +3049,56 @@
                 <w:rFonts w:ascii="Calibri" w:hAnsi="Calibri" w:cs="Calibri"/>
                 <w:color w:val="000000"/>
               </w:rPr>
-              <w:t>Đăng ký bằng gmail, facebook, số điện thoại</w:t>
+              <w:t xml:space="preserve">Đăng ký bằng </w:t>
+            </w:r>
+            <w:r>
+              <w:rPr>
+                <w:rFonts w:ascii="Calibri" w:hAnsi="Calibri" w:cs="Calibri"/>
+                <w:color w:val="000000"/>
+              </w:rPr>
+              <w:t>(</w:t>
+            </w:r>
+            <w:r>
+              <w:rPr>
+                <w:rFonts w:ascii="Calibri" w:hAnsi="Calibri" w:cs="Calibri"/>
+                <w:color w:val="000000"/>
+              </w:rPr>
+              <w:t>gmail</w:t>
+            </w:r>
+            <w:r>
+              <w:rPr>
+                <w:rFonts w:ascii="Calibri" w:hAnsi="Calibri" w:cs="Calibri"/>
+                <w:color w:val="000000"/>
+              </w:rPr>
+              <w:t>/</w:t>
+            </w:r>
+            <w:r>
+              <w:rPr>
+                <w:rFonts w:ascii="Calibri" w:hAnsi="Calibri" w:cs="Calibri"/>
+                <w:color w:val="000000"/>
+              </w:rPr>
+              <w:t xml:space="preserve"> facebook</w:t>
+            </w:r>
+            <w:r>
+              <w:rPr>
+                <w:rFonts w:ascii="Calibri" w:hAnsi="Calibri" w:cs="Calibri"/>
+                <w:color w:val="000000"/>
+              </w:rPr>
+              <w:t>/</w:t>
+            </w:r>
+            <w:r>
+              <w:rPr>
+                <w:rFonts w:ascii="Calibri" w:hAnsi="Calibri" w:cs="Calibri"/>
+                <w:color w:val="000000"/>
+              </w:rPr>
+              <w:t xml:space="preserve"> số điện thoại</w:t>
+            </w:r>
+            <w:r>
+              <w:rPr>
+                <w:rFonts w:ascii="Calibri" w:hAnsi="Calibri" w:cs="Calibri"/>
+                <w:color w:val="000000"/>
+              </w:rPr>
+              <w:t>)</w:t>
             </w:r>
           </w:p>
           <w:p>
@@ -2874,7 +3114,7 @@
                 <w:rFonts w:ascii="Calibri" w:hAnsi="Calibri" w:cs="Calibri"/>
                 <w:color w:val="000000"/>
               </w:rPr>
-              <w:t>Đăng Xuất,</w:t>
+              <w:t>Đăng Xuất</w:t>
             </w:r>
           </w:p>
           <w:p>
@@ -3183,7 +3423,6 @@
                 <w:color w:val="000000"/>
               </w:rPr>
               <w:br/>
-              <w:t xml:space="preserve">đồng nếu có và một listView số người thuê bao </w:t>
             </w:r>
             <w:r>
               <w:rPr>
@@ -3191,7 +3430,7 @@
                 <w:color w:val="000000"/>
               </w:rPr>
               <w:lastRenderedPageBreak/>
-              <w:t>gồm họ tên từng người, giới tính,</w:t>
+              <w:t>đồng nếu có và một listView số người thuê bao gồm họ tên từng người, giới tính,</w:t>
             </w:r>
             <w:r>
               <w:rPr>
@@ -3248,6 +3487,18 @@
             </w:pPr>
             <w:r>
               <w:t>Code chức năng</w:t>
+            </w:r>
+          </w:p>
+          <w:p>
+            <w:pPr>
+              <w:pStyle w:val="oancuaDanhsach"/>
+              <w:numPr>
+                <w:ilvl w:val="0"/>
+                <w:numId w:val="22"/>
+              </w:numPr>
+            </w:pPr>
+            <w:r>
+              <w:t>Viết báo cáo</w:t>
             </w:r>
           </w:p>
         </w:tc>
@@ -3503,7 +3754,7 @@
         </w:numPr>
       </w:pPr>
       <w:r>
-        <w:t>Firebase</w:t>
+        <w:t>Nodejs, MySQL</w:t>
       </w:r>
     </w:p>
     <w:p>
@@ -4349,8 +4600,6 @@
           </wp:inline>
         </w:drawing>
       </w:r>
-      <w:bookmarkStart w:id="0" w:name="_GoBack"/>
-      <w:bookmarkEnd w:id="0"/>
     </w:p>
     <w:p>
       <w:r>
@@ -4625,7 +4874,7 @@
         <w:br/>
       </w:r>
       <w:r>
-        <w:t xml:space="preserve">Messenge </w:t>
+        <w:t xml:space="preserve">Messege </w:t>
       </w:r>
     </w:p>
     <w:p>
@@ -4768,11 +5017,11 @@
       <w:r>
         <w:br/>
       </w:r>
-      <w:bookmarkStart w:id="1" w:name="_Toc345668009"/>
+      <w:bookmarkStart w:id="0" w:name="_Toc345668009"/>
       <w:r>
         <w:t>Chuỗi</w:t>
       </w:r>
-      <w:bookmarkEnd w:id="1"/>
+      <w:bookmarkEnd w:id="0"/>
     </w:p>
     <w:p>
       <w:pPr>
@@ -4950,6 +5199,7 @@
           <w:rFonts w:cs="Segoe UI"/>
         </w:rPr>
       </w:pPr>
+      <w:bookmarkStart w:id="1" w:name="_GoBack"/>
       <w:r>
         <w:rPr>
           <w:rFonts w:cs="Segoe UI"/>
@@ -5071,6 +5321,7 @@
         <w:t xml:space="preserve"> tài nguyên như hình ảnh, âm thanh, mô hình 3D…</w:t>
       </w:r>
     </w:p>
+    <w:bookmarkEnd w:id="1"/>
     <w:p>
       <w:pPr>
         <w:pStyle w:val="oancuaDanhsach"/>
@@ -9278,6 +9529,7 @@
     <w:rsid w:val="00040CE9"/>
     <w:rsid w:val="00062B29"/>
     <w:rsid w:val="0009493C"/>
+    <w:rsid w:val="000B44BB"/>
     <w:rsid w:val="000F73A2"/>
     <w:rsid w:val="00122170"/>
     <w:rsid w:val="001421F5"/>
@@ -10090,7 +10342,7 @@
 </file>
 
 <file path=customXml/itemProps2.xml><?xml version="1.0" encoding="utf-8"?>
-<ds:datastoreItem xmlns:ds="http://schemas.openxmlformats.org/officeDocument/2006/customXml" ds:itemID="{919AAE48-3A5E-48F2-9874-8657CD7FB981}">
+<ds:datastoreItem xmlns:ds="http://schemas.openxmlformats.org/officeDocument/2006/customXml" ds:itemID="{3CE2C268-072C-4B79-9021-D30B7C046DAE}">
   <ds:schemaRefs>
     <ds:schemaRef ds:uri="http://schemas.openxmlformats.org/officeDocument/2006/bibliography"/>
   </ds:schemaRefs>
